--- a/CR.docx
+++ b/CR.docx
@@ -5,23 +5,49 @@
     <w:p>
       <w:pPr>
         <w:pStyle w:val="Photo"/>
+        <w:rPr>
+          <w:noProof/>
+          <w:lang w:val="fr-FR" w:eastAsia="zh-CN"/>
+        </w:rPr>
       </w:pPr>
       <w:bookmarkStart w:id="0" w:name="_Toc321147149"/>
       <w:bookmarkStart w:id="1" w:name="_Toc318188227"/>
       <w:bookmarkStart w:id="2" w:name="_Toc318188327"/>
       <w:bookmarkStart w:id="3" w:name="_Toc318189312"/>
       <w:bookmarkStart w:id="4" w:name="_Toc321147011"/>
-      <w:commentRangeStart w:id="5"/>
-      <w:r>
+    </w:p>
+    <w:p>
+      <w:pPr>
+        <w:pStyle w:val="Photo"/>
         <w:rPr>
           <w:noProof/>
           <w:lang w:val="fr-FR" w:eastAsia="zh-CN"/>
         </w:rPr>
+      </w:pPr>
+    </w:p>
+    <w:p>
+      <w:pPr>
+        <w:pStyle w:val="Photo"/>
+        <w:rPr>
+          <w:noProof/>
+          <w:lang w:val="fr-FR" w:eastAsia="zh-CN"/>
+        </w:rPr>
+      </w:pPr>
+    </w:p>
+    <w:p>
+      <w:pPr>
+        <w:pStyle w:val="Photo"/>
+      </w:pPr>
+      <w:r>
+        <w:rPr>
+          <w:noProof/>
+          <w:lang w:val="fr-FR" w:eastAsia="zh-CN"/>
+        </w:rPr>
         <w:drawing>
-          <wp:inline distT="0" distB="0" distL="0" distR="0" wp14:anchorId="60B46CAD" wp14:editId="04BA1E7D">
-            <wp:extent cx="3657600" cy="5486400"/>
-            <wp:effectExtent l="0" t="0" r="0" b="0"/>
-            <wp:docPr id="22" name="Picture 1" descr="Bright blue glacial lake surrounded by white ice on a dark mountain"/>
+          <wp:inline distT="0" distB="0" distL="0" distR="0" wp14:anchorId="6AD55AC0" wp14:editId="1607739C">
+            <wp:extent cx="3856723" cy="1532789"/>
+            <wp:effectExtent l="0" t="1162050" r="0" b="1134745"/>
+            <wp:docPr id="1" name="Picture 1" descr="C:\Users\zifanYao\AppData\Local\Microsoft\Windows\INetCache\Content.Word\2520.jpg"/>
             <wp:cNvGraphicFramePr>
               <a:graphicFrameLocks xmlns:a="http://schemas.openxmlformats.org/drawingml/2006/main" noChangeAspect="1"/>
             </wp:cNvGraphicFramePr>
@@ -29,36 +55,39 @@
               <a:graphicData uri="http://schemas.openxmlformats.org/drawingml/2006/picture">
                 <pic:pic xmlns:pic="http://schemas.openxmlformats.org/drawingml/2006/picture">
                   <pic:nvPicPr>
-                    <pic:cNvPr id="0" name="Picture 1"/>
-                    <pic:cNvPicPr preferRelativeResize="0">
+                    <pic:cNvPr id="0" name="Picture 3" descr="C:\Users\zifanYao\AppData\Local\Microsoft\Windows\INetCache\Content.Word\2520.jpg"/>
+                    <pic:cNvPicPr>
                       <a:picLocks noChangeAspect="1" noChangeArrowheads="1"/>
                     </pic:cNvPicPr>
                   </pic:nvPicPr>
-                  <pic:blipFill>
-                    <a:blip r:embed="rId7" cstate="print">
+                  <pic:blipFill rotWithShape="1">
+                    <a:blip r:embed="rId8">
                       <a:extLst>
                         <a:ext uri="{28A0092B-C50C-407E-A947-70E740481C1C}">
                           <a14:useLocalDpi xmlns:a14="http://schemas.microsoft.com/office/drawing/2010/main" val="0"/>
                         </a:ext>
                       </a:extLst>
                     </a:blip>
-                    <a:stretch>
-                      <a:fillRect/>
-                    </a:stretch>
+                    <a:srcRect l="7499" t="7027" r="27833" b="67272"/>
+                    <a:stretch/>
                   </pic:blipFill>
                   <pic:spPr bwMode="auto">
-                    <a:xfrm>
+                    <a:xfrm rot="5400000">
                       <a:off x="0" y="0"/>
-                      <a:ext cx="3657600" cy="5486400"/>
+                      <a:ext cx="3876948" cy="1540827"/>
                     </a:xfrm>
                     <a:prstGeom prst="rect">
                       <a:avLst/>
                     </a:prstGeom>
                     <a:noFill/>
-                    <a:ln w="254000" cap="rnd">
+                    <a:ln>
                       <a:noFill/>
                     </a:ln>
-                    <a:effectLst/>
+                    <a:extLst>
+                      <a:ext uri="{53640926-AAD7-44D8-BBD7-CCE9431645EC}">
+                        <a14:shadowObscured xmlns:a14="http://schemas.microsoft.com/office/drawing/2010/main"/>
+                      </a:ext>
+                    </a:extLst>
                   </pic:spPr>
                 </pic:pic>
               </a:graphicData>
@@ -66,13 +95,6 @@
           </wp:inline>
         </w:drawing>
       </w:r>
-      <w:commentRangeEnd w:id="5"/>
-      <w:r>
-        <w:rPr>
-          <w:rStyle w:val="CommentReference"/>
-        </w:rPr>
-        <w:commentReference w:id="5"/>
-      </w:r>
     </w:p>
     <w:bookmarkEnd w:id="0"/>
     <w:bookmarkEnd w:id="1"/>
@@ -153,11 +175,1671 @@
     </w:p>
     <w:p>
       <w:pPr>
-        <w:pStyle w:val="Title"/>
-        <w:rPr>
-          <w:lang w:val="fr-FR"/>
-        </w:rPr>
-      </w:pPr>
+        <w:pStyle w:val="TOC1"/>
+        <w:tabs>
+          <w:tab w:val="right" w:pos="10070"/>
+        </w:tabs>
+        <w:rPr>
+          <w:rFonts w:asciiTheme="minorHAnsi" w:eastAsiaTheme="minorEastAsia" w:hAnsiTheme="minorHAnsi"/>
+          <w:b w:val="0"/>
+          <w:bCs w:val="0"/>
+          <w:caps w:val="0"/>
+          <w:noProof/>
+          <w:color w:val="auto"/>
+          <w:sz w:val="22"/>
+          <w:szCs w:val="22"/>
+          <w:lang w:val="fr-FR" w:eastAsia="zh-CN"/>
+        </w:rPr>
+      </w:pPr>
+      <w:r>
+        <w:rPr>
+          <w:rFonts w:eastAsiaTheme="majorEastAsia" w:cstheme="majorBidi"/>
+          <w:color w:val="007789" w:themeColor="accent1" w:themeShade="BF"/>
+          <w:kern w:val="28"/>
+          <w:sz w:val="60"/>
+          <w:lang w:val="fr-FR"/>
+        </w:rPr>
+        <w:lastRenderedPageBreak/>
+        <w:fldChar w:fldCharType="begin"/>
+      </w:r>
+      <w:r>
+        <w:rPr>
+          <w:rFonts w:eastAsiaTheme="majorEastAsia" w:cstheme="majorBidi"/>
+          <w:color w:val="007789" w:themeColor="accent1" w:themeShade="BF"/>
+          <w:kern w:val="28"/>
+          <w:sz w:val="60"/>
+          <w:lang w:val="fr-FR"/>
+        </w:rPr>
+        <w:instrText xml:space="preserve"> TOC \o "1-3" \h \z \u </w:instrText>
+      </w:r>
+      <w:r>
+        <w:rPr>
+          <w:rFonts w:eastAsiaTheme="majorEastAsia" w:cstheme="majorBidi"/>
+          <w:color w:val="007789" w:themeColor="accent1" w:themeShade="BF"/>
+          <w:kern w:val="28"/>
+          <w:sz w:val="60"/>
+          <w:lang w:val="fr-FR"/>
+        </w:rPr>
+        <w:fldChar w:fldCharType="separate"/>
+      </w:r>
+      <w:hyperlink w:anchor="_Toc468755953" w:history="1">
+        <w:r>
+          <w:rPr>
+            <w:rStyle w:val="Hyperlink"/>
+            <w:noProof/>
+            <w:lang w:val="fr-FR"/>
+          </w:rPr>
+          <w:t>Introduction</w:t>
+        </w:r>
+        <w:r>
+          <w:rPr>
+            <w:noProof/>
+            <w:webHidden/>
+          </w:rPr>
+          <w:tab/>
+        </w:r>
+        <w:r>
+          <w:rPr>
+            <w:noProof/>
+            <w:webHidden/>
+          </w:rPr>
+          <w:fldChar w:fldCharType="begin"/>
+        </w:r>
+        <w:r>
+          <w:rPr>
+            <w:noProof/>
+            <w:webHidden/>
+          </w:rPr>
+          <w:instrText xml:space="preserve"> PAGEREF _Toc468755953 \h </w:instrText>
+        </w:r>
+        <w:r>
+          <w:rPr>
+            <w:noProof/>
+            <w:webHidden/>
+          </w:rPr>
+        </w:r>
+        <w:r>
+          <w:rPr>
+            <w:noProof/>
+            <w:webHidden/>
+          </w:rPr>
+          <w:fldChar w:fldCharType="separate"/>
+        </w:r>
+        <w:r>
+          <w:rPr>
+            <w:noProof/>
+            <w:webHidden/>
+          </w:rPr>
+          <w:t>2</w:t>
+        </w:r>
+        <w:r>
+          <w:rPr>
+            <w:noProof/>
+            <w:webHidden/>
+          </w:rPr>
+          <w:fldChar w:fldCharType="end"/>
+        </w:r>
+      </w:hyperlink>
+    </w:p>
+    <w:p>
+      <w:pPr>
+        <w:pStyle w:val="TOC1"/>
+        <w:tabs>
+          <w:tab w:val="right" w:pos="10070"/>
+        </w:tabs>
+        <w:rPr>
+          <w:rFonts w:asciiTheme="minorHAnsi" w:eastAsiaTheme="minorEastAsia" w:hAnsiTheme="minorHAnsi"/>
+          <w:b w:val="0"/>
+          <w:bCs w:val="0"/>
+          <w:caps w:val="0"/>
+          <w:noProof/>
+          <w:color w:val="auto"/>
+          <w:sz w:val="22"/>
+          <w:szCs w:val="22"/>
+          <w:lang w:val="fr-FR" w:eastAsia="zh-CN"/>
+        </w:rPr>
+      </w:pPr>
+      <w:hyperlink w:anchor="_Toc468755954" w:history="1">
+        <w:r>
+          <w:rPr>
+            <w:rStyle w:val="Hyperlink"/>
+            <w:noProof/>
+            <w:lang w:val="fr-FR"/>
+          </w:rPr>
+          <w:t>Choix d’implémentation</w:t>
+        </w:r>
+        <w:r>
+          <w:rPr>
+            <w:noProof/>
+            <w:webHidden/>
+          </w:rPr>
+          <w:tab/>
+        </w:r>
+        <w:r>
+          <w:rPr>
+            <w:noProof/>
+            <w:webHidden/>
+          </w:rPr>
+          <w:fldChar w:fldCharType="begin"/>
+        </w:r>
+        <w:r>
+          <w:rPr>
+            <w:noProof/>
+            <w:webHidden/>
+          </w:rPr>
+          <w:instrText xml:space="preserve"> PAGEREF _Toc468755954 \h </w:instrText>
+        </w:r>
+        <w:r>
+          <w:rPr>
+            <w:noProof/>
+            <w:webHidden/>
+          </w:rPr>
+        </w:r>
+        <w:r>
+          <w:rPr>
+            <w:noProof/>
+            <w:webHidden/>
+          </w:rPr>
+          <w:fldChar w:fldCharType="separate"/>
+        </w:r>
+        <w:r>
+          <w:rPr>
+            <w:noProof/>
+            <w:webHidden/>
+          </w:rPr>
+          <w:t>2</w:t>
+        </w:r>
+        <w:r>
+          <w:rPr>
+            <w:noProof/>
+            <w:webHidden/>
+          </w:rPr>
+          <w:fldChar w:fldCharType="end"/>
+        </w:r>
+      </w:hyperlink>
+    </w:p>
+    <w:p>
+      <w:pPr>
+        <w:pStyle w:val="TOC1"/>
+        <w:tabs>
+          <w:tab w:val="right" w:pos="10070"/>
+        </w:tabs>
+        <w:rPr>
+          <w:rFonts w:asciiTheme="minorHAnsi" w:eastAsiaTheme="minorEastAsia" w:hAnsiTheme="minorHAnsi"/>
+          <w:b w:val="0"/>
+          <w:bCs w:val="0"/>
+          <w:caps w:val="0"/>
+          <w:noProof/>
+          <w:color w:val="auto"/>
+          <w:sz w:val="22"/>
+          <w:szCs w:val="22"/>
+          <w:lang w:val="fr-FR" w:eastAsia="zh-CN"/>
+        </w:rPr>
+      </w:pPr>
+      <w:hyperlink w:anchor="_Toc468755955" w:history="1">
+        <w:r>
+          <w:rPr>
+            <w:rStyle w:val="Hyperlink"/>
+            <w:noProof/>
+            <w:lang w:val="fr-FR"/>
+          </w:rPr>
+          <w:t>Arbre d’héritage :</w:t>
+        </w:r>
+        <w:r>
+          <w:rPr>
+            <w:noProof/>
+            <w:webHidden/>
+          </w:rPr>
+          <w:tab/>
+        </w:r>
+        <w:r>
+          <w:rPr>
+            <w:noProof/>
+            <w:webHidden/>
+          </w:rPr>
+          <w:fldChar w:fldCharType="begin"/>
+        </w:r>
+        <w:r>
+          <w:rPr>
+            <w:noProof/>
+            <w:webHidden/>
+          </w:rPr>
+          <w:instrText xml:space="preserve"> PAGEREF _Toc468755955 \h </w:instrText>
+        </w:r>
+        <w:r>
+          <w:rPr>
+            <w:noProof/>
+            <w:webHidden/>
+          </w:rPr>
+        </w:r>
+        <w:r>
+          <w:rPr>
+            <w:noProof/>
+            <w:webHidden/>
+          </w:rPr>
+          <w:fldChar w:fldCharType="separate"/>
+        </w:r>
+        <w:r>
+          <w:rPr>
+            <w:noProof/>
+            <w:webHidden/>
+          </w:rPr>
+          <w:t>2</w:t>
+        </w:r>
+        <w:r>
+          <w:rPr>
+            <w:noProof/>
+            <w:webHidden/>
+          </w:rPr>
+          <w:fldChar w:fldCharType="end"/>
+        </w:r>
+      </w:hyperlink>
+    </w:p>
+    <w:p>
+      <w:pPr>
+        <w:pStyle w:val="TOC1"/>
+        <w:tabs>
+          <w:tab w:val="right" w:pos="10070"/>
+        </w:tabs>
+        <w:rPr>
+          <w:rFonts w:asciiTheme="minorHAnsi" w:eastAsiaTheme="minorEastAsia" w:hAnsiTheme="minorHAnsi"/>
+          <w:b w:val="0"/>
+          <w:bCs w:val="0"/>
+          <w:caps w:val="0"/>
+          <w:noProof/>
+          <w:color w:val="auto"/>
+          <w:sz w:val="22"/>
+          <w:szCs w:val="22"/>
+          <w:lang w:val="fr-FR" w:eastAsia="zh-CN"/>
+        </w:rPr>
+      </w:pPr>
+      <w:hyperlink w:anchor="_Toc468755956" w:history="1">
+        <w:r>
+          <w:rPr>
+            <w:rStyle w:val="Hyperlink"/>
+            <w:noProof/>
+            <w:lang w:val="fr-FR"/>
+          </w:rPr>
+          <w:t>Structure de données :</w:t>
+        </w:r>
+        <w:r>
+          <w:rPr>
+            <w:noProof/>
+            <w:webHidden/>
+          </w:rPr>
+          <w:tab/>
+        </w:r>
+        <w:r>
+          <w:rPr>
+            <w:noProof/>
+            <w:webHidden/>
+          </w:rPr>
+          <w:fldChar w:fldCharType="begin"/>
+        </w:r>
+        <w:r>
+          <w:rPr>
+            <w:noProof/>
+            <w:webHidden/>
+          </w:rPr>
+          <w:instrText xml:space="preserve"> PAGEREF _Toc468755956 \h </w:instrText>
+        </w:r>
+        <w:r>
+          <w:rPr>
+            <w:noProof/>
+            <w:webHidden/>
+          </w:rPr>
+        </w:r>
+        <w:r>
+          <w:rPr>
+            <w:noProof/>
+            <w:webHidden/>
+          </w:rPr>
+          <w:fldChar w:fldCharType="separate"/>
+        </w:r>
+        <w:r>
+          <w:rPr>
+            <w:noProof/>
+            <w:webHidden/>
+          </w:rPr>
+          <w:t>2</w:t>
+        </w:r>
+        <w:r>
+          <w:rPr>
+            <w:noProof/>
+            <w:webHidden/>
+          </w:rPr>
+          <w:fldChar w:fldCharType="end"/>
+        </w:r>
+      </w:hyperlink>
+    </w:p>
+    <w:p>
+      <w:pPr>
+        <w:pStyle w:val="TOC1"/>
+        <w:tabs>
+          <w:tab w:val="right" w:pos="10070"/>
+        </w:tabs>
+        <w:rPr>
+          <w:rFonts w:asciiTheme="minorHAnsi" w:eastAsiaTheme="minorEastAsia" w:hAnsiTheme="minorHAnsi"/>
+          <w:b w:val="0"/>
+          <w:bCs w:val="0"/>
+          <w:caps w:val="0"/>
+          <w:noProof/>
+          <w:color w:val="auto"/>
+          <w:sz w:val="22"/>
+          <w:szCs w:val="22"/>
+          <w:lang w:val="fr-FR" w:eastAsia="zh-CN"/>
+        </w:rPr>
+      </w:pPr>
+      <w:hyperlink w:anchor="_Toc468755957" w:history="1">
+        <w:r>
+          <w:rPr>
+            <w:rStyle w:val="Hyperlink"/>
+            <w:noProof/>
+            <w:lang w:val="fr-FR"/>
+          </w:rPr>
+          <w:t>Manuel</w:t>
+        </w:r>
+        <w:r>
+          <w:rPr>
+            <w:noProof/>
+            <w:webHidden/>
+          </w:rPr>
+          <w:tab/>
+        </w:r>
+        <w:r>
+          <w:rPr>
+            <w:noProof/>
+            <w:webHidden/>
+          </w:rPr>
+          <w:fldChar w:fldCharType="begin"/>
+        </w:r>
+        <w:r>
+          <w:rPr>
+            <w:noProof/>
+            <w:webHidden/>
+          </w:rPr>
+          <w:instrText xml:space="preserve"> PAGEREF _Toc468755957 \h </w:instrText>
+        </w:r>
+        <w:r>
+          <w:rPr>
+            <w:noProof/>
+            <w:webHidden/>
+          </w:rPr>
+        </w:r>
+        <w:r>
+          <w:rPr>
+            <w:noProof/>
+            <w:webHidden/>
+          </w:rPr>
+          <w:fldChar w:fldCharType="separate"/>
+        </w:r>
+        <w:r>
+          <w:rPr>
+            <w:noProof/>
+            <w:webHidden/>
+          </w:rPr>
+          <w:t>3</w:t>
+        </w:r>
+        <w:r>
+          <w:rPr>
+            <w:noProof/>
+            <w:webHidden/>
+          </w:rPr>
+          <w:fldChar w:fldCharType="end"/>
+        </w:r>
+      </w:hyperlink>
+    </w:p>
+    <w:p>
+      <w:pPr>
+        <w:pStyle w:val="TOC2"/>
+        <w:tabs>
+          <w:tab w:val="right" w:pos="10070"/>
+        </w:tabs>
+        <w:rPr>
+          <w:rFonts w:eastAsiaTheme="minorEastAsia" w:cstheme="minorBidi"/>
+          <w:b w:val="0"/>
+          <w:bCs w:val="0"/>
+          <w:noProof/>
+          <w:color w:val="auto"/>
+          <w:sz w:val="22"/>
+          <w:szCs w:val="22"/>
+          <w:lang w:val="fr-FR" w:eastAsia="zh-CN"/>
+        </w:rPr>
+      </w:pPr>
+      <w:hyperlink w:anchor="_Toc468755958" w:history="1">
+        <w:r>
+          <w:rPr>
+            <w:rStyle w:val="Hyperlink"/>
+            <w:noProof/>
+            <w:lang w:val="fr-FR"/>
+          </w:rPr>
+          <w:t>Classe Trajet :</w:t>
+        </w:r>
+        <w:r>
+          <w:rPr>
+            <w:noProof/>
+            <w:webHidden/>
+          </w:rPr>
+          <w:tab/>
+        </w:r>
+        <w:r>
+          <w:rPr>
+            <w:noProof/>
+            <w:webHidden/>
+          </w:rPr>
+          <w:fldChar w:fldCharType="begin"/>
+        </w:r>
+        <w:r>
+          <w:rPr>
+            <w:noProof/>
+            <w:webHidden/>
+          </w:rPr>
+          <w:instrText xml:space="preserve"> PAGEREF _Toc468755958 \h </w:instrText>
+        </w:r>
+        <w:r>
+          <w:rPr>
+            <w:noProof/>
+            <w:webHidden/>
+          </w:rPr>
+        </w:r>
+        <w:r>
+          <w:rPr>
+            <w:noProof/>
+            <w:webHidden/>
+          </w:rPr>
+          <w:fldChar w:fldCharType="separate"/>
+        </w:r>
+        <w:r>
+          <w:rPr>
+            <w:noProof/>
+            <w:webHidden/>
+          </w:rPr>
+          <w:t>3</w:t>
+        </w:r>
+        <w:r>
+          <w:rPr>
+            <w:noProof/>
+            <w:webHidden/>
+          </w:rPr>
+          <w:fldChar w:fldCharType="end"/>
+        </w:r>
+      </w:hyperlink>
+    </w:p>
+    <w:p>
+      <w:pPr>
+        <w:pStyle w:val="TOC3"/>
+        <w:tabs>
+          <w:tab w:val="right" w:pos="10070"/>
+        </w:tabs>
+        <w:rPr>
+          <w:rFonts w:eastAsiaTheme="minorEastAsia" w:cstheme="minorBidi"/>
+          <w:noProof/>
+          <w:color w:val="auto"/>
+          <w:sz w:val="22"/>
+          <w:szCs w:val="22"/>
+          <w:lang w:val="fr-FR" w:eastAsia="zh-CN"/>
+        </w:rPr>
+      </w:pPr>
+      <w:hyperlink w:anchor="_Toc468755959" w:history="1">
+        <w:r>
+          <w:rPr>
+            <w:rStyle w:val="Hyperlink"/>
+            <w:noProof/>
+          </w:rPr>
+          <w:t>ATTRIBUTS:</w:t>
+        </w:r>
+        <w:r>
+          <w:rPr>
+            <w:noProof/>
+            <w:webHidden/>
+          </w:rPr>
+          <w:tab/>
+        </w:r>
+        <w:r>
+          <w:rPr>
+            <w:noProof/>
+            <w:webHidden/>
+          </w:rPr>
+          <w:fldChar w:fldCharType="begin"/>
+        </w:r>
+        <w:r>
+          <w:rPr>
+            <w:noProof/>
+            <w:webHidden/>
+          </w:rPr>
+          <w:instrText xml:space="preserve"> PAGEREF _Toc468755959 \h </w:instrText>
+        </w:r>
+        <w:r>
+          <w:rPr>
+            <w:noProof/>
+            <w:webHidden/>
+          </w:rPr>
+        </w:r>
+        <w:r>
+          <w:rPr>
+            <w:noProof/>
+            <w:webHidden/>
+          </w:rPr>
+          <w:fldChar w:fldCharType="separate"/>
+        </w:r>
+        <w:r>
+          <w:rPr>
+            <w:noProof/>
+            <w:webHidden/>
+          </w:rPr>
+          <w:t>3</w:t>
+        </w:r>
+        <w:r>
+          <w:rPr>
+            <w:noProof/>
+            <w:webHidden/>
+          </w:rPr>
+          <w:fldChar w:fldCharType="end"/>
+        </w:r>
+      </w:hyperlink>
+    </w:p>
+    <w:p>
+      <w:pPr>
+        <w:pStyle w:val="TOC3"/>
+        <w:tabs>
+          <w:tab w:val="right" w:pos="10070"/>
+        </w:tabs>
+        <w:rPr>
+          <w:rFonts w:eastAsiaTheme="minorEastAsia" w:cstheme="minorBidi"/>
+          <w:noProof/>
+          <w:color w:val="auto"/>
+          <w:sz w:val="22"/>
+          <w:szCs w:val="22"/>
+          <w:lang w:val="fr-FR" w:eastAsia="zh-CN"/>
+        </w:rPr>
+      </w:pPr>
+      <w:hyperlink w:anchor="_Toc468755960" w:history="1">
+        <w:r>
+          <w:rPr>
+            <w:rStyle w:val="Hyperlink"/>
+            <w:noProof/>
+          </w:rPr>
+          <w:t>CONSTRUCTEUR:</w:t>
+        </w:r>
+        <w:r>
+          <w:rPr>
+            <w:noProof/>
+            <w:webHidden/>
+          </w:rPr>
+          <w:tab/>
+        </w:r>
+        <w:r>
+          <w:rPr>
+            <w:noProof/>
+            <w:webHidden/>
+          </w:rPr>
+          <w:fldChar w:fldCharType="begin"/>
+        </w:r>
+        <w:r>
+          <w:rPr>
+            <w:noProof/>
+            <w:webHidden/>
+          </w:rPr>
+          <w:instrText xml:space="preserve"> PAGEREF _Toc468755960 \h </w:instrText>
+        </w:r>
+        <w:r>
+          <w:rPr>
+            <w:noProof/>
+            <w:webHidden/>
+          </w:rPr>
+        </w:r>
+        <w:r>
+          <w:rPr>
+            <w:noProof/>
+            <w:webHidden/>
+          </w:rPr>
+          <w:fldChar w:fldCharType="separate"/>
+        </w:r>
+        <w:r>
+          <w:rPr>
+            <w:noProof/>
+            <w:webHidden/>
+          </w:rPr>
+          <w:t>3</w:t>
+        </w:r>
+        <w:r>
+          <w:rPr>
+            <w:noProof/>
+            <w:webHidden/>
+          </w:rPr>
+          <w:fldChar w:fldCharType="end"/>
+        </w:r>
+      </w:hyperlink>
+    </w:p>
+    <w:p>
+      <w:pPr>
+        <w:pStyle w:val="TOC3"/>
+        <w:tabs>
+          <w:tab w:val="right" w:pos="10070"/>
+        </w:tabs>
+        <w:rPr>
+          <w:rFonts w:eastAsiaTheme="minorEastAsia" w:cstheme="minorBidi"/>
+          <w:noProof/>
+          <w:color w:val="auto"/>
+          <w:sz w:val="22"/>
+          <w:szCs w:val="22"/>
+          <w:lang w:val="fr-FR" w:eastAsia="zh-CN"/>
+        </w:rPr>
+      </w:pPr>
+      <w:hyperlink w:anchor="_Toc468755961" w:history="1">
+        <w:r>
+          <w:rPr>
+            <w:rStyle w:val="Hyperlink"/>
+            <w:noProof/>
+            <w:lang w:val="fr-FR"/>
+          </w:rPr>
+          <w:t>METHODES :</w:t>
+        </w:r>
+        <w:r>
+          <w:rPr>
+            <w:noProof/>
+            <w:webHidden/>
+          </w:rPr>
+          <w:tab/>
+        </w:r>
+        <w:r>
+          <w:rPr>
+            <w:noProof/>
+            <w:webHidden/>
+          </w:rPr>
+          <w:fldChar w:fldCharType="begin"/>
+        </w:r>
+        <w:r>
+          <w:rPr>
+            <w:noProof/>
+            <w:webHidden/>
+          </w:rPr>
+          <w:instrText xml:space="preserve"> PAGEREF _Toc468755961 \h </w:instrText>
+        </w:r>
+        <w:r>
+          <w:rPr>
+            <w:noProof/>
+            <w:webHidden/>
+          </w:rPr>
+        </w:r>
+        <w:r>
+          <w:rPr>
+            <w:noProof/>
+            <w:webHidden/>
+          </w:rPr>
+          <w:fldChar w:fldCharType="separate"/>
+        </w:r>
+        <w:r>
+          <w:rPr>
+            <w:noProof/>
+            <w:webHidden/>
+          </w:rPr>
+          <w:t>3</w:t>
+        </w:r>
+        <w:r>
+          <w:rPr>
+            <w:noProof/>
+            <w:webHidden/>
+          </w:rPr>
+          <w:fldChar w:fldCharType="end"/>
+        </w:r>
+      </w:hyperlink>
+    </w:p>
+    <w:p>
+      <w:pPr>
+        <w:pStyle w:val="TOC2"/>
+        <w:tabs>
+          <w:tab w:val="right" w:pos="10070"/>
+        </w:tabs>
+        <w:rPr>
+          <w:rFonts w:eastAsiaTheme="minorEastAsia" w:cstheme="minorBidi"/>
+          <w:b w:val="0"/>
+          <w:bCs w:val="0"/>
+          <w:noProof/>
+          <w:color w:val="auto"/>
+          <w:sz w:val="22"/>
+          <w:szCs w:val="22"/>
+          <w:lang w:val="fr-FR" w:eastAsia="zh-CN"/>
+        </w:rPr>
+      </w:pPr>
+      <w:hyperlink w:anchor="_Toc468755962" w:history="1">
+        <w:r>
+          <w:rPr>
+            <w:rStyle w:val="Hyperlink"/>
+            <w:noProof/>
+            <w:lang w:val="fr-FR"/>
+          </w:rPr>
+          <w:t>Classe TrajetSimple :</w:t>
+        </w:r>
+        <w:r>
+          <w:rPr>
+            <w:noProof/>
+            <w:webHidden/>
+          </w:rPr>
+          <w:tab/>
+        </w:r>
+        <w:r>
+          <w:rPr>
+            <w:noProof/>
+            <w:webHidden/>
+          </w:rPr>
+          <w:fldChar w:fldCharType="begin"/>
+        </w:r>
+        <w:r>
+          <w:rPr>
+            <w:noProof/>
+            <w:webHidden/>
+          </w:rPr>
+          <w:instrText xml:space="preserve"> PAGEREF _Toc468755962 \h </w:instrText>
+        </w:r>
+        <w:r>
+          <w:rPr>
+            <w:noProof/>
+            <w:webHidden/>
+          </w:rPr>
+        </w:r>
+        <w:r>
+          <w:rPr>
+            <w:noProof/>
+            <w:webHidden/>
+          </w:rPr>
+          <w:fldChar w:fldCharType="separate"/>
+        </w:r>
+        <w:r>
+          <w:rPr>
+            <w:noProof/>
+            <w:webHidden/>
+          </w:rPr>
+          <w:t>3</w:t>
+        </w:r>
+        <w:r>
+          <w:rPr>
+            <w:noProof/>
+            <w:webHidden/>
+          </w:rPr>
+          <w:fldChar w:fldCharType="end"/>
+        </w:r>
+      </w:hyperlink>
+    </w:p>
+    <w:p>
+      <w:pPr>
+        <w:pStyle w:val="TOC3"/>
+        <w:tabs>
+          <w:tab w:val="right" w:pos="10070"/>
+        </w:tabs>
+        <w:rPr>
+          <w:rFonts w:eastAsiaTheme="minorEastAsia" w:cstheme="minorBidi"/>
+          <w:noProof/>
+          <w:color w:val="auto"/>
+          <w:sz w:val="22"/>
+          <w:szCs w:val="22"/>
+          <w:lang w:val="fr-FR" w:eastAsia="zh-CN"/>
+        </w:rPr>
+      </w:pPr>
+      <w:hyperlink w:anchor="_Toc468755963" w:history="1">
+        <w:r>
+          <w:rPr>
+            <w:rStyle w:val="Hyperlink"/>
+            <w:noProof/>
+            <w:lang w:val="fr-FR"/>
+          </w:rPr>
+          <w:t>ATTRIBUTS :</w:t>
+        </w:r>
+        <w:r>
+          <w:rPr>
+            <w:noProof/>
+            <w:webHidden/>
+          </w:rPr>
+          <w:tab/>
+        </w:r>
+        <w:r>
+          <w:rPr>
+            <w:noProof/>
+            <w:webHidden/>
+          </w:rPr>
+          <w:fldChar w:fldCharType="begin"/>
+        </w:r>
+        <w:r>
+          <w:rPr>
+            <w:noProof/>
+            <w:webHidden/>
+          </w:rPr>
+          <w:instrText xml:space="preserve"> PAGEREF _Toc468755963 \h </w:instrText>
+        </w:r>
+        <w:r>
+          <w:rPr>
+            <w:noProof/>
+            <w:webHidden/>
+          </w:rPr>
+        </w:r>
+        <w:r>
+          <w:rPr>
+            <w:noProof/>
+            <w:webHidden/>
+          </w:rPr>
+          <w:fldChar w:fldCharType="separate"/>
+        </w:r>
+        <w:r>
+          <w:rPr>
+            <w:noProof/>
+            <w:webHidden/>
+          </w:rPr>
+          <w:t>3</w:t>
+        </w:r>
+        <w:r>
+          <w:rPr>
+            <w:noProof/>
+            <w:webHidden/>
+          </w:rPr>
+          <w:fldChar w:fldCharType="end"/>
+        </w:r>
+      </w:hyperlink>
+    </w:p>
+    <w:p>
+      <w:pPr>
+        <w:pStyle w:val="TOC3"/>
+        <w:tabs>
+          <w:tab w:val="right" w:pos="10070"/>
+        </w:tabs>
+        <w:rPr>
+          <w:rFonts w:eastAsiaTheme="minorEastAsia" w:cstheme="minorBidi"/>
+          <w:noProof/>
+          <w:color w:val="auto"/>
+          <w:sz w:val="22"/>
+          <w:szCs w:val="22"/>
+          <w:lang w:val="fr-FR" w:eastAsia="zh-CN"/>
+        </w:rPr>
+      </w:pPr>
+      <w:hyperlink w:anchor="_Toc468755964" w:history="1">
+        <w:r>
+          <w:rPr>
+            <w:rStyle w:val="Hyperlink"/>
+            <w:noProof/>
+            <w:lang w:val="fr-FR"/>
+          </w:rPr>
+          <w:t>CONSTRUCTEUR:</w:t>
+        </w:r>
+        <w:r>
+          <w:rPr>
+            <w:noProof/>
+            <w:webHidden/>
+          </w:rPr>
+          <w:tab/>
+        </w:r>
+        <w:r>
+          <w:rPr>
+            <w:noProof/>
+            <w:webHidden/>
+          </w:rPr>
+          <w:fldChar w:fldCharType="begin"/>
+        </w:r>
+        <w:r>
+          <w:rPr>
+            <w:noProof/>
+            <w:webHidden/>
+          </w:rPr>
+          <w:instrText xml:space="preserve"> PAGEREF _Toc468755964 \h </w:instrText>
+        </w:r>
+        <w:r>
+          <w:rPr>
+            <w:noProof/>
+            <w:webHidden/>
+          </w:rPr>
+        </w:r>
+        <w:r>
+          <w:rPr>
+            <w:noProof/>
+            <w:webHidden/>
+          </w:rPr>
+          <w:fldChar w:fldCharType="separate"/>
+        </w:r>
+        <w:r>
+          <w:rPr>
+            <w:noProof/>
+            <w:webHidden/>
+          </w:rPr>
+          <w:t>4</w:t>
+        </w:r>
+        <w:r>
+          <w:rPr>
+            <w:noProof/>
+            <w:webHidden/>
+          </w:rPr>
+          <w:fldChar w:fldCharType="end"/>
+        </w:r>
+      </w:hyperlink>
+    </w:p>
+    <w:p>
+      <w:pPr>
+        <w:pStyle w:val="TOC3"/>
+        <w:tabs>
+          <w:tab w:val="right" w:pos="10070"/>
+        </w:tabs>
+        <w:rPr>
+          <w:rFonts w:eastAsiaTheme="minorEastAsia" w:cstheme="minorBidi"/>
+          <w:noProof/>
+          <w:color w:val="auto"/>
+          <w:sz w:val="22"/>
+          <w:szCs w:val="22"/>
+          <w:lang w:val="fr-FR" w:eastAsia="zh-CN"/>
+        </w:rPr>
+      </w:pPr>
+      <w:hyperlink w:anchor="_Toc468755965" w:history="1">
+        <w:r>
+          <w:rPr>
+            <w:rStyle w:val="Hyperlink"/>
+            <w:noProof/>
+            <w:lang w:val="fr-FR"/>
+          </w:rPr>
+          <w:t>METHODES :</w:t>
+        </w:r>
+        <w:r>
+          <w:rPr>
+            <w:noProof/>
+            <w:webHidden/>
+          </w:rPr>
+          <w:tab/>
+        </w:r>
+        <w:r>
+          <w:rPr>
+            <w:noProof/>
+            <w:webHidden/>
+          </w:rPr>
+          <w:fldChar w:fldCharType="begin"/>
+        </w:r>
+        <w:r>
+          <w:rPr>
+            <w:noProof/>
+            <w:webHidden/>
+          </w:rPr>
+          <w:instrText xml:space="preserve"> PAGEREF _Toc468755965 \h </w:instrText>
+        </w:r>
+        <w:r>
+          <w:rPr>
+            <w:noProof/>
+            <w:webHidden/>
+          </w:rPr>
+        </w:r>
+        <w:r>
+          <w:rPr>
+            <w:noProof/>
+            <w:webHidden/>
+          </w:rPr>
+          <w:fldChar w:fldCharType="separate"/>
+        </w:r>
+        <w:r>
+          <w:rPr>
+            <w:noProof/>
+            <w:webHidden/>
+          </w:rPr>
+          <w:t>4</w:t>
+        </w:r>
+        <w:r>
+          <w:rPr>
+            <w:noProof/>
+            <w:webHidden/>
+          </w:rPr>
+          <w:fldChar w:fldCharType="end"/>
+        </w:r>
+      </w:hyperlink>
+    </w:p>
+    <w:p>
+      <w:pPr>
+        <w:pStyle w:val="TOC2"/>
+        <w:tabs>
+          <w:tab w:val="right" w:pos="10070"/>
+        </w:tabs>
+        <w:rPr>
+          <w:rFonts w:eastAsiaTheme="minorEastAsia" w:cstheme="minorBidi"/>
+          <w:b w:val="0"/>
+          <w:bCs w:val="0"/>
+          <w:noProof/>
+          <w:color w:val="auto"/>
+          <w:sz w:val="22"/>
+          <w:szCs w:val="22"/>
+          <w:lang w:val="fr-FR" w:eastAsia="zh-CN"/>
+        </w:rPr>
+      </w:pPr>
+      <w:hyperlink w:anchor="_Toc468755966" w:history="1">
+        <w:r>
+          <w:rPr>
+            <w:rStyle w:val="Hyperlink"/>
+            <w:noProof/>
+            <w:lang w:val="fr-FR"/>
+          </w:rPr>
+          <w:t>Classe Parcours :</w:t>
+        </w:r>
+        <w:r>
+          <w:rPr>
+            <w:noProof/>
+            <w:webHidden/>
+          </w:rPr>
+          <w:tab/>
+        </w:r>
+        <w:r>
+          <w:rPr>
+            <w:noProof/>
+            <w:webHidden/>
+          </w:rPr>
+          <w:fldChar w:fldCharType="begin"/>
+        </w:r>
+        <w:r>
+          <w:rPr>
+            <w:noProof/>
+            <w:webHidden/>
+          </w:rPr>
+          <w:instrText xml:space="preserve"> PAGEREF _Toc468755966 \h </w:instrText>
+        </w:r>
+        <w:r>
+          <w:rPr>
+            <w:noProof/>
+            <w:webHidden/>
+          </w:rPr>
+        </w:r>
+        <w:r>
+          <w:rPr>
+            <w:noProof/>
+            <w:webHidden/>
+          </w:rPr>
+          <w:fldChar w:fldCharType="separate"/>
+        </w:r>
+        <w:r>
+          <w:rPr>
+            <w:noProof/>
+            <w:webHidden/>
+          </w:rPr>
+          <w:t>4</w:t>
+        </w:r>
+        <w:r>
+          <w:rPr>
+            <w:noProof/>
+            <w:webHidden/>
+          </w:rPr>
+          <w:fldChar w:fldCharType="end"/>
+        </w:r>
+      </w:hyperlink>
+    </w:p>
+    <w:p>
+      <w:pPr>
+        <w:pStyle w:val="TOC3"/>
+        <w:tabs>
+          <w:tab w:val="right" w:pos="10070"/>
+        </w:tabs>
+        <w:rPr>
+          <w:rFonts w:eastAsiaTheme="minorEastAsia" w:cstheme="minorBidi"/>
+          <w:noProof/>
+          <w:color w:val="auto"/>
+          <w:sz w:val="22"/>
+          <w:szCs w:val="22"/>
+          <w:lang w:val="fr-FR" w:eastAsia="zh-CN"/>
+        </w:rPr>
+      </w:pPr>
+      <w:hyperlink w:anchor="_Toc468755967" w:history="1">
+        <w:r>
+          <w:rPr>
+            <w:rStyle w:val="Hyperlink"/>
+            <w:noProof/>
+            <w:lang w:val="fr-FR"/>
+          </w:rPr>
+          <w:t>ATTRIBUTS :</w:t>
+        </w:r>
+        <w:r>
+          <w:rPr>
+            <w:noProof/>
+            <w:webHidden/>
+          </w:rPr>
+          <w:tab/>
+        </w:r>
+        <w:r>
+          <w:rPr>
+            <w:noProof/>
+            <w:webHidden/>
+          </w:rPr>
+          <w:fldChar w:fldCharType="begin"/>
+        </w:r>
+        <w:r>
+          <w:rPr>
+            <w:noProof/>
+            <w:webHidden/>
+          </w:rPr>
+          <w:instrText xml:space="preserve"> PAGEREF _Toc468755967 \h </w:instrText>
+        </w:r>
+        <w:r>
+          <w:rPr>
+            <w:noProof/>
+            <w:webHidden/>
+          </w:rPr>
+        </w:r>
+        <w:r>
+          <w:rPr>
+            <w:noProof/>
+            <w:webHidden/>
+          </w:rPr>
+          <w:fldChar w:fldCharType="separate"/>
+        </w:r>
+        <w:r>
+          <w:rPr>
+            <w:noProof/>
+            <w:webHidden/>
+          </w:rPr>
+          <w:t>4</w:t>
+        </w:r>
+        <w:r>
+          <w:rPr>
+            <w:noProof/>
+            <w:webHidden/>
+          </w:rPr>
+          <w:fldChar w:fldCharType="end"/>
+        </w:r>
+      </w:hyperlink>
+    </w:p>
+    <w:p>
+      <w:pPr>
+        <w:pStyle w:val="TOC3"/>
+        <w:tabs>
+          <w:tab w:val="right" w:pos="10070"/>
+        </w:tabs>
+        <w:rPr>
+          <w:rFonts w:eastAsiaTheme="minorEastAsia" w:cstheme="minorBidi"/>
+          <w:noProof/>
+          <w:color w:val="auto"/>
+          <w:sz w:val="22"/>
+          <w:szCs w:val="22"/>
+          <w:lang w:val="fr-FR" w:eastAsia="zh-CN"/>
+        </w:rPr>
+      </w:pPr>
+      <w:hyperlink w:anchor="_Toc468755968" w:history="1">
+        <w:r>
+          <w:rPr>
+            <w:rStyle w:val="Hyperlink"/>
+            <w:noProof/>
+            <w:lang w:val="fr-FR"/>
+          </w:rPr>
+          <w:t>CONSTRUCTEUR:</w:t>
+        </w:r>
+        <w:r>
+          <w:rPr>
+            <w:noProof/>
+            <w:webHidden/>
+          </w:rPr>
+          <w:tab/>
+        </w:r>
+        <w:r>
+          <w:rPr>
+            <w:noProof/>
+            <w:webHidden/>
+          </w:rPr>
+          <w:fldChar w:fldCharType="begin"/>
+        </w:r>
+        <w:r>
+          <w:rPr>
+            <w:noProof/>
+            <w:webHidden/>
+          </w:rPr>
+          <w:instrText xml:space="preserve"> PAGEREF _Toc468755968 \h </w:instrText>
+        </w:r>
+        <w:r>
+          <w:rPr>
+            <w:noProof/>
+            <w:webHidden/>
+          </w:rPr>
+        </w:r>
+        <w:r>
+          <w:rPr>
+            <w:noProof/>
+            <w:webHidden/>
+          </w:rPr>
+          <w:fldChar w:fldCharType="separate"/>
+        </w:r>
+        <w:r>
+          <w:rPr>
+            <w:noProof/>
+            <w:webHidden/>
+          </w:rPr>
+          <w:t>4</w:t>
+        </w:r>
+        <w:r>
+          <w:rPr>
+            <w:noProof/>
+            <w:webHidden/>
+          </w:rPr>
+          <w:fldChar w:fldCharType="end"/>
+        </w:r>
+      </w:hyperlink>
+    </w:p>
+    <w:p>
+      <w:pPr>
+        <w:pStyle w:val="TOC3"/>
+        <w:tabs>
+          <w:tab w:val="right" w:pos="10070"/>
+        </w:tabs>
+        <w:rPr>
+          <w:rFonts w:eastAsiaTheme="minorEastAsia" w:cstheme="minorBidi"/>
+          <w:noProof/>
+          <w:color w:val="auto"/>
+          <w:sz w:val="22"/>
+          <w:szCs w:val="22"/>
+          <w:lang w:val="fr-FR" w:eastAsia="zh-CN"/>
+        </w:rPr>
+      </w:pPr>
+      <w:hyperlink w:anchor="_Toc468755969" w:history="1">
+        <w:r>
+          <w:rPr>
+            <w:rStyle w:val="Hyperlink"/>
+            <w:noProof/>
+            <w:lang w:val="fr-FR"/>
+          </w:rPr>
+          <w:t>METHODES :</w:t>
+        </w:r>
+        <w:r>
+          <w:rPr>
+            <w:noProof/>
+            <w:webHidden/>
+          </w:rPr>
+          <w:tab/>
+        </w:r>
+        <w:r>
+          <w:rPr>
+            <w:noProof/>
+            <w:webHidden/>
+          </w:rPr>
+          <w:fldChar w:fldCharType="begin"/>
+        </w:r>
+        <w:r>
+          <w:rPr>
+            <w:noProof/>
+            <w:webHidden/>
+          </w:rPr>
+          <w:instrText xml:space="preserve"> PAGEREF _Toc468755969 \h </w:instrText>
+        </w:r>
+        <w:r>
+          <w:rPr>
+            <w:noProof/>
+            <w:webHidden/>
+          </w:rPr>
+        </w:r>
+        <w:r>
+          <w:rPr>
+            <w:noProof/>
+            <w:webHidden/>
+          </w:rPr>
+          <w:fldChar w:fldCharType="separate"/>
+        </w:r>
+        <w:r>
+          <w:rPr>
+            <w:noProof/>
+            <w:webHidden/>
+          </w:rPr>
+          <w:t>4</w:t>
+        </w:r>
+        <w:r>
+          <w:rPr>
+            <w:noProof/>
+            <w:webHidden/>
+          </w:rPr>
+          <w:fldChar w:fldCharType="end"/>
+        </w:r>
+      </w:hyperlink>
+    </w:p>
+    <w:p>
+      <w:pPr>
+        <w:pStyle w:val="TOC2"/>
+        <w:tabs>
+          <w:tab w:val="right" w:pos="10070"/>
+        </w:tabs>
+        <w:rPr>
+          <w:rFonts w:eastAsiaTheme="minorEastAsia" w:cstheme="minorBidi"/>
+          <w:b w:val="0"/>
+          <w:bCs w:val="0"/>
+          <w:noProof/>
+          <w:color w:val="auto"/>
+          <w:sz w:val="22"/>
+          <w:szCs w:val="22"/>
+          <w:lang w:val="fr-FR" w:eastAsia="zh-CN"/>
+        </w:rPr>
+      </w:pPr>
+      <w:hyperlink w:anchor="_Toc468755970" w:history="1">
+        <w:r>
+          <w:rPr>
+            <w:rStyle w:val="Hyperlink"/>
+            <w:noProof/>
+            <w:lang w:val="fr-FR"/>
+          </w:rPr>
+          <w:t>Classe TrajetCompose :</w:t>
+        </w:r>
+        <w:r>
+          <w:rPr>
+            <w:noProof/>
+            <w:webHidden/>
+          </w:rPr>
+          <w:tab/>
+        </w:r>
+        <w:r>
+          <w:rPr>
+            <w:noProof/>
+            <w:webHidden/>
+          </w:rPr>
+          <w:fldChar w:fldCharType="begin"/>
+        </w:r>
+        <w:r>
+          <w:rPr>
+            <w:noProof/>
+            <w:webHidden/>
+          </w:rPr>
+          <w:instrText xml:space="preserve"> PAGEREF _Toc468755970 \h </w:instrText>
+        </w:r>
+        <w:r>
+          <w:rPr>
+            <w:noProof/>
+            <w:webHidden/>
+          </w:rPr>
+        </w:r>
+        <w:r>
+          <w:rPr>
+            <w:noProof/>
+            <w:webHidden/>
+          </w:rPr>
+          <w:fldChar w:fldCharType="separate"/>
+        </w:r>
+        <w:r>
+          <w:rPr>
+            <w:noProof/>
+            <w:webHidden/>
+          </w:rPr>
+          <w:t>5</w:t>
+        </w:r>
+        <w:r>
+          <w:rPr>
+            <w:noProof/>
+            <w:webHidden/>
+          </w:rPr>
+          <w:fldChar w:fldCharType="end"/>
+        </w:r>
+      </w:hyperlink>
+    </w:p>
+    <w:p>
+      <w:pPr>
+        <w:pStyle w:val="TOC2"/>
+        <w:tabs>
+          <w:tab w:val="right" w:pos="10070"/>
+        </w:tabs>
+        <w:rPr>
+          <w:rFonts w:eastAsiaTheme="minorEastAsia" w:cstheme="minorBidi"/>
+          <w:b w:val="0"/>
+          <w:bCs w:val="0"/>
+          <w:noProof/>
+          <w:color w:val="auto"/>
+          <w:sz w:val="22"/>
+          <w:szCs w:val="22"/>
+          <w:lang w:val="fr-FR" w:eastAsia="zh-CN"/>
+        </w:rPr>
+      </w:pPr>
+      <w:hyperlink w:anchor="_Toc468755971" w:history="1">
+        <w:r>
+          <w:rPr>
+            <w:rStyle w:val="Hyperlink"/>
+            <w:noProof/>
+            <w:lang w:val="fr-FR"/>
+          </w:rPr>
+          <w:t>Classe Catalogue :</w:t>
+        </w:r>
+        <w:r>
+          <w:rPr>
+            <w:noProof/>
+            <w:webHidden/>
+          </w:rPr>
+          <w:tab/>
+        </w:r>
+        <w:r>
+          <w:rPr>
+            <w:noProof/>
+            <w:webHidden/>
+          </w:rPr>
+          <w:fldChar w:fldCharType="begin"/>
+        </w:r>
+        <w:r>
+          <w:rPr>
+            <w:noProof/>
+            <w:webHidden/>
+          </w:rPr>
+          <w:instrText xml:space="preserve"> PAGEREF _Toc468755971 \h </w:instrText>
+        </w:r>
+        <w:r>
+          <w:rPr>
+            <w:noProof/>
+            <w:webHidden/>
+          </w:rPr>
+        </w:r>
+        <w:r>
+          <w:rPr>
+            <w:noProof/>
+            <w:webHidden/>
+          </w:rPr>
+          <w:fldChar w:fldCharType="separate"/>
+        </w:r>
+        <w:r>
+          <w:rPr>
+            <w:noProof/>
+            <w:webHidden/>
+          </w:rPr>
+          <w:t>5</w:t>
+        </w:r>
+        <w:r>
+          <w:rPr>
+            <w:noProof/>
+            <w:webHidden/>
+          </w:rPr>
+          <w:fldChar w:fldCharType="end"/>
+        </w:r>
+      </w:hyperlink>
+    </w:p>
+    <w:p>
+      <w:pPr>
+        <w:pStyle w:val="TOC1"/>
+        <w:tabs>
+          <w:tab w:val="right" w:pos="10070"/>
+        </w:tabs>
+        <w:rPr>
+          <w:rFonts w:asciiTheme="minorHAnsi" w:eastAsiaTheme="minorEastAsia" w:hAnsiTheme="minorHAnsi"/>
+          <w:b w:val="0"/>
+          <w:bCs w:val="0"/>
+          <w:caps w:val="0"/>
+          <w:noProof/>
+          <w:color w:val="auto"/>
+          <w:sz w:val="22"/>
+          <w:szCs w:val="22"/>
+          <w:lang w:val="fr-FR" w:eastAsia="zh-CN"/>
+        </w:rPr>
+      </w:pPr>
+      <w:hyperlink w:anchor="_Toc468755972" w:history="1">
+        <w:r>
+          <w:rPr>
+            <w:rStyle w:val="Hyperlink"/>
+            <w:noProof/>
+            <w:lang w:val="fr-FR"/>
+          </w:rPr>
+          <w:t>Conclusion</w:t>
+        </w:r>
+        <w:r>
+          <w:rPr>
+            <w:noProof/>
+            <w:webHidden/>
+          </w:rPr>
+          <w:tab/>
+        </w:r>
+        <w:r>
+          <w:rPr>
+            <w:noProof/>
+            <w:webHidden/>
+          </w:rPr>
+          <w:fldChar w:fldCharType="begin"/>
+        </w:r>
+        <w:r>
+          <w:rPr>
+            <w:noProof/>
+            <w:webHidden/>
+          </w:rPr>
+          <w:instrText xml:space="preserve"> PAGEREF _Toc468755972 \h </w:instrText>
+        </w:r>
+        <w:r>
+          <w:rPr>
+            <w:noProof/>
+            <w:webHidden/>
+          </w:rPr>
+        </w:r>
+        <w:r>
+          <w:rPr>
+            <w:noProof/>
+            <w:webHidden/>
+          </w:rPr>
+          <w:fldChar w:fldCharType="separate"/>
+        </w:r>
+        <w:r>
+          <w:rPr>
+            <w:noProof/>
+            <w:webHidden/>
+          </w:rPr>
+          <w:t>8</w:t>
+        </w:r>
+        <w:r>
+          <w:rPr>
+            <w:noProof/>
+            <w:webHidden/>
+          </w:rPr>
+          <w:fldChar w:fldCharType="end"/>
+        </w:r>
+      </w:hyperlink>
+    </w:p>
+    <w:p>
+      <w:pPr>
+        <w:pStyle w:val="TOC1"/>
+        <w:tabs>
+          <w:tab w:val="right" w:pos="10070"/>
+        </w:tabs>
+        <w:rPr>
+          <w:rFonts w:asciiTheme="minorHAnsi" w:eastAsiaTheme="minorEastAsia" w:hAnsiTheme="minorHAnsi"/>
+          <w:b w:val="0"/>
+          <w:bCs w:val="0"/>
+          <w:caps w:val="0"/>
+          <w:noProof/>
+          <w:color w:val="auto"/>
+          <w:sz w:val="22"/>
+          <w:szCs w:val="22"/>
+          <w:lang w:val="fr-FR" w:eastAsia="zh-CN"/>
+        </w:rPr>
+      </w:pPr>
+      <w:hyperlink w:anchor="_Toc468755973" w:history="1">
+        <w:r>
+          <w:rPr>
+            <w:rStyle w:val="Hyperlink"/>
+            <w:noProof/>
+            <w:lang w:val="fr-FR"/>
+          </w:rPr>
+          <w:t>Annexe : code source</w:t>
+        </w:r>
+        <w:r>
+          <w:rPr>
+            <w:noProof/>
+            <w:webHidden/>
+          </w:rPr>
+          <w:tab/>
+        </w:r>
+        <w:r>
+          <w:rPr>
+            <w:noProof/>
+            <w:webHidden/>
+          </w:rPr>
+          <w:fldChar w:fldCharType="begin"/>
+        </w:r>
+        <w:r>
+          <w:rPr>
+            <w:noProof/>
+            <w:webHidden/>
+          </w:rPr>
+          <w:instrText xml:space="preserve"> PAGEREF _Toc468755973 \h </w:instrText>
+        </w:r>
+        <w:r>
+          <w:rPr>
+            <w:noProof/>
+            <w:webHidden/>
+          </w:rPr>
+        </w:r>
+        <w:r>
+          <w:rPr>
+            <w:noProof/>
+            <w:webHidden/>
+          </w:rPr>
+          <w:fldChar w:fldCharType="separate"/>
+        </w:r>
+        <w:r>
+          <w:rPr>
+            <w:noProof/>
+            <w:webHidden/>
+          </w:rPr>
+          <w:t>8</w:t>
+        </w:r>
+        <w:r>
+          <w:rPr>
+            <w:noProof/>
+            <w:webHidden/>
+          </w:rPr>
+          <w:fldChar w:fldCharType="end"/>
+        </w:r>
+      </w:hyperlink>
+    </w:p>
+    <w:p>
+      <w:pPr>
+        <w:rPr>
+          <w:rFonts w:asciiTheme="majorHAnsi" w:eastAsiaTheme="majorEastAsia" w:hAnsiTheme="majorHAnsi" w:cstheme="majorBidi"/>
+          <w:color w:val="007789" w:themeColor="accent1" w:themeShade="BF"/>
+          <w:kern w:val="28"/>
+          <w:sz w:val="60"/>
+          <w:lang w:val="fr-FR"/>
+        </w:rPr>
+      </w:pPr>
+      <w:r>
+        <w:rPr>
+          <w:rFonts w:asciiTheme="majorHAnsi" w:eastAsiaTheme="majorEastAsia" w:hAnsiTheme="majorHAnsi" w:cstheme="majorBidi"/>
+          <w:color w:val="007789" w:themeColor="accent1" w:themeShade="BF"/>
+          <w:kern w:val="28"/>
+          <w:sz w:val="60"/>
+          <w:lang w:val="fr-FR"/>
+        </w:rPr>
+        <w:fldChar w:fldCharType="end"/>
+      </w:r>
+    </w:p>
+    <w:p>
+      <w:pPr>
+        <w:rPr>
+          <w:rFonts w:asciiTheme="majorHAnsi" w:eastAsiaTheme="majorEastAsia" w:hAnsiTheme="majorHAnsi" w:cstheme="majorBidi"/>
+          <w:color w:val="007789" w:themeColor="accent1" w:themeShade="BF"/>
+          <w:kern w:val="28"/>
+          <w:sz w:val="60"/>
+          <w:lang w:val="fr-FR"/>
+        </w:rPr>
+      </w:pPr>
+    </w:p>
+    <w:p>
+      <w:pPr>
+        <w:rPr>
+          <w:rFonts w:asciiTheme="majorHAnsi" w:eastAsiaTheme="majorEastAsia" w:hAnsiTheme="majorHAnsi" w:cstheme="majorBidi"/>
+          <w:color w:val="007789" w:themeColor="accent1" w:themeShade="BF"/>
+          <w:kern w:val="28"/>
+          <w:sz w:val="60"/>
+          <w:lang w:val="fr-FR"/>
+        </w:rPr>
+      </w:pPr>
+      <w:bookmarkStart w:id="5" w:name="_GoBack"/>
+      <w:bookmarkEnd w:id="5"/>
+    </w:p>
+    <w:p>
+      <w:pPr>
+        <w:pStyle w:val="Heading1"/>
+        <w:rPr>
+          <w:lang w:val="fr-FR"/>
+        </w:rPr>
+      </w:pPr>
+      <w:bookmarkStart w:id="6" w:name="_Toc468755953"/>
       <w:r>
         <w:rPr>
           <w:lang w:val="fr-FR"/>
@@ -165,38 +1847,49 @@
         <w:lastRenderedPageBreak/>
         <w:t>Introduction</w:t>
       </w:r>
-    </w:p>
-    <w:p>
-      <w:pPr>
-        <w:pStyle w:val="ListBullet"/>
-        <w:numPr>
-          <w:ilvl w:val="0"/>
-          <w:numId w:val="0"/>
-        </w:numPr>
-        <w:rPr>
-          <w:lang w:val="fr-FR"/>
-        </w:rPr>
-      </w:pPr>
-      <w:r>
-        <w:rPr>
-          <w:lang w:val="fr-FR"/>
-        </w:rPr>
-        <w:t>//todo : introduire le sujet brièvement</w:t>
-      </w:r>
-    </w:p>
-    <w:p>
-      <w:pPr>
-        <w:pStyle w:val="Title"/>
-        <w:rPr>
-          <w:lang w:val="fr-FR"/>
-        </w:rPr>
-      </w:pPr>
+      <w:bookmarkEnd w:id="6"/>
+    </w:p>
+    <w:p>
+      <w:pPr>
+        <w:rPr>
+          <w:lang w:val="fr-FR"/>
+        </w:rPr>
+      </w:pPr>
+      <w:r>
+        <w:rPr>
+          <w:lang w:val="fr-FR"/>
+        </w:rPr>
+        <w:tab/>
+        <w:t xml:space="preserve">L'objectif de ce TP était de nous familiariser avec le langage C++, notamment avec le concept de classe, d'héritage, de polymorphisme et l'utilisation des pointeurs. </w:t>
+      </w:r>
+      <w:r>
+        <w:rPr>
+          <w:lang w:val="fr-FR"/>
+        </w:rPr>
+        <w:t>Le sujet du TP était de réaliser un catalogue</w:t>
+      </w:r>
+      <w:r>
+        <w:rPr>
+          <w:lang w:val="fr-FR"/>
+        </w:rPr>
+        <w:t xml:space="preserve"> de trajets simples et composés, de pouvoir afficher ce catalogue et d'implémenter une fonction de recherche de parcours simple et une fonction de recherche de parcours avancée. </w:t>
+      </w:r>
+    </w:p>
+    <w:p>
+      <w:pPr>
+        <w:pStyle w:val="Heading1"/>
+        <w:rPr>
+          <w:lang w:val="fr-FR"/>
+        </w:rPr>
+      </w:pPr>
+      <w:bookmarkStart w:id="7" w:name="_Toc468755954"/>
       <w:r>
         <w:rPr>
           <w:lang w:val="fr-FR"/>
         </w:rPr>
         <w:t>Choix d’implémentation</w:t>
       </w:r>
+      <w:bookmarkEnd w:id="7"/>
     </w:p>
     <w:p>
       <w:pPr>
@@ -218,11 +1911,21 @@
           <w:lang w:val="fr-FR"/>
         </w:rPr>
       </w:pPr>
-      <w:r>
-        <w:rPr>
-          <w:lang w:val="fr-FR"/>
-        </w:rPr>
-        <w:t xml:space="preserve">Arbre d’héritage : </w:t>
+      <w:bookmarkStart w:id="8" w:name="_Toc468754850"/>
+      <w:bookmarkStart w:id="9" w:name="_Toc468755955"/>
+      <w:r>
+        <w:rPr>
+          <w:lang w:val="fr-FR"/>
+        </w:rPr>
+        <w:t>Arbre d’héritage :</w:t>
+      </w:r>
+      <w:bookmarkEnd w:id="8"/>
+      <w:bookmarkEnd w:id="9"/>
+      <w:r>
+        <w:rPr>
+          <w:lang w:val="fr-FR"/>
+        </w:rPr>
+        <w:t xml:space="preserve"> </w:t>
       </w:r>
     </w:p>
     <w:p>
@@ -245,11 +1948,21 @@
           <w:lang w:val="fr-FR"/>
         </w:rPr>
       </w:pPr>
-      <w:r>
-        <w:rPr>
-          <w:lang w:val="fr-FR"/>
-        </w:rPr>
-        <w:t xml:space="preserve">Structure de données : </w:t>
+      <w:bookmarkStart w:id="10" w:name="_Toc468754851"/>
+      <w:bookmarkStart w:id="11" w:name="_Toc468755956"/>
+      <w:r>
+        <w:rPr>
+          <w:lang w:val="fr-FR"/>
+        </w:rPr>
+        <w:t>Structure de données :</w:t>
+      </w:r>
+      <w:bookmarkEnd w:id="10"/>
+      <w:bookmarkEnd w:id="11"/>
+      <w:r>
+        <w:rPr>
+          <w:lang w:val="fr-FR"/>
+        </w:rPr>
+        <w:t xml:space="preserve"> </w:t>
       </w:r>
     </w:p>
     <w:p>
@@ -267,28 +1980,75 @@
     </w:p>
     <w:p>
       <w:pPr>
-        <w:pStyle w:val="Title"/>
-        <w:rPr>
-          <w:lang w:val="fr-FR"/>
-        </w:rPr>
-      </w:pPr>
-      <w:commentRangeStart w:id="7"/>
+        <w:rPr>
+          <w:lang w:val="fr-FR"/>
+        </w:rPr>
+      </w:pPr>
+    </w:p>
+    <w:p>
+      <w:pPr>
+        <w:rPr>
+          <w:lang w:val="fr-FR"/>
+        </w:rPr>
+      </w:pPr>
+    </w:p>
+    <w:p>
+      <w:pPr>
+        <w:rPr>
+          <w:lang w:val="fr-FR"/>
+        </w:rPr>
+      </w:pPr>
+    </w:p>
+    <w:p>
+      <w:pPr>
+        <w:rPr>
+          <w:lang w:val="fr-FR"/>
+        </w:rPr>
+      </w:pPr>
+    </w:p>
+    <w:p>
+      <w:pPr>
+        <w:rPr>
+          <w:lang w:val="fr-FR"/>
+        </w:rPr>
+      </w:pPr>
+    </w:p>
+    <w:p>
+      <w:pPr>
+        <w:rPr>
+          <w:lang w:val="fr-FR"/>
+        </w:rPr>
+      </w:pPr>
+    </w:p>
+    <w:p>
+      <w:pPr>
+        <w:rPr>
+          <w:lang w:val="fr-FR"/>
+        </w:rPr>
+      </w:pPr>
+    </w:p>
+    <w:p>
+      <w:pPr>
+        <w:rPr>
+          <w:lang w:val="fr-FR"/>
+        </w:rPr>
+      </w:pPr>
+    </w:p>
+    <w:p>
+      <w:pPr>
+        <w:pStyle w:val="Heading1"/>
+        <w:rPr>
+          <w:lang w:val="fr-FR"/>
+        </w:rPr>
+      </w:pPr>
+      <w:bookmarkStart w:id="12" w:name="_Toc468755957"/>
       <w:r>
         <w:rPr>
           <w:lang w:val="fr-FR"/>
         </w:rPr>
         <w:t>Manuel</w:t>
       </w:r>
-      <w:commentRangeEnd w:id="7"/>
-      <w:r>
-        <w:rPr>
-          <w:rStyle w:val="CommentReference"/>
-          <w:rFonts w:asciiTheme="minorHAnsi" w:eastAsiaTheme="minorHAnsi" w:hAnsiTheme="minorHAnsi" w:cstheme="minorBidi"/>
-          <w:color w:val="595959" w:themeColor="text1" w:themeTint="A6"/>
-          <w:kern w:val="0"/>
-        </w:rPr>
-        <w:commentReference w:id="7"/>
-      </w:r>
+      <w:bookmarkEnd w:id="12"/>
       <w:r>
         <w:rPr>
           <w:lang w:val="fr-FR"/>
@@ -298,16 +2058,4623 @@
     </w:p>
     <w:p>
       <w:pPr>
-        <w:rPr>
-          <w:lang w:val="fr-FR"/>
-        </w:rPr>
-      </w:pPr>
-      <w:r>
-        <w:rPr>
-          <w:lang w:val="fr-FR"/>
-        </w:rPr>
-        <w:t>//description de chaque classe et utiliosation des methods</w:t>
-      </w:r>
+        <w:pStyle w:val="Heading2"/>
+        <w:rPr>
+          <w:lang w:val="fr-FR"/>
+        </w:rPr>
+      </w:pPr>
+      <w:bookmarkStart w:id="13" w:name="_Toc468754852"/>
+      <w:bookmarkStart w:id="14" w:name="_Toc468755958"/>
+      <w:r>
+        <w:rPr>
+          <w:lang w:val="fr-FR"/>
+        </w:rPr>
+        <w:t>Classe Trajet :</w:t>
+      </w:r>
+      <w:bookmarkEnd w:id="13"/>
+      <w:bookmarkEnd w:id="14"/>
+    </w:p>
+    <w:p>
+      <w:pPr>
+        <w:rPr>
+          <w:lang w:val="fr-FR"/>
+        </w:rPr>
+      </w:pPr>
+      <w:r>
+        <w:rPr>
+          <w:lang w:val="fr-FR"/>
+        </w:rPr>
+        <w:t>La classe Trajet est la classe mère de TrajetSimple et TrajetCompose, elle contient donc les attributs et méthodes communes à ces deux classes.</w:t>
+      </w:r>
+    </w:p>
+    <w:p>
+      <w:pPr>
+        <w:rPr>
+          <w:rFonts w:ascii="Consolas" w:hAnsi="Consolas" w:cs="Consolas"/>
+          <w:color w:val="0000FF"/>
+          <w:sz w:val="19"/>
+          <w:szCs w:val="19"/>
+          <w:lang w:val="fr-FR"/>
+        </w:rPr>
+      </w:pPr>
+      <w:bookmarkStart w:id="15" w:name="_Toc468755959"/>
+      <w:r>
+        <w:rPr>
+          <w:rStyle w:val="Heading3Char"/>
+          <w:lang w:val="fr-FR"/>
+        </w:rPr>
+        <w:lastRenderedPageBreak/>
+        <w:t>ATTRIBUTS:</w:t>
+      </w:r>
+      <w:bookmarkEnd w:id="15"/>
+      <w:r>
+        <w:rPr>
+          <w:lang w:val="fr-FR"/>
+        </w:rPr>
+        <w:t xml:space="preserve"> </w:t>
+      </w:r>
+      <w:r>
+        <w:rPr>
+          <w:rFonts w:ascii="Consolas" w:hAnsi="Consolas" w:cs="Consolas"/>
+          <w:color w:val="0000FF"/>
+          <w:sz w:val="19"/>
+          <w:szCs w:val="19"/>
+          <w:lang w:val="fr-FR"/>
+        </w:rPr>
+        <w:t xml:space="preserve"> </w:t>
+      </w:r>
+    </w:p>
+    <w:p>
+      <w:pPr>
+        <w:rPr>
+          <w:rFonts w:ascii="Source Code Pro" w:hAnsi="Source Code Pro" w:cs="Consolas"/>
+          <w:color w:val="000000"/>
+          <w:sz w:val="20"/>
+          <w:szCs w:val="19"/>
+          <w:lang w:val="fr-FR"/>
+        </w:rPr>
+      </w:pPr>
+      <w:r>
+        <w:rPr>
+          <w:rFonts w:ascii="Source Code Pro" w:hAnsi="Source Code Pro" w:cs="Consolas"/>
+          <w:color w:val="0000FF"/>
+          <w:sz w:val="20"/>
+          <w:szCs w:val="19"/>
+          <w:lang w:val="fr-FR"/>
+        </w:rPr>
+        <w:t>char</w:t>
+      </w:r>
+      <w:r>
+        <w:rPr>
+          <w:rFonts w:ascii="Source Code Pro" w:hAnsi="Source Code Pro" w:cs="Consolas"/>
+          <w:color w:val="000000"/>
+          <w:sz w:val="20"/>
+          <w:szCs w:val="19"/>
+          <w:lang w:val="fr-FR"/>
+        </w:rPr>
+        <w:t xml:space="preserve">* depart, </w:t>
+      </w:r>
+      <w:r>
+        <w:rPr>
+          <w:rFonts w:ascii="Source Code Pro" w:hAnsi="Source Code Pro" w:cs="Consolas"/>
+          <w:color w:val="0000FF"/>
+          <w:sz w:val="20"/>
+          <w:szCs w:val="19"/>
+          <w:lang w:val="fr-FR"/>
+        </w:rPr>
+        <w:t>char</w:t>
+      </w:r>
+      <w:r>
+        <w:rPr>
+          <w:rFonts w:ascii="Source Code Pro" w:hAnsi="Source Code Pro" w:cs="Consolas"/>
+          <w:color w:val="000000"/>
+          <w:sz w:val="20"/>
+          <w:szCs w:val="19"/>
+          <w:lang w:val="fr-FR"/>
+        </w:rPr>
+        <w:t>* arrivee</w:t>
+      </w:r>
+      <w:r>
+        <w:rPr>
+          <w:rFonts w:ascii="Source Code Pro" w:hAnsi="Source Code Pro" w:cs="Consolas"/>
+          <w:color w:val="000000"/>
+          <w:sz w:val="20"/>
+          <w:szCs w:val="19"/>
+          <w:lang w:val="fr-FR"/>
+        </w:rPr>
+        <w:t> ;</w:t>
+      </w:r>
+    </w:p>
+    <w:p>
+      <w:pPr>
+        <w:rPr>
+          <w:rFonts w:ascii="Consolas" w:hAnsi="Consolas" w:cs="Consolas"/>
+          <w:color w:val="000000"/>
+          <w:sz w:val="19"/>
+          <w:szCs w:val="19"/>
+          <w:lang w:val="fr-FR"/>
+        </w:rPr>
+      </w:pPr>
+      <w:r>
+        <w:rPr>
+          <w:lang w:val="fr-FR"/>
+        </w:rPr>
+        <w:t xml:space="preserve">Ces deux </w:t>
+      </w:r>
+      <w:r>
+        <w:rPr>
+          <w:rFonts w:ascii="Consolas" w:hAnsi="Consolas" w:cs="Consolas"/>
+          <w:color w:val="0000FF"/>
+          <w:sz w:val="19"/>
+          <w:szCs w:val="19"/>
+          <w:lang w:val="fr-FR"/>
+        </w:rPr>
+        <w:t>char</w:t>
+      </w:r>
+      <w:r>
+        <w:rPr>
+          <w:rFonts w:ascii="Consolas" w:hAnsi="Consolas" w:cs="Consolas"/>
+          <w:color w:val="000000"/>
+          <w:sz w:val="19"/>
+          <w:szCs w:val="19"/>
+          <w:lang w:val="fr-FR"/>
+        </w:rPr>
+        <w:t>*</w:t>
+      </w:r>
+      <w:r>
+        <w:rPr>
+          <w:lang w:val="fr-FR"/>
+        </w:rPr>
+        <w:t xml:space="preserve"> représentent respectivement le point de départ et d'arrivée d'un trajet. Ce sont deux attributs </w:t>
+      </w:r>
+      <w:r>
+        <w:rPr>
+          <w:rFonts w:ascii="Consolas" w:hAnsi="Consolas" w:cs="Consolas"/>
+          <w:color w:val="0000FF"/>
+          <w:sz w:val="19"/>
+          <w:szCs w:val="19"/>
+          <w:lang w:val="fr-FR"/>
+        </w:rPr>
+        <w:t>protected</w:t>
+      </w:r>
+      <w:r>
+        <w:rPr>
+          <w:rFonts w:ascii="Consolas" w:hAnsi="Consolas" w:cs="Consolas"/>
+          <w:color w:val="000000"/>
+          <w:sz w:val="19"/>
+          <w:szCs w:val="19"/>
+          <w:lang w:val="fr-FR"/>
+        </w:rPr>
+        <w:t>.</w:t>
+      </w:r>
+      <w:r>
+        <w:rPr>
+          <w:lang w:val="fr-FR"/>
+        </w:rPr>
+        <w:t xml:space="preserve"> </w:t>
+      </w:r>
+    </w:p>
+    <w:p>
+      <w:pPr>
+        <w:rPr>
+          <w:lang w:val="fr-FR"/>
+        </w:rPr>
+      </w:pPr>
+      <w:bookmarkStart w:id="16" w:name="_Toc468755960"/>
+      <w:r>
+        <w:rPr>
+          <w:rStyle w:val="Heading3Char"/>
+          <w:lang w:val="fr-FR"/>
+        </w:rPr>
+        <w:t>CONSTRUCTEUR:</w:t>
+      </w:r>
+      <w:bookmarkEnd w:id="16"/>
+      <w:r>
+        <w:rPr>
+          <w:lang w:val="fr-FR"/>
+        </w:rPr>
+        <w:t xml:space="preserve"> </w:t>
+      </w:r>
+    </w:p>
+    <w:p>
+      <w:pPr>
+        <w:rPr>
+          <w:rFonts w:ascii="Source Code Pro" w:hAnsi="Source Code Pro" w:cs="Consolas"/>
+          <w:color w:val="000000"/>
+          <w:sz w:val="20"/>
+          <w:szCs w:val="19"/>
+          <w:lang w:val="fr-FR"/>
+        </w:rPr>
+      </w:pPr>
+      <w:r>
+        <w:rPr>
+          <w:rFonts w:ascii="Source Code Pro" w:hAnsi="Source Code Pro" w:cs="Consolas"/>
+          <w:color w:val="000000"/>
+          <w:sz w:val="20"/>
+          <w:szCs w:val="19"/>
+          <w:lang w:val="fr-FR"/>
+        </w:rPr>
+        <w:t>Trajet (</w:t>
+      </w:r>
+      <w:r>
+        <w:rPr>
+          <w:rFonts w:ascii="Source Code Pro" w:hAnsi="Source Code Pro" w:cs="Consolas"/>
+          <w:color w:val="0000FF"/>
+          <w:sz w:val="20"/>
+          <w:szCs w:val="19"/>
+          <w:lang w:val="fr-FR"/>
+        </w:rPr>
+        <w:t>char</w:t>
+      </w:r>
+      <w:r>
+        <w:rPr>
+          <w:rFonts w:ascii="Source Code Pro" w:hAnsi="Source Code Pro" w:cs="Consolas"/>
+          <w:color w:val="000000"/>
+          <w:sz w:val="20"/>
+          <w:szCs w:val="19"/>
+          <w:lang w:val="fr-FR"/>
+        </w:rPr>
+        <w:t xml:space="preserve">* </w:t>
+      </w:r>
+      <w:r>
+        <w:rPr>
+          <w:rFonts w:ascii="Source Code Pro" w:hAnsi="Source Code Pro" w:cs="Consolas"/>
+          <w:color w:val="808080"/>
+          <w:sz w:val="20"/>
+          <w:szCs w:val="19"/>
+          <w:lang w:val="fr-FR"/>
+        </w:rPr>
+        <w:t>unDepart</w:t>
+      </w:r>
+      <w:r>
+        <w:rPr>
+          <w:rFonts w:ascii="Source Code Pro" w:hAnsi="Source Code Pro" w:cs="Consolas"/>
+          <w:color w:val="000000"/>
+          <w:sz w:val="20"/>
+          <w:szCs w:val="19"/>
+          <w:lang w:val="fr-FR"/>
+        </w:rPr>
+        <w:t xml:space="preserve">, </w:t>
+      </w:r>
+      <w:r>
+        <w:rPr>
+          <w:rFonts w:ascii="Source Code Pro" w:hAnsi="Source Code Pro" w:cs="Consolas"/>
+          <w:color w:val="0000FF"/>
+          <w:sz w:val="20"/>
+          <w:szCs w:val="19"/>
+          <w:lang w:val="fr-FR"/>
+        </w:rPr>
+        <w:t>char</w:t>
+      </w:r>
+      <w:r>
+        <w:rPr>
+          <w:rFonts w:ascii="Source Code Pro" w:hAnsi="Source Code Pro" w:cs="Consolas"/>
+          <w:color w:val="000000"/>
+          <w:sz w:val="20"/>
+          <w:szCs w:val="19"/>
+          <w:lang w:val="fr-FR"/>
+        </w:rPr>
+        <w:t xml:space="preserve">* </w:t>
+      </w:r>
+      <w:r>
+        <w:rPr>
+          <w:rFonts w:ascii="Source Code Pro" w:hAnsi="Source Code Pro" w:cs="Consolas"/>
+          <w:color w:val="808080"/>
+          <w:sz w:val="20"/>
+          <w:szCs w:val="19"/>
+          <w:lang w:val="fr-FR"/>
+        </w:rPr>
+        <w:t>unArrivee</w:t>
+      </w:r>
+      <w:r>
+        <w:rPr>
+          <w:rFonts w:ascii="Source Code Pro" w:hAnsi="Source Code Pro" w:cs="Consolas"/>
+          <w:color w:val="000000"/>
+          <w:sz w:val="20"/>
+          <w:szCs w:val="19"/>
+          <w:lang w:val="fr-FR"/>
+        </w:rPr>
+        <w:t xml:space="preserve"> );</w:t>
+      </w:r>
+      <w:r>
+        <w:rPr>
+          <w:rFonts w:ascii="Source Code Pro" w:hAnsi="Source Code Pro" w:cs="Consolas"/>
+          <w:color w:val="000000"/>
+          <w:sz w:val="20"/>
+          <w:szCs w:val="19"/>
+          <w:lang w:val="fr-FR"/>
+        </w:rPr>
+        <w:t xml:space="preserve"> </w:t>
+      </w:r>
+    </w:p>
+    <w:p>
+      <w:pPr>
+        <w:rPr>
+          <w:rFonts w:ascii="Consolas" w:hAnsi="Consolas" w:cs="Consolas"/>
+          <w:color w:val="000000"/>
+          <w:sz w:val="19"/>
+          <w:szCs w:val="19"/>
+          <w:lang w:val="fr-FR"/>
+        </w:rPr>
+      </w:pPr>
+      <w:r>
+        <w:rPr>
+          <w:lang w:val="fr-FR"/>
+        </w:rPr>
+        <w:t xml:space="preserve">Le constructeur de Trajet prend en paramètre deux pointeurs </w:t>
+      </w:r>
+      <w:r>
+        <w:rPr>
+          <w:rFonts w:ascii="Consolas" w:hAnsi="Consolas" w:cs="Consolas"/>
+          <w:color w:val="0000FF"/>
+          <w:sz w:val="19"/>
+          <w:szCs w:val="19"/>
+          <w:lang w:val="fr-FR"/>
+        </w:rPr>
+        <w:t>char</w:t>
+      </w:r>
+      <w:r>
+        <w:rPr>
+          <w:rFonts w:ascii="Consolas" w:hAnsi="Consolas" w:cs="Consolas"/>
+          <w:color w:val="000000"/>
+          <w:sz w:val="19"/>
+          <w:szCs w:val="19"/>
+          <w:lang w:val="fr-FR"/>
+        </w:rPr>
+        <w:t xml:space="preserve">* </w:t>
+      </w:r>
+      <w:r>
+        <w:rPr>
+          <w:lang w:val="fr-FR"/>
+        </w:rPr>
+        <w:t xml:space="preserve">et fait </w:t>
+      </w:r>
+      <w:r>
+        <w:rPr>
+          <w:lang w:val="fr-FR"/>
+        </w:rPr>
+        <w:t>pointer</w:t>
+      </w:r>
+      <w:r>
+        <w:rPr>
+          <w:lang w:val="fr-FR"/>
+        </w:rPr>
+        <w:t xml:space="preserve"> les attributs de Trajet vers les c</w:t>
+      </w:r>
+      <w:r>
+        <w:rPr>
+          <w:lang w:val="fr-FR"/>
+        </w:rPr>
+        <w:t>har pointé</w:t>
+      </w:r>
+      <w:r>
+        <w:rPr>
+          <w:lang w:val="fr-FR"/>
+        </w:rPr>
+        <w:t xml:space="preserve">s </w:t>
+      </w:r>
+      <w:r>
+        <w:rPr>
+          <w:lang w:val="fr-FR"/>
+        </w:rPr>
+        <w:t xml:space="preserve">par </w:t>
+      </w:r>
+      <w:r>
+        <w:rPr>
+          <w:lang w:val="fr-FR"/>
+        </w:rPr>
+        <w:t xml:space="preserve"> les paramètres formels</w:t>
+      </w:r>
+      <w:r>
+        <w:rPr>
+          <w:lang w:val="fr-FR"/>
+        </w:rPr>
+        <w:t>.</w:t>
+      </w:r>
+    </w:p>
+    <w:p>
+      <w:pPr>
+        <w:pStyle w:val="Heading3"/>
+        <w:rPr>
+          <w:lang w:val="fr-FR"/>
+        </w:rPr>
+      </w:pPr>
+      <w:bookmarkStart w:id="17" w:name="_Toc468755961"/>
+      <w:r>
+        <w:rPr>
+          <w:lang w:val="fr-FR"/>
+        </w:rPr>
+        <w:t>M</w:t>
+      </w:r>
+      <w:r>
+        <w:rPr>
+          <w:lang w:val="fr-FR"/>
+        </w:rPr>
+        <w:t>ETHODES</w:t>
+      </w:r>
+      <w:r>
+        <w:rPr>
+          <w:lang w:val="fr-FR"/>
+        </w:rPr>
+        <w:t> :</w:t>
+      </w:r>
+      <w:bookmarkEnd w:id="17"/>
+      <w:r>
+        <w:rPr>
+          <w:lang w:val="fr-FR"/>
+        </w:rPr>
+        <w:t xml:space="preserve"> </w:t>
+      </w:r>
+    </w:p>
+    <w:p>
+      <w:pPr>
+        <w:rPr>
+          <w:rFonts w:ascii="Source Code Pro" w:hAnsi="Source Code Pro" w:cs="Consolas"/>
+          <w:color w:val="000000"/>
+          <w:sz w:val="20"/>
+          <w:szCs w:val="19"/>
+          <w:lang w:val="fr-FR"/>
+        </w:rPr>
+      </w:pPr>
+      <w:r>
+        <w:rPr>
+          <w:rFonts w:ascii="Source Code Pro" w:hAnsi="Source Code Pro" w:cs="Consolas"/>
+          <w:color w:val="0000FF"/>
+          <w:sz w:val="20"/>
+          <w:szCs w:val="19"/>
+          <w:lang w:val="fr-FR"/>
+        </w:rPr>
+        <w:t>virtual</w:t>
+      </w:r>
+      <w:r>
+        <w:rPr>
+          <w:rFonts w:ascii="Source Code Pro" w:hAnsi="Source Code Pro" w:cs="Consolas"/>
+          <w:color w:val="000000"/>
+          <w:sz w:val="20"/>
+          <w:szCs w:val="19"/>
+          <w:lang w:val="fr-FR"/>
+        </w:rPr>
+        <w:t xml:space="preserve"> </w:t>
+      </w:r>
+      <w:r>
+        <w:rPr>
+          <w:rFonts w:ascii="Source Code Pro" w:hAnsi="Source Code Pro" w:cs="Consolas"/>
+          <w:color w:val="0000FF"/>
+          <w:sz w:val="20"/>
+          <w:szCs w:val="19"/>
+          <w:lang w:val="fr-FR"/>
+        </w:rPr>
+        <w:t>void</w:t>
+      </w:r>
+      <w:r>
+        <w:rPr>
+          <w:rFonts w:ascii="Source Code Pro" w:hAnsi="Source Code Pro" w:cs="Consolas"/>
+          <w:color w:val="000000"/>
+          <w:sz w:val="20"/>
+          <w:szCs w:val="19"/>
+          <w:lang w:val="fr-FR"/>
+        </w:rPr>
+        <w:t xml:space="preserve"> afficherTrajet() </w:t>
+      </w:r>
+      <w:r>
+        <w:rPr>
+          <w:rFonts w:ascii="Source Code Pro" w:hAnsi="Source Code Pro" w:cs="Consolas"/>
+          <w:color w:val="0000FF"/>
+          <w:sz w:val="20"/>
+          <w:szCs w:val="19"/>
+          <w:lang w:val="fr-FR"/>
+        </w:rPr>
+        <w:t>const</w:t>
+      </w:r>
+      <w:r>
+        <w:rPr>
+          <w:rFonts w:ascii="Source Code Pro" w:hAnsi="Source Code Pro" w:cs="Consolas"/>
+          <w:color w:val="000000"/>
+          <w:sz w:val="20"/>
+          <w:szCs w:val="19"/>
+          <w:lang w:val="fr-FR"/>
+        </w:rPr>
+        <w:t xml:space="preserve"> =0;</w:t>
+      </w:r>
+    </w:p>
+    <w:p>
+      <w:pPr>
+        <w:rPr>
+          <w:lang w:val="fr-FR"/>
+        </w:rPr>
+      </w:pPr>
+      <w:r>
+        <w:rPr>
+          <w:u w:val="single"/>
+          <w:lang w:val="fr-FR"/>
+        </w:rPr>
+        <w:t>Description:</w:t>
+      </w:r>
+      <w:r>
+        <w:rPr>
+          <w:lang w:val="fr-FR"/>
+        </w:rPr>
+        <w:t xml:space="preserve">  </w:t>
+      </w:r>
+      <w:r>
+        <w:rPr>
+          <w:lang w:val="fr-FR"/>
+        </w:rPr>
+        <w:t xml:space="preserve">La </w:t>
+      </w:r>
+      <w:r>
+        <w:rPr>
+          <w:lang w:val="fr-FR"/>
+        </w:rPr>
+        <w:t xml:space="preserve">méthode </w:t>
+      </w:r>
+      <w:r>
+        <w:rPr>
+          <w:lang w:val="fr-FR"/>
+        </w:rPr>
+        <w:t>afficherTrajet est abstraite pure, car on ne cherchera jamais  à l'utiliser pour un Trajet, et qu'elle ne s'implémentera pas de la même façon  pour TrajetSimple et TrajetCompose.</w:t>
+      </w:r>
+      <w:r>
+        <w:rPr>
+          <w:lang w:val="fr-FR"/>
+        </w:rPr>
+        <w:t xml:space="preserve"> Le const présent ici s'assure que l'on ne modifie pas le Trajet invoquant la méthode au cours de son utilisation.</w:t>
+      </w:r>
+    </w:p>
+    <w:p>
+      <w:pPr>
+        <w:rPr>
+          <w:rFonts w:ascii="Source Code Pro" w:hAnsi="Source Code Pro" w:cs="Consolas"/>
+          <w:color w:val="000000"/>
+          <w:sz w:val="20"/>
+          <w:szCs w:val="19"/>
+          <w:lang w:val="fr-FR"/>
+        </w:rPr>
+      </w:pPr>
+      <w:r>
+        <w:rPr>
+          <w:rFonts w:ascii="Source Code Pro" w:hAnsi="Source Code Pro" w:cs="Consolas"/>
+          <w:color w:val="0000FF"/>
+          <w:sz w:val="20"/>
+          <w:szCs w:val="19"/>
+          <w:lang w:val="fr-FR"/>
+        </w:rPr>
+        <w:t>virtual</w:t>
+      </w:r>
+      <w:r>
+        <w:rPr>
+          <w:rFonts w:ascii="Source Code Pro" w:hAnsi="Source Code Pro" w:cs="Consolas"/>
+          <w:color w:val="000000"/>
+          <w:sz w:val="20"/>
+          <w:szCs w:val="19"/>
+          <w:lang w:val="fr-FR"/>
+        </w:rPr>
+        <w:t xml:space="preserve"> </w:t>
+      </w:r>
+      <w:r>
+        <w:rPr>
+          <w:rFonts w:ascii="Source Code Pro" w:hAnsi="Source Code Pro" w:cs="Consolas"/>
+          <w:color w:val="0000FF"/>
+          <w:sz w:val="20"/>
+          <w:szCs w:val="19"/>
+          <w:lang w:val="fr-FR"/>
+        </w:rPr>
+        <w:t>void</w:t>
+      </w:r>
+      <w:r>
+        <w:rPr>
+          <w:rFonts w:ascii="Source Code Pro" w:hAnsi="Source Code Pro" w:cs="Consolas"/>
+          <w:color w:val="000000"/>
+          <w:sz w:val="20"/>
+          <w:szCs w:val="19"/>
+          <w:lang w:val="fr-FR"/>
+        </w:rPr>
+        <w:t xml:space="preserve"> afficherTrajet() </w:t>
+      </w:r>
+      <w:r>
+        <w:rPr>
+          <w:rFonts w:ascii="Source Code Pro" w:hAnsi="Source Code Pro" w:cs="Consolas"/>
+          <w:color w:val="0000FF"/>
+          <w:sz w:val="20"/>
+          <w:szCs w:val="19"/>
+          <w:lang w:val="fr-FR"/>
+        </w:rPr>
+        <w:t>const</w:t>
+      </w:r>
+      <w:r>
+        <w:rPr>
+          <w:rFonts w:ascii="Source Code Pro" w:hAnsi="Source Code Pro" w:cs="Consolas"/>
+          <w:color w:val="000000"/>
+          <w:sz w:val="20"/>
+          <w:szCs w:val="19"/>
+          <w:lang w:val="fr-FR"/>
+        </w:rPr>
+        <w:t xml:space="preserve"> =0;</w:t>
+      </w:r>
+    </w:p>
+    <w:p>
+      <w:pPr>
+        <w:rPr>
+          <w:lang w:val="fr-FR"/>
+        </w:rPr>
+      </w:pPr>
+      <w:r>
+        <w:rPr>
+          <w:u w:val="single"/>
+          <w:lang w:val="fr-FR"/>
+        </w:rPr>
+        <w:t>Description:</w:t>
+      </w:r>
+      <w:r>
+        <w:rPr>
+          <w:lang w:val="fr-FR"/>
+        </w:rPr>
+        <w:t xml:space="preserve">  La </w:t>
+      </w:r>
+      <w:r>
+        <w:rPr>
+          <w:lang w:val="fr-FR"/>
+        </w:rPr>
+        <w:t xml:space="preserve">méthode </w:t>
+      </w:r>
+      <w:r>
+        <w:rPr>
+          <w:lang w:val="fr-FR"/>
+        </w:rPr>
+        <w:t xml:space="preserve">comparerTrajet sert pour la réalisation de la recherche de parcours simple. Elle prend en paramètre </w:t>
+      </w:r>
+      <w:r>
+        <w:rPr>
+          <w:lang w:val="fr-FR"/>
+        </w:rPr>
+        <w:t xml:space="preserve">formels </w:t>
+      </w:r>
+      <w:r>
+        <w:rPr>
+          <w:lang w:val="fr-FR"/>
+        </w:rPr>
+        <w:t xml:space="preserve">deux </w:t>
+      </w:r>
+      <w:r>
+        <w:rPr>
+          <w:rFonts w:ascii="Consolas" w:hAnsi="Consolas" w:cs="Consolas"/>
+          <w:color w:val="0000FF"/>
+          <w:sz w:val="19"/>
+          <w:szCs w:val="19"/>
+          <w:lang w:val="fr-FR"/>
+        </w:rPr>
+        <w:t>char</w:t>
+      </w:r>
+      <w:r>
+        <w:rPr>
+          <w:rFonts w:ascii="Consolas" w:hAnsi="Consolas" w:cs="Consolas"/>
+          <w:color w:val="000000"/>
+          <w:sz w:val="19"/>
+          <w:szCs w:val="19"/>
+          <w:lang w:val="fr-FR"/>
+        </w:rPr>
+        <w:t>*</w:t>
+      </w:r>
+      <w:r>
+        <w:rPr>
+          <w:lang w:val="fr-FR"/>
+        </w:rPr>
+        <w:t xml:space="preserve">, les compare aux attributs du Trajet invoquant la méthode et renvoie un booléen, </w:t>
+      </w:r>
+      <w:r>
+        <w:rPr>
+          <w:rFonts w:ascii="Consolas" w:hAnsi="Consolas" w:cs="Consolas"/>
+          <w:color w:val="0000FF"/>
+          <w:sz w:val="19"/>
+          <w:szCs w:val="19"/>
+          <w:lang w:val="fr-FR"/>
+        </w:rPr>
+        <w:t xml:space="preserve">true </w:t>
+      </w:r>
+      <w:r>
+        <w:rPr>
+          <w:lang w:val="fr-FR"/>
+        </w:rPr>
+        <w:t>si</w:t>
+      </w:r>
+      <w:r>
+        <w:rPr>
+          <w:lang w:val="fr-FR"/>
+        </w:rPr>
+        <w:t xml:space="preserve"> ils sont identiques et</w:t>
+      </w:r>
+      <w:r>
+        <w:rPr>
+          <w:lang w:val="fr-FR"/>
+        </w:rPr>
+        <w:t xml:space="preserve"> </w:t>
+      </w:r>
+      <w:r>
+        <w:rPr>
+          <w:rFonts w:ascii="Consolas" w:hAnsi="Consolas" w:cs="Consolas"/>
+          <w:color w:val="0000FF"/>
+          <w:sz w:val="19"/>
+          <w:szCs w:val="19"/>
+          <w:lang w:val="fr-FR"/>
+        </w:rPr>
+        <w:t>false</w:t>
+      </w:r>
+      <w:r>
+        <w:rPr>
+          <w:rFonts w:ascii="Consolas" w:hAnsi="Consolas" w:cs="Consolas"/>
+          <w:color w:val="0000FF"/>
+          <w:sz w:val="19"/>
+          <w:szCs w:val="19"/>
+          <w:lang w:val="fr-FR"/>
+        </w:rPr>
+        <w:t xml:space="preserve"> </w:t>
+      </w:r>
+      <w:r>
+        <w:rPr>
+          <w:lang w:val="fr-FR"/>
+        </w:rPr>
+        <w:t>dans le cas contraire.</w:t>
+      </w:r>
+    </w:p>
+    <w:p>
+      <w:pPr>
+        <w:jc w:val="both"/>
+        <w:rPr>
+          <w:sz w:val="28"/>
+          <w:szCs w:val="28"/>
+          <w:lang w:val="fr-FR"/>
+        </w:rPr>
+      </w:pPr>
+    </w:p>
+    <w:p>
+      <w:pPr>
+        <w:pStyle w:val="Heading2"/>
+        <w:rPr>
+          <w:lang w:val="fr-FR"/>
+        </w:rPr>
+      </w:pPr>
+      <w:bookmarkStart w:id="18" w:name="_Toc468755962"/>
+      <w:r>
+        <w:rPr>
+          <w:lang w:val="fr-FR"/>
+        </w:rPr>
+        <w:t>Classe TrajetSimple :</w:t>
+      </w:r>
+      <w:bookmarkEnd w:id="18"/>
+      <w:r>
+        <w:rPr>
+          <w:lang w:val="fr-FR"/>
+        </w:rPr>
+        <w:t xml:space="preserve"> </w:t>
+      </w:r>
+    </w:p>
+    <w:p>
+      <w:pPr>
+        <w:rPr>
+          <w:lang w:val="fr-FR"/>
+        </w:rPr>
+      </w:pPr>
+      <w:r>
+        <w:rPr>
+          <w:lang w:val="fr-FR"/>
+        </w:rPr>
+        <w:t xml:space="preserve">La classe TrajetSimple hérite de la classe Trajet, et dispose donc des attributs et des méthodes de sa classe mère. Elle dispose cependant de spécificités qui la différencient de TrajetCompose notamment. </w:t>
+      </w:r>
+    </w:p>
+    <w:p>
+      <w:pPr>
+        <w:pStyle w:val="Heading3"/>
+        <w:rPr>
+          <w:lang w:val="fr-FR"/>
+        </w:rPr>
+      </w:pPr>
+      <w:bookmarkStart w:id="19" w:name="_Toc468755963"/>
+      <w:r>
+        <w:rPr>
+          <w:lang w:val="fr-FR"/>
+        </w:rPr>
+        <w:t>A</w:t>
+      </w:r>
+      <w:r>
+        <w:rPr>
+          <w:lang w:val="fr-FR"/>
+        </w:rPr>
+        <w:t>TTRIBUTS</w:t>
+      </w:r>
+      <w:r>
+        <w:rPr>
+          <w:lang w:val="fr-FR"/>
+        </w:rPr>
+        <w:t> :</w:t>
+      </w:r>
+      <w:bookmarkEnd w:id="19"/>
+    </w:p>
+    <w:p>
+      <w:pPr>
+        <w:rPr>
+          <w:rFonts w:ascii="Source Code Pro" w:hAnsi="Source Code Pro" w:cs="Consolas"/>
+          <w:color w:val="000000"/>
+          <w:sz w:val="20"/>
+          <w:szCs w:val="19"/>
+          <w:lang w:val="fr-FR"/>
+        </w:rPr>
+      </w:pPr>
+      <w:r>
+        <w:rPr>
+          <w:rFonts w:ascii="Source Code Pro" w:hAnsi="Source Code Pro"/>
+          <w:color w:val="007789" w:themeColor="accent1" w:themeShade="BF"/>
+          <w:sz w:val="28"/>
+          <w:szCs w:val="24"/>
+          <w:lang w:val="fr-FR"/>
+        </w:rPr>
+        <w:t xml:space="preserve"> </w:t>
+      </w:r>
+      <w:r>
+        <w:rPr>
+          <w:rFonts w:ascii="Source Code Pro" w:hAnsi="Source Code Pro" w:cs="Consolas"/>
+          <w:color w:val="0000FF"/>
+          <w:sz w:val="20"/>
+          <w:szCs w:val="19"/>
+          <w:lang w:val="fr-FR"/>
+        </w:rPr>
+        <w:t>char</w:t>
+      </w:r>
+      <w:r>
+        <w:rPr>
+          <w:rFonts w:ascii="Source Code Pro" w:hAnsi="Source Code Pro" w:cs="Consolas"/>
+          <w:color w:val="000000"/>
+          <w:sz w:val="20"/>
+          <w:szCs w:val="19"/>
+          <w:lang w:val="fr-FR"/>
+        </w:rPr>
+        <w:t>* transport</w:t>
+      </w:r>
+      <w:r>
+        <w:rPr>
+          <w:rFonts w:ascii="Source Code Pro" w:hAnsi="Source Code Pro" w:cs="Consolas"/>
+          <w:color w:val="000000"/>
+          <w:sz w:val="20"/>
+          <w:szCs w:val="19"/>
+          <w:lang w:val="fr-FR"/>
+        </w:rPr>
+        <w:t> ;</w:t>
+      </w:r>
+    </w:p>
+    <w:p>
+      <w:pPr>
+        <w:rPr>
+          <w:rFonts w:asciiTheme="majorHAnsi" w:hAnsiTheme="majorHAnsi"/>
+          <w:color w:val="007789" w:themeColor="accent1" w:themeShade="BF"/>
+          <w:sz w:val="32"/>
+          <w:szCs w:val="32"/>
+          <w:lang w:val="fr-FR"/>
+        </w:rPr>
+      </w:pPr>
+      <w:r>
+        <w:rPr>
+          <w:lang w:val="fr-FR"/>
+        </w:rPr>
+        <w:t>Cet attribut représente le moyen de transport permettant le voyage entre le départ et l'arrivée du Trajet.</w:t>
+      </w:r>
+      <w:r>
+        <w:rPr>
+          <w:lang w:val="fr-FR"/>
+        </w:rPr>
+        <w:t xml:space="preserve"> C'est un attribut </w:t>
+      </w:r>
+      <w:r>
+        <w:rPr>
+          <w:rFonts w:ascii="Source Code Pro" w:hAnsi="Source Code Pro" w:cs="Consolas"/>
+          <w:color w:val="0000FF"/>
+          <w:sz w:val="19"/>
+          <w:szCs w:val="19"/>
+          <w:lang w:val="fr-FR"/>
+        </w:rPr>
+        <w:t>protected</w:t>
+      </w:r>
+      <w:r>
+        <w:rPr>
+          <w:rFonts w:ascii="Consolas" w:hAnsi="Consolas" w:cs="Consolas"/>
+          <w:color w:val="000000"/>
+          <w:sz w:val="19"/>
+          <w:szCs w:val="19"/>
+          <w:lang w:val="fr-FR"/>
+        </w:rPr>
+        <w:t>.</w:t>
+      </w:r>
+    </w:p>
+    <w:p>
+      <w:pPr>
+        <w:pStyle w:val="Heading3"/>
+        <w:rPr>
+          <w:lang w:val="fr-FR"/>
+        </w:rPr>
+      </w:pPr>
+      <w:bookmarkStart w:id="20" w:name="_Toc468755964"/>
+      <w:r>
+        <w:rPr>
+          <w:lang w:val="fr-FR"/>
+        </w:rPr>
+        <w:t>C</w:t>
+      </w:r>
+      <w:r>
+        <w:rPr>
+          <w:lang w:val="fr-FR"/>
+        </w:rPr>
+        <w:t>ONSTRUCTEUR</w:t>
+      </w:r>
+      <w:r>
+        <w:rPr>
+          <w:lang w:val="fr-FR"/>
+        </w:rPr>
+        <w:t>:</w:t>
+      </w:r>
+      <w:bookmarkEnd w:id="20"/>
+      <w:r>
+        <w:rPr>
+          <w:lang w:val="fr-FR"/>
+        </w:rPr>
+        <w:t xml:space="preserve"> </w:t>
+      </w:r>
+      <w:r>
+        <w:rPr>
+          <w:lang w:val="fr-FR"/>
+        </w:rPr>
+        <w:t xml:space="preserve"> </w:t>
+      </w:r>
+    </w:p>
+    <w:p>
+      <w:pPr>
+        <w:jc w:val="both"/>
+        <w:rPr>
+          <w:rFonts w:ascii="Source Code Pro" w:hAnsi="Source Code Pro" w:cs="Consolas"/>
+          <w:color w:val="000000"/>
+          <w:sz w:val="20"/>
+          <w:szCs w:val="19"/>
+          <w:lang w:val="fr-FR"/>
+        </w:rPr>
+      </w:pPr>
+      <w:r>
+        <w:rPr>
+          <w:rFonts w:ascii="Source Code Pro" w:hAnsi="Source Code Pro" w:cs="Consolas"/>
+          <w:color w:val="000000"/>
+          <w:sz w:val="20"/>
+          <w:szCs w:val="19"/>
+          <w:lang w:val="fr-FR"/>
+        </w:rPr>
+        <w:t>TrajetSimple (</w:t>
+      </w:r>
+      <w:r>
+        <w:rPr>
+          <w:rFonts w:ascii="Source Code Pro" w:hAnsi="Source Code Pro" w:cs="Consolas"/>
+          <w:color w:val="0000FF"/>
+          <w:sz w:val="20"/>
+          <w:szCs w:val="19"/>
+          <w:lang w:val="fr-FR"/>
+        </w:rPr>
+        <w:t>char</w:t>
+      </w:r>
+      <w:r>
+        <w:rPr>
+          <w:rFonts w:ascii="Source Code Pro" w:hAnsi="Source Code Pro" w:cs="Consolas"/>
+          <w:color w:val="000000"/>
+          <w:sz w:val="20"/>
+          <w:szCs w:val="19"/>
+          <w:lang w:val="fr-FR"/>
+        </w:rPr>
+        <w:t xml:space="preserve">* </w:t>
+      </w:r>
+      <w:r>
+        <w:rPr>
+          <w:rFonts w:ascii="Source Code Pro" w:hAnsi="Source Code Pro" w:cs="Consolas"/>
+          <w:color w:val="808080"/>
+          <w:sz w:val="20"/>
+          <w:szCs w:val="19"/>
+          <w:lang w:val="fr-FR"/>
+        </w:rPr>
+        <w:t>unDepart</w:t>
+      </w:r>
+      <w:r>
+        <w:rPr>
+          <w:rFonts w:ascii="Source Code Pro" w:hAnsi="Source Code Pro" w:cs="Consolas"/>
+          <w:color w:val="000000"/>
+          <w:sz w:val="20"/>
+          <w:szCs w:val="19"/>
+          <w:lang w:val="fr-FR"/>
+        </w:rPr>
+        <w:t xml:space="preserve">, </w:t>
+      </w:r>
+      <w:r>
+        <w:rPr>
+          <w:rFonts w:ascii="Source Code Pro" w:hAnsi="Source Code Pro" w:cs="Consolas"/>
+          <w:color w:val="0000FF"/>
+          <w:sz w:val="20"/>
+          <w:szCs w:val="19"/>
+          <w:lang w:val="fr-FR"/>
+        </w:rPr>
+        <w:t>char</w:t>
+      </w:r>
+      <w:r>
+        <w:rPr>
+          <w:rFonts w:ascii="Source Code Pro" w:hAnsi="Source Code Pro" w:cs="Consolas"/>
+          <w:color w:val="000000"/>
+          <w:sz w:val="20"/>
+          <w:szCs w:val="19"/>
+          <w:lang w:val="fr-FR"/>
+        </w:rPr>
+        <w:t>*</w:t>
+      </w:r>
+      <w:r>
+        <w:rPr>
+          <w:rFonts w:ascii="Source Code Pro" w:hAnsi="Source Code Pro" w:cs="Consolas"/>
+          <w:color w:val="808080"/>
+          <w:sz w:val="20"/>
+          <w:szCs w:val="19"/>
+          <w:lang w:val="fr-FR"/>
+        </w:rPr>
+        <w:t>unArrivee</w:t>
+      </w:r>
+      <w:r>
+        <w:rPr>
+          <w:rFonts w:ascii="Source Code Pro" w:hAnsi="Source Code Pro" w:cs="Consolas"/>
+          <w:color w:val="000000"/>
+          <w:sz w:val="20"/>
+          <w:szCs w:val="19"/>
+          <w:lang w:val="fr-FR"/>
+        </w:rPr>
+        <w:t xml:space="preserve">, </w:t>
+      </w:r>
+      <w:r>
+        <w:rPr>
+          <w:rFonts w:ascii="Source Code Pro" w:hAnsi="Source Code Pro" w:cs="Consolas"/>
+          <w:color w:val="0000FF"/>
+          <w:sz w:val="20"/>
+          <w:szCs w:val="19"/>
+          <w:lang w:val="fr-FR"/>
+        </w:rPr>
+        <w:t>char</w:t>
+      </w:r>
+      <w:r>
+        <w:rPr>
+          <w:rFonts w:ascii="Source Code Pro" w:hAnsi="Source Code Pro" w:cs="Consolas"/>
+          <w:color w:val="000000"/>
+          <w:sz w:val="20"/>
+          <w:szCs w:val="19"/>
+          <w:lang w:val="fr-FR"/>
+        </w:rPr>
+        <w:t xml:space="preserve">* </w:t>
+      </w:r>
+      <w:r>
+        <w:rPr>
+          <w:rFonts w:ascii="Source Code Pro" w:hAnsi="Source Code Pro" w:cs="Consolas"/>
+          <w:color w:val="808080"/>
+          <w:sz w:val="20"/>
+          <w:szCs w:val="19"/>
+          <w:lang w:val="fr-FR"/>
+        </w:rPr>
+        <w:t>unTransport</w:t>
+      </w:r>
+      <w:r>
+        <w:rPr>
+          <w:rFonts w:ascii="Source Code Pro" w:hAnsi="Source Code Pro" w:cs="Consolas"/>
+          <w:color w:val="000000"/>
+          <w:sz w:val="20"/>
+          <w:szCs w:val="19"/>
+          <w:lang w:val="fr-FR"/>
+        </w:rPr>
+        <w:t>);</w:t>
+      </w:r>
+    </w:p>
+    <w:p>
+      <w:pPr>
+        <w:rPr>
+          <w:color w:val="007789" w:themeColor="accent1" w:themeShade="BF"/>
+          <w:sz w:val="24"/>
+          <w:szCs w:val="24"/>
+          <w:lang w:val="fr-FR"/>
+        </w:rPr>
+      </w:pPr>
+      <w:r>
+        <w:rPr>
+          <w:lang w:val="fr-FR"/>
+        </w:rPr>
+        <w:t xml:space="preserve">Le constructeur de TrajetSimple prend en paramètre formels 3 pointeurs </w:t>
+      </w:r>
+      <w:r>
+        <w:rPr>
+          <w:rFonts w:ascii="Consolas" w:hAnsi="Consolas" w:cs="Consolas"/>
+          <w:color w:val="0000FF"/>
+          <w:sz w:val="20"/>
+          <w:szCs w:val="19"/>
+          <w:lang w:val="fr-FR"/>
+        </w:rPr>
+        <w:t>char</w:t>
+      </w:r>
+      <w:r>
+        <w:rPr>
+          <w:rFonts w:ascii="Consolas" w:hAnsi="Consolas" w:cs="Consolas"/>
+          <w:color w:val="000000"/>
+          <w:sz w:val="19"/>
+          <w:szCs w:val="19"/>
+          <w:lang w:val="fr-FR"/>
+        </w:rPr>
+        <w:t xml:space="preserve">*. </w:t>
+      </w:r>
+      <w:r>
+        <w:rPr>
+          <w:lang w:val="fr-FR"/>
+        </w:rPr>
+        <w:t xml:space="preserve">Il fait appel au constructeur de Trajet </w:t>
+      </w:r>
+      <w:r>
+        <w:rPr>
+          <w:lang w:val="fr-FR"/>
+        </w:rPr>
+        <w:t>en plaçant les 2 premiers pointeurs en paramètre, puis fait pointer l'attribut transport vers le char pointé par le troisième paramètre formel.</w:t>
+      </w:r>
+    </w:p>
+    <w:p>
+      <w:pPr>
+        <w:pStyle w:val="Heading3"/>
+        <w:rPr>
+          <w:lang w:val="fr-FR"/>
+        </w:rPr>
+      </w:pPr>
+      <w:bookmarkStart w:id="21" w:name="_Toc468755965"/>
+      <w:r>
+        <w:rPr>
+          <w:lang w:val="fr-FR"/>
+        </w:rPr>
+        <w:lastRenderedPageBreak/>
+        <w:t>M</w:t>
+      </w:r>
+      <w:r>
+        <w:rPr>
+          <w:lang w:val="fr-FR"/>
+        </w:rPr>
+        <w:t>ETHODES</w:t>
+      </w:r>
+      <w:r>
+        <w:rPr>
+          <w:lang w:val="fr-FR"/>
+        </w:rPr>
+        <w:t> :</w:t>
+      </w:r>
+      <w:bookmarkEnd w:id="21"/>
+    </w:p>
+    <w:p>
+      <w:pPr>
+        <w:jc w:val="both"/>
+        <w:rPr>
+          <w:rFonts w:ascii="Source Code Pro" w:hAnsi="Source Code Pro" w:cs="Consolas"/>
+          <w:color w:val="000000"/>
+          <w:sz w:val="20"/>
+          <w:szCs w:val="19"/>
+          <w:lang w:val="fr-FR"/>
+        </w:rPr>
+      </w:pPr>
+      <w:r>
+        <w:rPr>
+          <w:rFonts w:ascii="Source Code Pro" w:hAnsi="Source Code Pro" w:cs="Consolas"/>
+          <w:color w:val="0000FF"/>
+          <w:sz w:val="20"/>
+          <w:szCs w:val="19"/>
+          <w:lang w:val="fr-FR"/>
+        </w:rPr>
+        <w:t>void</w:t>
+      </w:r>
+      <w:r>
+        <w:rPr>
+          <w:rFonts w:ascii="Source Code Pro" w:hAnsi="Source Code Pro" w:cs="Consolas"/>
+          <w:color w:val="000000"/>
+          <w:sz w:val="20"/>
+          <w:szCs w:val="19"/>
+          <w:lang w:val="fr-FR"/>
+        </w:rPr>
+        <w:t xml:space="preserve"> afficherTrajet() </w:t>
+      </w:r>
+      <w:r>
+        <w:rPr>
+          <w:rFonts w:ascii="Source Code Pro" w:hAnsi="Source Code Pro" w:cs="Consolas"/>
+          <w:color w:val="0000FF"/>
+          <w:sz w:val="20"/>
+          <w:szCs w:val="19"/>
+          <w:lang w:val="fr-FR"/>
+        </w:rPr>
+        <w:t>const</w:t>
+      </w:r>
+      <w:r>
+        <w:rPr>
+          <w:rFonts w:ascii="Source Code Pro" w:hAnsi="Source Code Pro" w:cs="Consolas"/>
+          <w:color w:val="000000"/>
+          <w:sz w:val="20"/>
+          <w:szCs w:val="19"/>
+          <w:lang w:val="fr-FR"/>
+        </w:rPr>
+        <w:t>;</w:t>
+      </w:r>
+    </w:p>
+    <w:p>
+      <w:pPr>
+        <w:rPr>
+          <w:lang w:val="fr-FR"/>
+        </w:rPr>
+      </w:pPr>
+      <w:r>
+        <w:rPr>
+          <w:u w:val="single"/>
+          <w:lang w:val="fr-FR"/>
+        </w:rPr>
+        <w:t>Description:</w:t>
+      </w:r>
+      <w:r>
+        <w:rPr>
+          <w:lang w:val="fr-FR"/>
+        </w:rPr>
+        <w:t xml:space="preserve">  La </w:t>
+      </w:r>
+      <w:r>
+        <w:rPr>
+          <w:lang w:val="fr-FR"/>
+        </w:rPr>
+        <w:t xml:space="preserve">méthode </w:t>
+      </w:r>
+      <w:r>
+        <w:rPr>
+          <w:lang w:val="fr-FR"/>
+        </w:rPr>
+        <w:t xml:space="preserve">afficherTrajet est redéfinie ici (car abstraite dans la classe mère). </w:t>
+      </w:r>
+      <w:r>
+        <w:rPr>
+          <w:lang w:val="fr-FR"/>
+        </w:rPr>
+        <w:t xml:space="preserve">Elle ne renvoie aucun paramètre et ne modifie pas le TrajetSimple appelant la méthode. </w:t>
+      </w:r>
+      <w:r>
+        <w:rPr>
+          <w:lang w:val="fr-FR"/>
+        </w:rPr>
+        <w:t>Elle affiche le</w:t>
+      </w:r>
+      <w:r>
+        <w:rPr>
+          <w:lang w:val="fr-FR"/>
+        </w:rPr>
+        <w:t>s attributs du</w:t>
+      </w:r>
+      <w:r>
+        <w:rPr>
+          <w:lang w:val="fr-FR"/>
+        </w:rPr>
+        <w:t xml:space="preserve"> T</w:t>
+      </w:r>
+      <w:r>
+        <w:rPr>
+          <w:lang w:val="fr-FR"/>
+        </w:rPr>
+        <w:t xml:space="preserve">rajetSimple appelant la méthode sous cette forme: </w:t>
+      </w:r>
+    </w:p>
+    <w:p>
+      <w:pPr>
+        <w:jc w:val="both"/>
+        <w:rPr>
+          <w:color w:val="C00000"/>
+          <w:sz w:val="28"/>
+          <w:szCs w:val="28"/>
+          <w:lang w:val="fr-FR"/>
+        </w:rPr>
+      </w:pPr>
+      <w:r>
+        <w:rPr>
+          <w:color w:val="C00000"/>
+          <w:sz w:val="28"/>
+          <w:szCs w:val="28"/>
+          <w:lang w:val="fr-FR"/>
+        </w:rPr>
+        <w:t>//TODO Compléter l'exemple</w:t>
+      </w:r>
+    </w:p>
+    <w:p>
+      <w:pPr>
+        <w:jc w:val="both"/>
+        <w:rPr>
+          <w:rFonts w:ascii="Consolas" w:hAnsi="Consolas"/>
+          <w:color w:val="000000" w:themeColor="text1"/>
+          <w:lang w:val="fr-FR"/>
+        </w:rPr>
+      </w:pPr>
+      <w:r>
+        <w:rPr>
+          <w:rFonts w:ascii="Consolas" w:hAnsi="Consolas"/>
+          <w:color w:val="000000" w:themeColor="text1"/>
+          <w:lang w:val="fr-FR"/>
+        </w:rPr>
+        <w:t xml:space="preserve">Ville de départ : </w:t>
+      </w:r>
+      <w:r>
+        <w:rPr>
+          <w:rFonts w:ascii="Consolas" w:hAnsi="Consolas"/>
+          <w:color w:val="000000" w:themeColor="text1"/>
+          <w:lang w:val="fr-FR"/>
+        </w:rPr>
+        <w:t xml:space="preserve">'départ' </w:t>
+      </w:r>
+    </w:p>
+    <w:p>
+      <w:pPr>
+        <w:jc w:val="both"/>
+        <w:rPr>
+          <w:rFonts w:ascii="Consolas" w:hAnsi="Consolas"/>
+          <w:color w:val="000000" w:themeColor="text1"/>
+          <w:lang w:val="fr-FR"/>
+        </w:rPr>
+      </w:pPr>
+      <w:r>
+        <w:rPr>
+          <w:rFonts w:ascii="Consolas" w:hAnsi="Consolas"/>
+          <w:color w:val="000000" w:themeColor="text1"/>
+          <w:lang w:val="fr-FR"/>
+        </w:rPr>
+        <w:t>Ville d'arrivee: 'arrivee'</w:t>
+      </w:r>
+    </w:p>
+    <w:p>
+      <w:pPr>
+        <w:jc w:val="both"/>
+        <w:rPr>
+          <w:rFonts w:ascii="Consolas" w:hAnsi="Consolas"/>
+          <w:color w:val="000000" w:themeColor="text1"/>
+          <w:lang w:val="fr-FR"/>
+        </w:rPr>
+      </w:pPr>
+      <w:r>
+        <w:rPr>
+          <w:rFonts w:ascii="Consolas" w:hAnsi="Consolas"/>
+          <w:color w:val="000000" w:themeColor="text1"/>
+          <w:lang w:val="fr-FR"/>
+        </w:rPr>
+        <w:t>Moyen de tran</w:t>
+      </w:r>
+      <w:r>
+        <w:rPr>
+          <w:rFonts w:ascii="Consolas" w:hAnsi="Consolas"/>
+          <w:color w:val="000000" w:themeColor="text1"/>
+          <w:lang w:val="fr-FR"/>
+        </w:rPr>
+        <w:t>sport: 'transport'</w:t>
+      </w:r>
+    </w:p>
+    <w:p>
+      <w:pPr>
+        <w:pStyle w:val="Heading2"/>
+        <w:rPr>
+          <w:lang w:val="fr-FR"/>
+        </w:rPr>
+      </w:pPr>
+      <w:bookmarkStart w:id="22" w:name="_Toc468754853"/>
+      <w:bookmarkStart w:id="23" w:name="_Toc468755966"/>
+      <w:r>
+        <w:rPr>
+          <w:lang w:val="fr-FR"/>
+        </w:rPr>
+        <w:t>Classe Parcours :</w:t>
+      </w:r>
+      <w:bookmarkEnd w:id="22"/>
+      <w:bookmarkEnd w:id="23"/>
+    </w:p>
+    <w:p>
+      <w:pPr>
+        <w:rPr>
+          <w:lang w:val="fr-FR"/>
+        </w:rPr>
+      </w:pPr>
+      <w:r>
+        <w:rPr>
+          <w:lang w:val="fr-FR"/>
+        </w:rPr>
+        <w:t>Comme nous l'avons expliqué précédemment, nous avons choisi de réaliser une liste cha</w:t>
+      </w:r>
+      <w:r>
+        <w:rPr>
+          <w:lang w:val="fr-FR"/>
+        </w:rPr>
+        <w:t>î</w:t>
+      </w:r>
+      <w:r>
+        <w:rPr>
+          <w:lang w:val="fr-FR"/>
+        </w:rPr>
+        <w:t xml:space="preserve">née pour structurer nos données. La classe Parcours est un élément de cette liste, avec un pointeur vers un Trajet </w:t>
+      </w:r>
+      <w:r>
+        <w:rPr>
+          <w:lang w:val="fr-FR"/>
+        </w:rPr>
+        <w:t>et un pointeur vers le Parcours suivant.</w:t>
+      </w:r>
+    </w:p>
+    <w:p>
+      <w:pPr>
+        <w:pStyle w:val="Heading3"/>
+        <w:rPr>
+          <w:lang w:val="fr-FR"/>
+        </w:rPr>
+      </w:pPr>
+      <w:bookmarkStart w:id="24" w:name="_Toc468755967"/>
+      <w:r>
+        <w:rPr>
+          <w:lang w:val="fr-FR"/>
+        </w:rPr>
+        <w:t>A</w:t>
+      </w:r>
+      <w:r>
+        <w:rPr>
+          <w:lang w:val="fr-FR"/>
+        </w:rPr>
+        <w:t>TTRIBUTS</w:t>
+      </w:r>
+      <w:r>
+        <w:rPr>
+          <w:lang w:val="fr-FR"/>
+        </w:rPr>
+        <w:t> :</w:t>
+      </w:r>
+      <w:bookmarkEnd w:id="24"/>
+      <w:r>
+        <w:rPr>
+          <w:lang w:val="fr-FR"/>
+        </w:rPr>
+        <w:t xml:space="preserve"> </w:t>
+      </w:r>
+      <w:r>
+        <w:rPr>
+          <w:lang w:val="fr-FR"/>
+        </w:rPr>
+        <w:t xml:space="preserve"> </w:t>
+      </w:r>
+    </w:p>
+    <w:p>
+      <w:pPr>
+        <w:rPr>
+          <w:rFonts w:ascii="Source Code Pro" w:hAnsi="Source Code Pro"/>
+          <w:sz w:val="24"/>
+          <w:lang w:val="fr-FR"/>
+        </w:rPr>
+      </w:pPr>
+      <w:r>
+        <w:rPr>
+          <w:rFonts w:ascii="Source Code Pro" w:hAnsi="Source Code Pro" w:cs="Consolas"/>
+          <w:color w:val="2B91AF"/>
+          <w:sz w:val="20"/>
+          <w:szCs w:val="19"/>
+          <w:lang w:val="fr-FR"/>
+        </w:rPr>
+        <w:t>Trajet</w:t>
+      </w:r>
+      <w:r>
+        <w:rPr>
+          <w:rFonts w:ascii="Source Code Pro" w:hAnsi="Source Code Pro" w:cs="Consolas"/>
+          <w:color w:val="000000"/>
+          <w:sz w:val="20"/>
+          <w:szCs w:val="19"/>
+          <w:lang w:val="fr-FR"/>
+        </w:rPr>
+        <w:t xml:space="preserve"> *trajetAssocie, </w:t>
+      </w:r>
+      <w:r>
+        <w:rPr>
+          <w:rFonts w:ascii="Source Code Pro" w:hAnsi="Source Code Pro" w:cs="Consolas"/>
+          <w:color w:val="2B91AF"/>
+          <w:sz w:val="20"/>
+          <w:szCs w:val="19"/>
+          <w:lang w:val="fr-FR"/>
+        </w:rPr>
+        <w:t>Parcours</w:t>
+      </w:r>
+      <w:r>
+        <w:rPr>
+          <w:rFonts w:ascii="Source Code Pro" w:hAnsi="Source Code Pro" w:cs="Consolas"/>
+          <w:color w:val="000000"/>
+          <w:sz w:val="20"/>
+          <w:szCs w:val="19"/>
+          <w:lang w:val="fr-FR"/>
+        </w:rPr>
+        <w:t xml:space="preserve"> *nextParcours;</w:t>
+      </w:r>
+      <w:r>
+        <w:rPr>
+          <w:rFonts w:ascii="Source Code Pro" w:hAnsi="Source Code Pro"/>
+          <w:sz w:val="24"/>
+          <w:lang w:val="fr-FR"/>
+        </w:rPr>
+        <w:t xml:space="preserve"> </w:t>
+      </w:r>
+    </w:p>
+    <w:p>
+      <w:pPr>
+        <w:rPr>
+          <w:rFonts w:ascii="Consolas" w:hAnsi="Consolas" w:cs="Consolas"/>
+          <w:color w:val="000000"/>
+          <w:sz w:val="19"/>
+          <w:szCs w:val="19"/>
+          <w:lang w:val="fr-FR"/>
+        </w:rPr>
+      </w:pPr>
+      <w:r>
+        <w:rPr>
+          <w:lang w:val="fr-FR"/>
+        </w:rPr>
+        <w:t>Ces attributs représentent, comme dit dans la description de la classe, un pointeur vers un Trajet (qui peut donc être simple ou composé) et un pointeur vers l'élément suivant de la liste chainée. Ces attributs sont publics afin que l'on puisse y accéder depuis la Classe Catalogue et TrajetCompose. (Nous aurions pu mettre les attributs en friend de ces deux classes mais nous n'étions pas sûr d'être autorisés à le faire car ce TP porte sur le cours POO1)</w:t>
+      </w:r>
+    </w:p>
+    <w:p>
+      <w:pPr>
+        <w:pStyle w:val="Heading3"/>
+        <w:rPr>
+          <w:lang w:val="fr-FR"/>
+        </w:rPr>
+      </w:pPr>
+      <w:bookmarkStart w:id="25" w:name="_Toc468755968"/>
+      <w:r>
+        <w:rPr>
+          <w:lang w:val="fr-FR"/>
+        </w:rPr>
+        <w:t>CONSTRUCTEUR:</w:t>
+      </w:r>
+      <w:bookmarkEnd w:id="25"/>
+      <w:r>
+        <w:rPr>
+          <w:lang w:val="fr-FR"/>
+        </w:rPr>
+        <w:t xml:space="preserve"> </w:t>
+      </w:r>
+      <w:r>
+        <w:rPr>
+          <w:lang w:val="fr-FR"/>
+        </w:rPr>
+        <w:t xml:space="preserve"> </w:t>
+      </w:r>
+    </w:p>
+    <w:p>
+      <w:pPr>
+        <w:jc w:val="both"/>
+        <w:rPr>
+          <w:rFonts w:ascii="Source Code Pro" w:hAnsi="Source Code Pro" w:cs="Consolas"/>
+          <w:color w:val="000000"/>
+          <w:sz w:val="20"/>
+          <w:szCs w:val="19"/>
+          <w:lang w:val="fr-FR"/>
+        </w:rPr>
+      </w:pPr>
+      <w:r>
+        <w:rPr>
+          <w:rFonts w:ascii="Source Code Pro" w:hAnsi="Source Code Pro" w:cs="Consolas"/>
+          <w:color w:val="000000"/>
+          <w:sz w:val="20"/>
+          <w:szCs w:val="19"/>
+          <w:lang w:val="fr-FR"/>
+        </w:rPr>
+        <w:t>Parcours (</w:t>
+      </w:r>
+      <w:r>
+        <w:rPr>
+          <w:rFonts w:ascii="Source Code Pro" w:hAnsi="Source Code Pro" w:cs="Consolas"/>
+          <w:color w:val="2B91AF"/>
+          <w:sz w:val="20"/>
+          <w:szCs w:val="19"/>
+          <w:lang w:val="fr-FR"/>
+        </w:rPr>
+        <w:t>Trajet</w:t>
+      </w:r>
+      <w:r>
+        <w:rPr>
+          <w:rFonts w:ascii="Source Code Pro" w:hAnsi="Source Code Pro" w:cs="Consolas"/>
+          <w:color w:val="000000"/>
+          <w:sz w:val="20"/>
+          <w:szCs w:val="19"/>
+          <w:lang w:val="fr-FR"/>
+        </w:rPr>
+        <w:t xml:space="preserve"> *</w:t>
+      </w:r>
+      <w:r>
+        <w:rPr>
+          <w:rFonts w:ascii="Source Code Pro" w:hAnsi="Source Code Pro" w:cs="Consolas"/>
+          <w:color w:val="808080"/>
+          <w:sz w:val="20"/>
+          <w:szCs w:val="19"/>
+          <w:lang w:val="fr-FR"/>
+        </w:rPr>
+        <w:t>unTrajet</w:t>
+      </w:r>
+      <w:r>
+        <w:rPr>
+          <w:rFonts w:ascii="Source Code Pro" w:hAnsi="Source Code Pro" w:cs="Consolas"/>
+          <w:color w:val="000000"/>
+          <w:sz w:val="20"/>
+          <w:szCs w:val="19"/>
+          <w:lang w:val="fr-FR"/>
+        </w:rPr>
+        <w:t>);</w:t>
+      </w:r>
+    </w:p>
+    <w:p>
+      <w:pPr>
+        <w:rPr>
+          <w:lang w:val="fr-FR"/>
+        </w:rPr>
+      </w:pPr>
+      <w:r>
+        <w:rPr>
+          <w:lang w:val="fr-FR"/>
+        </w:rPr>
+        <w:t xml:space="preserve">Ce constructeur fait pointer son attribut trajetAssocie vers le même Trajet que celui pointé par le paramètre formel, qui est un pointeur vers un Trajet. On initialise ensuite nextParcours à </w:t>
+      </w:r>
+      <w:r>
+        <w:rPr>
+          <w:rFonts w:ascii="Consolas" w:hAnsi="Consolas" w:cs="Consolas"/>
+          <w:color w:val="6F008A"/>
+          <w:sz w:val="19"/>
+          <w:szCs w:val="19"/>
+          <w:lang w:val="fr-FR"/>
+        </w:rPr>
+        <w:t>NULL</w:t>
+      </w:r>
+      <w:r>
+        <w:rPr>
+          <w:lang w:val="fr-FR"/>
+        </w:rPr>
+        <w:t xml:space="preserve">, afin que nextParcours ne pointe pas une case </w:t>
+      </w:r>
+      <w:r>
+        <w:rPr>
+          <w:lang w:val="fr-FR"/>
+        </w:rPr>
+        <w:t>mémoire dont on ne connait rien.</w:t>
+      </w:r>
+    </w:p>
+    <w:p>
+      <w:pPr>
+        <w:pStyle w:val="Heading3"/>
+        <w:rPr>
+          <w:lang w:val="fr-FR"/>
+        </w:rPr>
+      </w:pPr>
+      <w:bookmarkStart w:id="26" w:name="_Toc468755969"/>
+      <w:r>
+        <w:rPr>
+          <w:lang w:val="fr-FR"/>
+        </w:rPr>
+        <w:t>METHODES :</w:t>
+      </w:r>
+      <w:bookmarkEnd w:id="26"/>
+    </w:p>
+    <w:p>
+      <w:pPr>
+        <w:rPr>
+          <w:color w:val="007789" w:themeColor="accent1" w:themeShade="BF"/>
+          <w:sz w:val="24"/>
+          <w:szCs w:val="24"/>
+          <w:lang w:val="fr-FR"/>
+        </w:rPr>
+      </w:pPr>
+      <w:r>
+        <w:rPr>
+          <w:color w:val="007789" w:themeColor="accent1" w:themeShade="BF"/>
+          <w:sz w:val="24"/>
+          <w:szCs w:val="24"/>
+          <w:lang w:val="fr-FR"/>
+        </w:rPr>
+        <w:t xml:space="preserve"> </w:t>
+      </w:r>
+      <w:r>
+        <w:rPr>
+          <w:lang w:val="fr-FR"/>
+        </w:rPr>
+        <w:t>La classe Parcours n'a pas de méthodes autres que sont constructeur et destructeur.</w:t>
+      </w:r>
+    </w:p>
+    <w:p>
+      <w:pPr>
+        <w:pStyle w:val="Heading2"/>
+        <w:rPr>
+          <w:lang w:val="fr-FR"/>
+        </w:rPr>
+      </w:pPr>
+      <w:bookmarkStart w:id="27" w:name="_Toc468754854"/>
+      <w:bookmarkStart w:id="28" w:name="_Toc468755970"/>
+      <w:r>
+        <w:rPr>
+          <w:lang w:val="fr-FR"/>
+        </w:rPr>
+        <w:t>Classe TrajetCompose :</w:t>
+      </w:r>
+      <w:bookmarkEnd w:id="27"/>
+      <w:bookmarkEnd w:id="28"/>
+    </w:p>
+    <w:p>
+      <w:pPr>
+        <w:rPr>
+          <w:lang w:val="fr-FR"/>
+        </w:rPr>
+      </w:pPr>
+      <w:r>
+        <w:rPr>
+          <w:lang w:val="fr-FR"/>
+        </w:rPr>
+        <w:t>La classe TrajetCompose hérite de la classe Trajet, et dispose donc des attributs et des méthodes de sa classe mère. Elle dispose cependant de spécificités qui la différencient de TrajetSimple, notamment le fait que TrajetCompose dispose d'un pointeur vers un début de liste chaînée (des éléments de la classe Parcours)</w:t>
+      </w:r>
+      <w:r>
+        <w:rPr>
+          <w:lang w:val="fr-FR"/>
+        </w:rPr>
+        <w:t>. U</w:t>
+      </w:r>
+      <w:r>
+        <w:rPr>
+          <w:lang w:val="fr-FR"/>
+        </w:rPr>
+        <w:t xml:space="preserve">n TrajetCompose n'est en fait qu'une liste de TrajetSimple. </w:t>
+      </w:r>
+    </w:p>
+    <w:p>
+      <w:pPr>
+        <w:rPr>
+          <w:rFonts w:asciiTheme="majorHAnsi" w:hAnsiTheme="majorHAnsi"/>
+          <w:color w:val="007789" w:themeColor="accent1" w:themeShade="BF"/>
+          <w:sz w:val="24"/>
+          <w:szCs w:val="24"/>
+          <w:lang w:val="fr-FR"/>
+        </w:rPr>
+      </w:pPr>
+      <w:r>
+        <w:rPr>
+          <w:rFonts w:asciiTheme="majorHAnsi" w:hAnsiTheme="majorHAnsi"/>
+          <w:color w:val="007789" w:themeColor="accent1" w:themeShade="BF"/>
+          <w:sz w:val="24"/>
+          <w:szCs w:val="24"/>
+          <w:lang w:val="fr-FR"/>
+        </w:rPr>
+        <w:t>A</w:t>
+      </w:r>
+      <w:r>
+        <w:rPr>
+          <w:rFonts w:asciiTheme="majorHAnsi" w:hAnsiTheme="majorHAnsi"/>
+          <w:color w:val="007789" w:themeColor="accent1" w:themeShade="BF"/>
+          <w:sz w:val="24"/>
+          <w:szCs w:val="24"/>
+          <w:lang w:val="fr-FR"/>
+        </w:rPr>
+        <w:t>TTRIBUTS</w:t>
+      </w:r>
+      <w:r>
+        <w:rPr>
+          <w:rFonts w:asciiTheme="majorHAnsi" w:hAnsiTheme="majorHAnsi"/>
+          <w:color w:val="007789" w:themeColor="accent1" w:themeShade="BF"/>
+          <w:sz w:val="24"/>
+          <w:szCs w:val="24"/>
+          <w:lang w:val="fr-FR"/>
+        </w:rPr>
+        <w:t> :</w:t>
+      </w:r>
+      <w:r>
+        <w:rPr>
+          <w:rFonts w:asciiTheme="majorHAnsi" w:hAnsiTheme="majorHAnsi"/>
+          <w:color w:val="007789" w:themeColor="accent1" w:themeShade="BF"/>
+          <w:sz w:val="24"/>
+          <w:szCs w:val="24"/>
+          <w:lang w:val="fr-FR"/>
+        </w:rPr>
+        <w:t xml:space="preserve"> </w:t>
+      </w:r>
+    </w:p>
+    <w:p>
+      <w:pPr>
+        <w:rPr>
+          <w:rFonts w:ascii="Source Code Pro" w:hAnsi="Source Code Pro" w:cs="Consolas"/>
+          <w:color w:val="000000"/>
+          <w:sz w:val="20"/>
+          <w:szCs w:val="19"/>
+          <w:lang w:val="fr-FR"/>
+        </w:rPr>
+      </w:pPr>
+      <w:r>
+        <w:rPr>
+          <w:rFonts w:ascii="Source Code Pro" w:hAnsi="Source Code Pro" w:cs="Consolas"/>
+          <w:color w:val="2B91AF"/>
+          <w:sz w:val="20"/>
+          <w:szCs w:val="19"/>
+          <w:lang w:val="fr-FR"/>
+        </w:rPr>
+        <w:lastRenderedPageBreak/>
+        <w:t>Parcours</w:t>
+      </w:r>
+      <w:r>
+        <w:rPr>
+          <w:rFonts w:ascii="Source Code Pro" w:hAnsi="Source Code Pro" w:cs="Consolas"/>
+          <w:color w:val="000000"/>
+          <w:sz w:val="20"/>
+          <w:szCs w:val="19"/>
+          <w:lang w:val="fr-FR"/>
+        </w:rPr>
+        <w:t xml:space="preserve">* listeEscales; </w:t>
+      </w:r>
+    </w:p>
+    <w:p>
+      <w:pPr>
+        <w:rPr>
+          <w:rFonts w:asciiTheme="majorHAnsi" w:hAnsiTheme="majorHAnsi"/>
+          <w:color w:val="007789" w:themeColor="accent1" w:themeShade="BF"/>
+          <w:sz w:val="32"/>
+          <w:szCs w:val="32"/>
+          <w:lang w:val="fr-FR"/>
+        </w:rPr>
+      </w:pPr>
+      <w:r>
+        <w:rPr>
+          <w:lang w:val="fr-FR"/>
+        </w:rPr>
+        <w:t xml:space="preserve">Cet attribut est le pointeur vers le premier élément de la liste chaînée.  C'est un attribut </w:t>
+      </w:r>
+      <w:r>
+        <w:rPr>
+          <w:rFonts w:ascii="Consolas" w:hAnsi="Consolas" w:cs="Consolas"/>
+          <w:color w:val="0000FF"/>
+          <w:sz w:val="19"/>
+          <w:szCs w:val="19"/>
+          <w:lang w:val="fr-FR"/>
+        </w:rPr>
+        <w:t>protected</w:t>
+      </w:r>
+      <w:r>
+        <w:rPr>
+          <w:rFonts w:ascii="Consolas" w:hAnsi="Consolas" w:cs="Consolas"/>
+          <w:color w:val="000000"/>
+          <w:sz w:val="19"/>
+          <w:szCs w:val="19"/>
+          <w:lang w:val="fr-FR"/>
+        </w:rPr>
+        <w:t>.</w:t>
+      </w:r>
+    </w:p>
+    <w:p>
+      <w:pPr>
+        <w:ind w:right="42"/>
+        <w:jc w:val="both"/>
+        <w:rPr>
+          <w:color w:val="007789" w:themeColor="accent1" w:themeShade="BF"/>
+          <w:sz w:val="24"/>
+          <w:szCs w:val="24"/>
+          <w:lang w:val="fr-FR"/>
+        </w:rPr>
+      </w:pPr>
+      <w:r>
+        <w:rPr>
+          <w:color w:val="007789" w:themeColor="accent1" w:themeShade="BF"/>
+          <w:sz w:val="24"/>
+          <w:szCs w:val="24"/>
+          <w:lang w:val="fr-FR"/>
+        </w:rPr>
+        <w:t>CONSTRUCTEUR:</w:t>
+      </w:r>
+      <w:r>
+        <w:rPr>
+          <w:color w:val="007789" w:themeColor="accent1" w:themeShade="BF"/>
+          <w:sz w:val="24"/>
+          <w:szCs w:val="24"/>
+          <w:lang w:val="fr-FR"/>
+        </w:rPr>
+        <w:t xml:space="preserve"> </w:t>
+      </w:r>
+    </w:p>
+    <w:p>
+      <w:pPr>
+        <w:ind w:right="42"/>
+        <w:jc w:val="both"/>
+        <w:rPr>
+          <w:rFonts w:ascii="Source Code Pro" w:hAnsi="Source Code Pro" w:cs="Consolas"/>
+          <w:color w:val="000000"/>
+          <w:sz w:val="20"/>
+          <w:szCs w:val="19"/>
+          <w:lang w:val="fr-FR"/>
+        </w:rPr>
+      </w:pPr>
+      <w:r>
+        <w:rPr>
+          <w:rFonts w:ascii="Source Code Pro" w:hAnsi="Source Code Pro" w:cs="Consolas"/>
+          <w:color w:val="000000"/>
+          <w:sz w:val="20"/>
+          <w:szCs w:val="19"/>
+          <w:lang w:val="fr-FR"/>
+        </w:rPr>
+        <w:t>TrajetCompose(</w:t>
+      </w:r>
+      <w:r>
+        <w:rPr>
+          <w:rFonts w:ascii="Source Code Pro" w:hAnsi="Source Code Pro" w:cs="Consolas"/>
+          <w:color w:val="0000FF"/>
+          <w:sz w:val="20"/>
+          <w:szCs w:val="19"/>
+          <w:lang w:val="fr-FR"/>
+        </w:rPr>
+        <w:t>char</w:t>
+      </w:r>
+      <w:r>
+        <w:rPr>
+          <w:rFonts w:ascii="Source Code Pro" w:hAnsi="Source Code Pro" w:cs="Consolas"/>
+          <w:color w:val="000000"/>
+          <w:sz w:val="20"/>
+          <w:szCs w:val="19"/>
+          <w:lang w:val="fr-FR"/>
+        </w:rPr>
+        <w:t>*</w:t>
+      </w:r>
+      <w:r>
+        <w:rPr>
+          <w:rFonts w:ascii="Source Code Pro" w:hAnsi="Source Code Pro" w:cs="Consolas"/>
+          <w:color w:val="808080"/>
+          <w:sz w:val="20"/>
+          <w:szCs w:val="19"/>
+          <w:lang w:val="fr-FR"/>
+        </w:rPr>
+        <w:t>unDepart</w:t>
+      </w:r>
+      <w:r>
+        <w:rPr>
+          <w:rFonts w:ascii="Source Code Pro" w:hAnsi="Source Code Pro" w:cs="Consolas"/>
+          <w:color w:val="000000"/>
+          <w:sz w:val="20"/>
+          <w:szCs w:val="19"/>
+          <w:lang w:val="fr-FR"/>
+        </w:rPr>
+        <w:t>,</w:t>
+      </w:r>
+      <w:r>
+        <w:rPr>
+          <w:rFonts w:ascii="Source Code Pro" w:hAnsi="Source Code Pro" w:cs="Consolas"/>
+          <w:color w:val="0000FF"/>
+          <w:sz w:val="20"/>
+          <w:szCs w:val="19"/>
+          <w:lang w:val="fr-FR"/>
+        </w:rPr>
+        <w:t>char</w:t>
+      </w:r>
+      <w:r>
+        <w:rPr>
+          <w:rFonts w:ascii="Source Code Pro" w:hAnsi="Source Code Pro" w:cs="Consolas"/>
+          <w:color w:val="000000"/>
+          <w:sz w:val="20"/>
+          <w:szCs w:val="19"/>
+          <w:lang w:val="fr-FR"/>
+        </w:rPr>
+        <w:t>*</w:t>
+      </w:r>
+      <w:r>
+        <w:rPr>
+          <w:rFonts w:ascii="Source Code Pro" w:hAnsi="Source Code Pro" w:cs="Consolas"/>
+          <w:color w:val="808080"/>
+          <w:sz w:val="20"/>
+          <w:szCs w:val="19"/>
+          <w:lang w:val="fr-FR"/>
+        </w:rPr>
+        <w:t>unArrivee</w:t>
+      </w:r>
+      <w:r>
+        <w:rPr>
+          <w:rFonts w:ascii="Source Code Pro" w:hAnsi="Source Code Pro" w:cs="Consolas"/>
+          <w:color w:val="000000"/>
+          <w:sz w:val="20"/>
+          <w:szCs w:val="19"/>
+          <w:lang w:val="fr-FR"/>
+        </w:rPr>
+        <w:t>,</w:t>
+      </w:r>
+      <w:r>
+        <w:rPr>
+          <w:rFonts w:ascii="Source Code Pro" w:hAnsi="Source Code Pro" w:cs="Consolas"/>
+          <w:color w:val="2B91AF"/>
+          <w:sz w:val="20"/>
+          <w:szCs w:val="19"/>
+          <w:lang w:val="fr-FR"/>
+        </w:rPr>
+        <w:t>Parcours</w:t>
+      </w:r>
+      <w:r>
+        <w:rPr>
+          <w:rFonts w:ascii="Source Code Pro" w:hAnsi="Source Code Pro" w:cs="Consolas"/>
+          <w:color w:val="000000"/>
+          <w:sz w:val="20"/>
+          <w:szCs w:val="19"/>
+          <w:lang w:val="fr-FR"/>
+        </w:rPr>
+        <w:t>*</w:t>
+      </w:r>
+      <w:r>
+        <w:rPr>
+          <w:rFonts w:ascii="Source Code Pro" w:hAnsi="Source Code Pro" w:cs="Consolas"/>
+          <w:color w:val="808080"/>
+          <w:sz w:val="20"/>
+          <w:szCs w:val="19"/>
+          <w:lang w:val="fr-FR"/>
+        </w:rPr>
+        <w:t>uneListeEscales</w:t>
+      </w:r>
+      <w:r>
+        <w:rPr>
+          <w:rFonts w:ascii="Source Code Pro" w:hAnsi="Source Code Pro" w:cs="Consolas"/>
+          <w:color w:val="000000"/>
+          <w:sz w:val="20"/>
+          <w:szCs w:val="19"/>
+          <w:lang w:val="fr-FR"/>
+        </w:rPr>
+        <w:t>);</w:t>
+      </w:r>
+    </w:p>
+    <w:p>
+      <w:pPr>
+        <w:rPr>
+          <w:rFonts w:ascii="Consolas" w:hAnsi="Consolas" w:cs="Consolas"/>
+          <w:color w:val="000000"/>
+          <w:sz w:val="19"/>
+          <w:szCs w:val="19"/>
+          <w:lang w:val="fr-FR"/>
+        </w:rPr>
+      </w:pPr>
+      <w:r>
+        <w:rPr>
+          <w:lang w:val="fr-FR"/>
+        </w:rPr>
+        <w:t xml:space="preserve">Ce constructeur prend deux </w:t>
+      </w:r>
+      <w:r>
+        <w:rPr>
+          <w:rFonts w:ascii="Consolas" w:hAnsi="Consolas" w:cs="Consolas"/>
+          <w:color w:val="0000FF"/>
+          <w:sz w:val="19"/>
+          <w:szCs w:val="19"/>
+          <w:lang w:val="fr-FR"/>
+        </w:rPr>
+        <w:t>char</w:t>
+      </w:r>
+      <w:r>
+        <w:rPr>
+          <w:rFonts w:ascii="Consolas" w:hAnsi="Consolas" w:cs="Consolas"/>
+          <w:color w:val="000000"/>
+          <w:sz w:val="19"/>
+          <w:szCs w:val="19"/>
+          <w:lang w:val="fr-FR"/>
+        </w:rPr>
+        <w:t xml:space="preserve">* </w:t>
+      </w:r>
+      <w:r>
+        <w:rPr>
+          <w:lang w:val="fr-FR"/>
+        </w:rPr>
+        <w:t xml:space="preserve">et un  </w:t>
+      </w:r>
+      <w:r>
+        <w:rPr>
+          <w:rFonts w:ascii="Consolas" w:hAnsi="Consolas" w:cs="Consolas"/>
+          <w:color w:val="2B91AF"/>
+          <w:sz w:val="19"/>
+          <w:szCs w:val="19"/>
+          <w:lang w:val="fr-FR"/>
+        </w:rPr>
+        <w:t>Parcours</w:t>
+      </w:r>
+      <w:r>
+        <w:rPr>
+          <w:rFonts w:ascii="Consolas" w:hAnsi="Consolas" w:cs="Consolas"/>
+          <w:color w:val="000000"/>
+          <w:sz w:val="19"/>
+          <w:szCs w:val="19"/>
+          <w:lang w:val="fr-FR"/>
+        </w:rPr>
+        <w:t xml:space="preserve">* </w:t>
+      </w:r>
+      <w:r>
+        <w:rPr>
+          <w:lang w:val="fr-FR"/>
+        </w:rPr>
+        <w:t xml:space="preserve">en paramètres formels. Il fait tout d'abord appel au constructeur de Trajet en y passant en paramètre les deux </w:t>
+      </w:r>
+      <w:r>
+        <w:rPr>
+          <w:rFonts w:ascii="Consolas" w:hAnsi="Consolas" w:cs="Consolas"/>
+          <w:color w:val="0000FF"/>
+          <w:sz w:val="19"/>
+          <w:szCs w:val="19"/>
+          <w:lang w:val="fr-FR"/>
+        </w:rPr>
+        <w:t>char</w:t>
+      </w:r>
+      <w:r>
+        <w:rPr>
+          <w:rFonts w:ascii="Consolas" w:hAnsi="Consolas" w:cs="Consolas"/>
+          <w:color w:val="000000"/>
+          <w:sz w:val="19"/>
+          <w:szCs w:val="19"/>
+          <w:lang w:val="fr-FR"/>
+        </w:rPr>
+        <w:t>*</w:t>
+      </w:r>
+      <w:r>
+        <w:rPr>
+          <w:lang w:val="fr-FR"/>
+        </w:rPr>
+        <w:t>. Il copie ensuite l'adresse contenue dans le troisième paramètre pour la mettre dans listeEscales, qui pointe donc vers un Parcours, qui sera le premier élément de la liste représentant le Trajet composé.</w:t>
+      </w:r>
+    </w:p>
+    <w:p>
+      <w:pPr>
+        <w:jc w:val="both"/>
+        <w:rPr>
+          <w:color w:val="007789" w:themeColor="accent1" w:themeShade="BF"/>
+          <w:sz w:val="24"/>
+          <w:szCs w:val="24"/>
+          <w:lang w:val="fr-FR"/>
+        </w:rPr>
+      </w:pPr>
+      <w:r>
+        <w:rPr>
+          <w:color w:val="007789" w:themeColor="accent1" w:themeShade="BF"/>
+          <w:sz w:val="24"/>
+          <w:szCs w:val="24"/>
+          <w:lang w:val="fr-FR"/>
+        </w:rPr>
+        <w:t>METHODES :</w:t>
+      </w:r>
+      <w:r>
+        <w:rPr>
+          <w:color w:val="007789" w:themeColor="accent1" w:themeShade="BF"/>
+          <w:sz w:val="24"/>
+          <w:szCs w:val="24"/>
+          <w:lang w:val="fr-FR"/>
+        </w:rPr>
+        <w:t xml:space="preserve"> </w:t>
+      </w:r>
+    </w:p>
+    <w:p>
+      <w:pPr>
+        <w:jc w:val="both"/>
+        <w:rPr>
+          <w:rFonts w:ascii="Source Code Pro" w:hAnsi="Source Code Pro" w:cs="Consolas"/>
+          <w:color w:val="000000"/>
+          <w:sz w:val="20"/>
+          <w:szCs w:val="19"/>
+          <w:lang w:val="fr-FR"/>
+        </w:rPr>
+      </w:pPr>
+      <w:r>
+        <w:rPr>
+          <w:rFonts w:ascii="Source Code Pro" w:hAnsi="Source Code Pro" w:cs="Consolas"/>
+          <w:color w:val="0000FF"/>
+          <w:sz w:val="20"/>
+          <w:szCs w:val="19"/>
+          <w:lang w:val="fr-FR"/>
+        </w:rPr>
+        <w:t>void</w:t>
+      </w:r>
+      <w:r>
+        <w:rPr>
+          <w:rFonts w:ascii="Source Code Pro" w:hAnsi="Source Code Pro" w:cs="Consolas"/>
+          <w:color w:val="000000"/>
+          <w:sz w:val="20"/>
+          <w:szCs w:val="19"/>
+          <w:lang w:val="fr-FR"/>
+        </w:rPr>
+        <w:t xml:space="preserve"> afficherTrajet() </w:t>
+      </w:r>
+      <w:r>
+        <w:rPr>
+          <w:rFonts w:ascii="Source Code Pro" w:hAnsi="Source Code Pro" w:cs="Consolas"/>
+          <w:color w:val="0000FF"/>
+          <w:sz w:val="20"/>
+          <w:szCs w:val="19"/>
+          <w:lang w:val="fr-FR"/>
+        </w:rPr>
+        <w:t>const</w:t>
+      </w:r>
+      <w:r>
+        <w:rPr>
+          <w:rFonts w:ascii="Source Code Pro" w:hAnsi="Source Code Pro" w:cs="Consolas"/>
+          <w:color w:val="000000"/>
+          <w:sz w:val="20"/>
+          <w:szCs w:val="19"/>
+          <w:lang w:val="fr-FR"/>
+        </w:rPr>
+        <w:t>;</w:t>
+      </w:r>
+    </w:p>
+    <w:p>
+      <w:pPr>
+        <w:rPr>
+          <w:lang w:val="fr-FR"/>
+        </w:rPr>
+      </w:pPr>
+      <w:r>
+        <w:rPr>
+          <w:u w:val="single"/>
+          <w:lang w:val="fr-FR"/>
+        </w:rPr>
+        <w:t>Description:</w:t>
+      </w:r>
+      <w:r>
+        <w:rPr>
+          <w:lang w:val="fr-FR"/>
+        </w:rPr>
+        <w:t xml:space="preserve">  La </w:t>
+      </w:r>
+      <w:r>
+        <w:rPr>
+          <w:lang w:val="fr-FR"/>
+        </w:rPr>
+        <w:t>méthode</w:t>
+      </w:r>
+      <w:r>
+        <w:rPr>
+          <w:lang w:val="fr-FR"/>
+        </w:rPr>
+        <w:t xml:space="preserve"> afficherTrajet est redéfinie ici (car abstraite dans la classe mère). </w:t>
+      </w:r>
+      <w:r>
+        <w:rPr>
+          <w:lang w:val="fr-FR"/>
+        </w:rPr>
+        <w:t xml:space="preserve">Elle ne renvoie aucun paramètre et ne modifie pas le TrajetCompose appelant la méthode.  </w:t>
+      </w:r>
+      <w:r>
+        <w:rPr>
+          <w:lang w:val="fr-FR"/>
+        </w:rPr>
+        <w:t>Elle parcourt la liste chaînée</w:t>
+      </w:r>
+      <w:r>
+        <w:rPr>
+          <w:lang w:val="fr-FR"/>
+        </w:rPr>
+        <w:t xml:space="preserve"> associée au TrajetCompose</w:t>
+      </w:r>
+      <w:r>
+        <w:rPr>
+          <w:lang w:val="fr-FR"/>
+        </w:rPr>
+        <w:t xml:space="preserve">, et pour chaque Parcours, fait appel à la méthode </w:t>
+      </w:r>
+      <w:r>
+        <w:rPr>
+          <w:rFonts w:ascii="Source Code Pro" w:hAnsi="Source Code Pro" w:cs="Consolas"/>
+          <w:color w:val="000000"/>
+          <w:sz w:val="19"/>
+          <w:szCs w:val="19"/>
+          <w:lang w:val="fr-FR"/>
+        </w:rPr>
+        <w:t>afficherTrajet()</w:t>
+      </w:r>
+      <w:r>
+        <w:rPr>
+          <w:lang w:val="fr-FR"/>
+        </w:rPr>
+        <w:t xml:space="preserve"> de l'attribut "trajetAssocie".  Comme chaque TrajetCompose peut se simplifier en une succession de TrajetSimple, </w:t>
+      </w:r>
+      <w:r>
+        <w:rPr>
+          <w:lang w:val="fr-FR"/>
+        </w:rPr>
+        <w:t xml:space="preserve">la méthode </w:t>
+      </w:r>
+      <w:r>
+        <w:rPr>
+          <w:rFonts w:ascii="Source Code Pro" w:hAnsi="Source Code Pro" w:cs="Consolas"/>
+          <w:color w:val="000000"/>
+          <w:sz w:val="19"/>
+          <w:szCs w:val="19"/>
+          <w:lang w:val="fr-FR"/>
+        </w:rPr>
+        <w:t>afficherTrajet()</w:t>
+      </w:r>
+      <w:r>
+        <w:rPr>
+          <w:lang w:val="fr-FR"/>
+        </w:rPr>
+        <w:t xml:space="preserve"> de TrajetCompose appelle </w:t>
+      </w:r>
+      <w:r>
+        <w:rPr>
+          <w:lang w:val="fr-FR"/>
+        </w:rPr>
+        <w:t xml:space="preserve">donc plusieurs fois la méthode </w:t>
+      </w:r>
+      <w:r>
+        <w:rPr>
+          <w:rFonts w:ascii="Source Code Pro" w:hAnsi="Source Code Pro" w:cs="Consolas"/>
+          <w:color w:val="000000"/>
+          <w:sz w:val="19"/>
+          <w:szCs w:val="19"/>
+          <w:lang w:val="fr-FR"/>
+        </w:rPr>
+        <w:t>afficherTrajet()</w:t>
+      </w:r>
+      <w:r>
+        <w:rPr>
+          <w:lang w:val="fr-FR"/>
+        </w:rPr>
+        <w:t xml:space="preserve"> de TrajetSimple.</w:t>
+      </w:r>
+    </w:p>
+    <w:p>
+      <w:pPr>
+        <w:jc w:val="both"/>
+        <w:rPr>
+          <w:color w:val="C00000"/>
+          <w:sz w:val="28"/>
+          <w:szCs w:val="28"/>
+          <w:lang w:val="fr-FR"/>
+        </w:rPr>
+      </w:pPr>
+      <w:r>
+        <w:rPr>
+          <w:color w:val="C00000"/>
+          <w:sz w:val="28"/>
+          <w:szCs w:val="28"/>
+          <w:lang w:val="fr-FR"/>
+        </w:rPr>
+        <w:t>//TODO Exemple</w:t>
+      </w:r>
+    </w:p>
+    <w:p>
+      <w:pPr>
+        <w:pStyle w:val="Heading2"/>
+        <w:rPr>
+          <w:lang w:val="fr-FR"/>
+        </w:rPr>
+      </w:pPr>
+      <w:bookmarkStart w:id="29" w:name="_Toc468754855"/>
+      <w:bookmarkStart w:id="30" w:name="_Toc468755971"/>
+      <w:r>
+        <w:rPr>
+          <w:lang w:val="fr-FR"/>
+        </w:rPr>
+        <w:t>Classe Catalogue :</w:t>
+      </w:r>
+      <w:bookmarkEnd w:id="29"/>
+      <w:bookmarkEnd w:id="30"/>
+    </w:p>
+    <w:p>
+      <w:pPr>
+        <w:rPr>
+          <w:lang w:val="fr-FR"/>
+        </w:rPr>
+      </w:pPr>
+      <w:r>
+        <w:rPr>
+          <w:lang w:val="fr-FR"/>
+        </w:rPr>
+        <w:t>Cette classe est la plus complexe de celles que nous avons implémentées car elle nécessite toutes les autres classes pour fonctionner. Elle est composée d'une classe servant de menu, qui permet d</w:t>
+      </w:r>
+      <w:r>
+        <w:rPr>
+          <w:lang w:val="fr-FR"/>
+        </w:rPr>
+        <w:t>e choisir les différentes opérations réalisables sur ce catalogue (l'afficher, ajouter un TrajetSimple ou un TrajetCompose, faire une recherche simple ou avancée et quitter le catalogue). Comme expliqué précédemment, un Catalogue est une liste chaînée de Trajet.</w:t>
+      </w:r>
+    </w:p>
+    <w:p>
+      <w:pPr>
+        <w:rPr>
+          <w:rFonts w:asciiTheme="majorHAnsi" w:hAnsiTheme="majorHAnsi"/>
+          <w:color w:val="007789" w:themeColor="accent1" w:themeShade="BF"/>
+          <w:sz w:val="24"/>
+          <w:szCs w:val="24"/>
+          <w:lang w:val="fr-FR"/>
+        </w:rPr>
+      </w:pPr>
+      <w:r>
+        <w:rPr>
+          <w:rFonts w:asciiTheme="majorHAnsi" w:hAnsiTheme="majorHAnsi"/>
+          <w:color w:val="007789" w:themeColor="accent1" w:themeShade="BF"/>
+          <w:sz w:val="24"/>
+          <w:szCs w:val="24"/>
+          <w:lang w:val="fr-FR"/>
+        </w:rPr>
+        <w:t>A</w:t>
+      </w:r>
+      <w:r>
+        <w:rPr>
+          <w:rFonts w:asciiTheme="majorHAnsi" w:hAnsiTheme="majorHAnsi"/>
+          <w:color w:val="007789" w:themeColor="accent1" w:themeShade="BF"/>
+          <w:sz w:val="24"/>
+          <w:szCs w:val="24"/>
+          <w:lang w:val="fr-FR"/>
+        </w:rPr>
+        <w:t>TTRIBUTS</w:t>
+      </w:r>
+      <w:r>
+        <w:rPr>
+          <w:rFonts w:asciiTheme="majorHAnsi" w:hAnsiTheme="majorHAnsi"/>
+          <w:color w:val="007789" w:themeColor="accent1" w:themeShade="BF"/>
+          <w:sz w:val="24"/>
+          <w:szCs w:val="24"/>
+          <w:lang w:val="fr-FR"/>
+        </w:rPr>
+        <w:t> :</w:t>
+      </w:r>
+      <w:r>
+        <w:rPr>
+          <w:rFonts w:asciiTheme="majorHAnsi" w:hAnsiTheme="majorHAnsi"/>
+          <w:color w:val="007789" w:themeColor="accent1" w:themeShade="BF"/>
+          <w:sz w:val="24"/>
+          <w:szCs w:val="24"/>
+          <w:lang w:val="fr-FR"/>
+        </w:rPr>
+        <w:t xml:space="preserve"> </w:t>
+      </w:r>
+    </w:p>
+    <w:p>
+      <w:pPr>
+        <w:rPr>
+          <w:rFonts w:ascii="Source Code Pro" w:hAnsi="Source Code Pro" w:cs="Consolas"/>
+          <w:color w:val="000000"/>
+          <w:sz w:val="20"/>
+          <w:szCs w:val="19"/>
+          <w:lang w:val="fr-FR"/>
+        </w:rPr>
+      </w:pPr>
+      <w:r>
+        <w:rPr>
+          <w:rFonts w:ascii="Source Code Pro" w:hAnsi="Source Code Pro" w:cs="Consolas"/>
+          <w:color w:val="2B91AF"/>
+          <w:sz w:val="20"/>
+          <w:szCs w:val="19"/>
+          <w:lang w:val="fr-FR"/>
+        </w:rPr>
+        <w:t>Parcours</w:t>
+      </w:r>
+      <w:r>
+        <w:rPr>
+          <w:rFonts w:ascii="Source Code Pro" w:hAnsi="Source Code Pro" w:cs="Consolas"/>
+          <w:color w:val="000000"/>
+          <w:sz w:val="20"/>
+          <w:szCs w:val="19"/>
+          <w:lang w:val="fr-FR"/>
+        </w:rPr>
+        <w:t xml:space="preserve"> * listeTrajets, </w:t>
+      </w:r>
+      <w:r>
+        <w:rPr>
+          <w:rFonts w:ascii="Source Code Pro" w:hAnsi="Source Code Pro" w:cs="Consolas"/>
+          <w:color w:val="0000FF"/>
+          <w:sz w:val="20"/>
+          <w:szCs w:val="19"/>
+          <w:lang w:val="fr-FR"/>
+        </w:rPr>
+        <w:t>char</w:t>
+      </w:r>
+      <w:r>
+        <w:rPr>
+          <w:rFonts w:ascii="Source Code Pro" w:hAnsi="Source Code Pro" w:cs="Consolas"/>
+          <w:color w:val="000000"/>
+          <w:sz w:val="20"/>
+          <w:szCs w:val="19"/>
+          <w:lang w:val="fr-FR"/>
+        </w:rPr>
+        <w:t xml:space="preserve"> * nomCatalogue; </w:t>
+      </w:r>
+    </w:p>
+    <w:p>
+      <w:pPr>
+        <w:rPr>
+          <w:lang w:val="fr-FR"/>
+        </w:rPr>
+      </w:pPr>
+      <w:r>
+        <w:rPr>
+          <w:lang w:val="fr-FR"/>
+        </w:rPr>
+        <w:t xml:space="preserve">Le premier attribut est un pointeur vers un </w:t>
+      </w:r>
+      <w:r>
+        <w:rPr>
+          <w:rFonts w:ascii="Consolas" w:hAnsi="Consolas" w:cs="Consolas"/>
+          <w:color w:val="2B91AF"/>
+          <w:sz w:val="19"/>
+          <w:szCs w:val="19"/>
+          <w:lang w:val="fr-FR"/>
+        </w:rPr>
+        <w:t>Parcours</w:t>
+      </w:r>
+      <w:r>
+        <w:rPr>
+          <w:lang w:val="fr-FR"/>
+        </w:rPr>
+        <w:t xml:space="preserve">, qui contient le premier </w:t>
+      </w:r>
+      <w:r>
+        <w:rPr>
+          <w:lang w:val="fr-FR"/>
+        </w:rPr>
+        <w:t xml:space="preserve">élément </w:t>
+      </w:r>
+      <w:r>
+        <w:rPr>
+          <w:lang w:val="fr-FR"/>
+        </w:rPr>
+        <w:t>du Catalogue. Le second attribut correspond à un pointeur vers le nom du Catalogue, afin de pouvoir simplement identifier le Catalogue courant.</w:t>
+      </w:r>
+    </w:p>
+    <w:p>
+      <w:pPr>
+        <w:jc w:val="both"/>
+        <w:rPr>
+          <w:color w:val="007789" w:themeColor="accent1" w:themeShade="BF"/>
+          <w:sz w:val="24"/>
+          <w:szCs w:val="24"/>
+          <w:lang w:val="fr-FR"/>
+        </w:rPr>
+      </w:pPr>
+      <w:r>
+        <w:rPr>
+          <w:color w:val="007789" w:themeColor="accent1" w:themeShade="BF"/>
+          <w:sz w:val="24"/>
+          <w:szCs w:val="24"/>
+          <w:lang w:val="fr-FR"/>
+        </w:rPr>
+        <w:t xml:space="preserve">CONSTRUCTEUR: </w:t>
+      </w:r>
+      <w:r>
+        <w:rPr>
+          <w:color w:val="007789" w:themeColor="accent1" w:themeShade="BF"/>
+          <w:sz w:val="24"/>
+          <w:szCs w:val="24"/>
+          <w:lang w:val="fr-FR"/>
+        </w:rPr>
+        <w:t xml:space="preserve"> </w:t>
+      </w:r>
+    </w:p>
+    <w:p>
+      <w:pPr>
+        <w:jc w:val="both"/>
+        <w:rPr>
+          <w:rFonts w:ascii="Source Code Pro" w:hAnsi="Source Code Pro" w:cs="Consolas"/>
+          <w:color w:val="000000"/>
+          <w:sz w:val="20"/>
+          <w:szCs w:val="19"/>
+          <w:lang w:val="fr-FR"/>
+        </w:rPr>
+      </w:pPr>
+      <w:r>
+        <w:rPr>
+          <w:rFonts w:ascii="Source Code Pro" w:hAnsi="Source Code Pro" w:cs="Consolas"/>
+          <w:color w:val="000000"/>
+          <w:sz w:val="20"/>
+          <w:szCs w:val="19"/>
+          <w:lang w:val="fr-FR"/>
+        </w:rPr>
+        <w:t>Catalogue (</w:t>
+      </w:r>
+      <w:r>
+        <w:rPr>
+          <w:rFonts w:ascii="Source Code Pro" w:hAnsi="Source Code Pro" w:cs="Consolas"/>
+          <w:color w:val="0000FF"/>
+          <w:sz w:val="20"/>
+          <w:szCs w:val="19"/>
+          <w:lang w:val="fr-FR"/>
+        </w:rPr>
+        <w:t>char</w:t>
+      </w:r>
+      <w:r>
+        <w:rPr>
+          <w:rFonts w:ascii="Source Code Pro" w:hAnsi="Source Code Pro" w:cs="Consolas"/>
+          <w:color w:val="000000"/>
+          <w:sz w:val="20"/>
+          <w:szCs w:val="19"/>
+          <w:lang w:val="fr-FR"/>
+        </w:rPr>
+        <w:t xml:space="preserve">* </w:t>
+      </w:r>
+      <w:r>
+        <w:rPr>
+          <w:rFonts w:ascii="Source Code Pro" w:hAnsi="Source Code Pro" w:cs="Consolas"/>
+          <w:color w:val="808080"/>
+          <w:sz w:val="20"/>
+          <w:szCs w:val="19"/>
+          <w:lang w:val="fr-FR"/>
+        </w:rPr>
+        <w:t>unNom</w:t>
+      </w:r>
+      <w:r>
+        <w:rPr>
+          <w:rFonts w:ascii="Source Code Pro" w:hAnsi="Source Code Pro" w:cs="Consolas"/>
+          <w:color w:val="000000"/>
+          <w:sz w:val="20"/>
+          <w:szCs w:val="19"/>
+          <w:lang w:val="fr-FR"/>
+        </w:rPr>
+        <w:t>);</w:t>
+      </w:r>
+    </w:p>
+    <w:p>
+      <w:pPr>
+        <w:rPr>
+          <w:lang w:val="fr-FR"/>
+        </w:rPr>
+      </w:pPr>
+      <w:r>
+        <w:rPr>
+          <w:lang w:val="fr-FR"/>
+        </w:rPr>
+        <w:lastRenderedPageBreak/>
+        <w:t xml:space="preserve">Le constructeur prend en paramètre formel un </w:t>
+      </w:r>
+      <w:r>
+        <w:rPr>
+          <w:rFonts w:ascii="Consolas" w:hAnsi="Consolas" w:cs="Consolas"/>
+          <w:color w:val="0000FF"/>
+          <w:sz w:val="19"/>
+          <w:szCs w:val="19"/>
+          <w:lang w:val="fr-FR"/>
+        </w:rPr>
+        <w:t>char</w:t>
+      </w:r>
+      <w:r>
+        <w:rPr>
+          <w:rFonts w:ascii="Consolas" w:hAnsi="Consolas" w:cs="Consolas"/>
+          <w:color w:val="000000"/>
+          <w:sz w:val="19"/>
+          <w:szCs w:val="19"/>
+          <w:lang w:val="fr-FR"/>
+        </w:rPr>
+        <w:t xml:space="preserve">* </w:t>
+      </w:r>
+      <w:r>
+        <w:rPr>
+          <w:lang w:val="fr-FR"/>
+        </w:rPr>
+        <w:t>, et le copie dans nomCatalogue. Le constructeur initialise un TrajetSimple avec '</w:t>
+      </w:r>
+      <w:r>
+        <w:rPr>
+          <w:rFonts w:ascii="Consolas" w:hAnsi="Consolas" w:cs="Consolas"/>
+          <w:color w:val="808080"/>
+          <w:sz w:val="19"/>
+          <w:szCs w:val="19"/>
+          <w:lang w:val="fr-FR"/>
+        </w:rPr>
+        <w:t xml:space="preserve"> </w:t>
+      </w:r>
+      <w:r>
+        <w:rPr>
+          <w:rFonts w:ascii="Consolas" w:hAnsi="Consolas" w:cs="Consolas"/>
+          <w:color w:val="808080"/>
+          <w:sz w:val="19"/>
+          <w:szCs w:val="19"/>
+          <w:lang w:val="fr-FR"/>
+        </w:rPr>
+        <w:t>unNom</w:t>
+      </w:r>
+      <w:r>
+        <w:rPr>
+          <w:lang w:val="fr-FR"/>
+        </w:rPr>
+        <w:t xml:space="preserve"> ' pour les 3 attributs. Le constructeur initialise ensuite un Parcours à partir </w:t>
+      </w:r>
+      <w:r>
+        <w:rPr>
+          <w:lang w:val="fr-FR"/>
+        </w:rPr>
+        <w:t xml:space="preserve">d'un pointeur vers </w:t>
+      </w:r>
+      <w:r>
+        <w:rPr>
+          <w:lang w:val="fr-FR"/>
+        </w:rPr>
+        <w:t>ce TrajetSimple, et fait pointer l'attribut '</w:t>
+      </w:r>
+      <w:r>
+        <w:rPr>
+          <w:rFonts w:ascii="Consolas" w:hAnsi="Consolas" w:cs="Consolas"/>
+          <w:color w:val="000000"/>
+          <w:sz w:val="19"/>
+          <w:szCs w:val="19"/>
+          <w:lang w:val="fr-FR"/>
+        </w:rPr>
+        <w:t xml:space="preserve"> </w:t>
+      </w:r>
+      <w:r>
+        <w:rPr>
+          <w:rFonts w:ascii="Consolas" w:hAnsi="Consolas" w:cs="Consolas"/>
+          <w:color w:val="000000"/>
+          <w:sz w:val="19"/>
+          <w:szCs w:val="19"/>
+          <w:lang w:val="fr-FR"/>
+        </w:rPr>
+        <w:t>listeTrajets</w:t>
+      </w:r>
+      <w:r>
+        <w:rPr>
+          <w:lang w:val="fr-FR"/>
+        </w:rPr>
+        <w:t>' sur ce Parcours.</w:t>
+      </w:r>
+    </w:p>
+    <w:p>
+      <w:pPr>
+        <w:jc w:val="both"/>
+        <w:rPr>
+          <w:color w:val="007789" w:themeColor="accent1" w:themeShade="BF"/>
+          <w:sz w:val="24"/>
+          <w:szCs w:val="24"/>
+          <w:lang w:val="fr-FR"/>
+        </w:rPr>
+      </w:pPr>
+      <w:r>
+        <w:rPr>
+          <w:color w:val="007789" w:themeColor="accent1" w:themeShade="BF"/>
+          <w:sz w:val="24"/>
+          <w:szCs w:val="24"/>
+          <w:lang w:val="fr-FR"/>
+        </w:rPr>
+        <w:t>METHODES :</w:t>
+      </w:r>
+      <w:r>
+        <w:rPr>
+          <w:color w:val="007789" w:themeColor="accent1" w:themeShade="BF"/>
+          <w:sz w:val="24"/>
+          <w:szCs w:val="24"/>
+          <w:lang w:val="fr-FR"/>
+        </w:rPr>
+        <w:t xml:space="preserve"> </w:t>
+      </w:r>
+    </w:p>
+    <w:p>
+      <w:pPr>
+        <w:jc w:val="both"/>
+        <w:rPr>
+          <w:rFonts w:ascii="Source Code Pro" w:hAnsi="Source Code Pro"/>
+          <w:color w:val="007789" w:themeColor="accent1" w:themeShade="BF"/>
+          <w:sz w:val="28"/>
+          <w:szCs w:val="24"/>
+          <w:lang w:val="fr-FR"/>
+        </w:rPr>
+      </w:pPr>
+      <w:r>
+        <w:rPr>
+          <w:rFonts w:ascii="Source Code Pro" w:hAnsi="Source Code Pro" w:cs="Consolas"/>
+          <w:color w:val="0000FF"/>
+          <w:sz w:val="20"/>
+          <w:szCs w:val="19"/>
+          <w:lang w:val="fr-FR"/>
+        </w:rPr>
+        <w:t>void</w:t>
+      </w:r>
+      <w:r>
+        <w:rPr>
+          <w:rFonts w:ascii="Source Code Pro" w:hAnsi="Source Code Pro" w:cs="Consolas"/>
+          <w:color w:val="000000"/>
+          <w:sz w:val="20"/>
+          <w:szCs w:val="19"/>
+          <w:lang w:val="fr-FR"/>
+        </w:rPr>
+        <w:t xml:space="preserve"> MenuCatalogue ();</w:t>
+      </w:r>
+    </w:p>
+    <w:p>
+      <w:pPr>
+        <w:rPr>
+          <w:lang w:val="fr-FR"/>
+        </w:rPr>
+      </w:pPr>
+      <w:r>
+        <w:rPr>
+          <w:u w:val="single"/>
+          <w:lang w:val="fr-FR"/>
+        </w:rPr>
+        <w:t>Description:</w:t>
+      </w:r>
+      <w:r>
+        <w:rPr>
+          <w:lang w:val="fr-FR"/>
+        </w:rPr>
+        <w:t xml:space="preserve">  Cette méthode, comme son nom l'indique, </w:t>
+      </w:r>
+      <w:r>
+        <w:rPr>
+          <w:lang w:val="fr-FR"/>
+        </w:rPr>
+        <w:t>est un menu associé au catalogue l'ayant appelée. Cette méthode ne renvoi</w:t>
+      </w:r>
+      <w:r>
+        <w:rPr>
+          <w:lang w:val="fr-FR"/>
+        </w:rPr>
+        <w:t>e aucun paramètre</w:t>
+      </w:r>
+      <w:r>
+        <w:rPr>
+          <w:lang w:val="fr-FR"/>
+        </w:rPr>
+        <w:t xml:space="preserve">. Elle demande à l'utilisateur de choisir une opération, et agis en fonction de sa réponse. Voici l'interface donnée à l'utilisateur: </w:t>
+      </w:r>
+    </w:p>
+    <w:p>
+      <w:pPr>
+        <w:rPr>
+          <w:rFonts w:ascii="Consolas" w:hAnsi="Consolas"/>
+          <w:color w:val="000000" w:themeColor="text1"/>
+          <w:lang w:val="fr-FR"/>
+        </w:rPr>
+      </w:pPr>
+      <w:r>
+        <w:rPr>
+          <w:rFonts w:ascii="Consolas" w:hAnsi="Consolas"/>
+          <w:color w:val="000000" w:themeColor="text1"/>
+          <w:lang w:val="fr-FR"/>
+        </w:rPr>
+        <w:t>"</w:t>
+      </w:r>
+      <w:r>
+        <w:rPr>
+          <w:rFonts w:ascii="Consolas" w:hAnsi="Consolas"/>
+          <w:color w:val="000000" w:themeColor="text1"/>
+          <w:lang w:val="fr-FR"/>
+        </w:rPr>
+        <w:t>Choisissez une operation:</w:t>
+      </w:r>
+    </w:p>
+    <w:p>
+      <w:pPr>
+        <w:rPr>
+          <w:rFonts w:ascii="Consolas" w:hAnsi="Consolas"/>
+          <w:color w:val="000000" w:themeColor="text1"/>
+          <w:lang w:val="fr-FR"/>
+        </w:rPr>
+      </w:pPr>
+      <w:r>
+        <w:rPr>
+          <w:rFonts w:ascii="Consolas" w:hAnsi="Consolas"/>
+          <w:color w:val="000000" w:themeColor="text1"/>
+          <w:lang w:val="fr-FR"/>
+        </w:rPr>
+        <w:t>1: Afficher le catalogue</w:t>
+      </w:r>
+    </w:p>
+    <w:p>
+      <w:pPr>
+        <w:rPr>
+          <w:rFonts w:ascii="Consolas" w:hAnsi="Consolas"/>
+          <w:color w:val="000000" w:themeColor="text1"/>
+          <w:lang w:val="fr-FR"/>
+        </w:rPr>
+      </w:pPr>
+      <w:r>
+        <w:rPr>
+          <w:rFonts w:ascii="Consolas" w:hAnsi="Consolas"/>
+          <w:color w:val="000000" w:themeColor="text1"/>
+          <w:lang w:val="fr-FR"/>
+        </w:rPr>
+        <w:t>2: Ajouter un trajet simple</w:t>
+      </w:r>
+    </w:p>
+    <w:p>
+      <w:pPr>
+        <w:rPr>
+          <w:rFonts w:ascii="Consolas" w:hAnsi="Consolas"/>
+          <w:color w:val="000000" w:themeColor="text1"/>
+          <w:lang w:val="fr-FR"/>
+        </w:rPr>
+      </w:pPr>
+      <w:r>
+        <w:rPr>
+          <w:rFonts w:ascii="Consolas" w:hAnsi="Consolas"/>
+          <w:color w:val="000000" w:themeColor="text1"/>
+          <w:lang w:val="fr-FR"/>
+        </w:rPr>
+        <w:t>3: Ajouter un trajet compose</w:t>
+      </w:r>
+    </w:p>
+    <w:p>
+      <w:pPr>
+        <w:rPr>
+          <w:rFonts w:ascii="Consolas" w:hAnsi="Consolas"/>
+          <w:color w:val="000000" w:themeColor="text1"/>
+          <w:lang w:val="fr-FR"/>
+        </w:rPr>
+      </w:pPr>
+      <w:r>
+        <w:rPr>
+          <w:rFonts w:ascii="Consolas" w:hAnsi="Consolas"/>
+          <w:color w:val="000000" w:themeColor="text1"/>
+          <w:lang w:val="fr-FR"/>
+        </w:rPr>
+        <w:t>4: Faire une recherche simple de parcours</w:t>
+      </w:r>
+    </w:p>
+    <w:p>
+      <w:pPr>
+        <w:rPr>
+          <w:rFonts w:ascii="Consolas" w:hAnsi="Consolas"/>
+          <w:color w:val="000000" w:themeColor="text1"/>
+          <w:lang w:val="fr-FR"/>
+        </w:rPr>
+      </w:pPr>
+      <w:r>
+        <w:rPr>
+          <w:rFonts w:ascii="Consolas" w:hAnsi="Consolas"/>
+          <w:color w:val="000000" w:themeColor="text1"/>
+          <w:lang w:val="fr-FR"/>
+        </w:rPr>
+        <w:t>5: Faire une recherche avancee de parcours</w:t>
+      </w:r>
+    </w:p>
+    <w:p>
+      <w:pPr>
+        <w:rPr>
+          <w:rFonts w:ascii="Consolas" w:hAnsi="Consolas"/>
+          <w:color w:val="000000" w:themeColor="text1"/>
+          <w:lang w:val="fr-FR"/>
+        </w:rPr>
+      </w:pPr>
+      <w:r>
+        <w:rPr>
+          <w:rFonts w:ascii="Consolas" w:hAnsi="Consolas"/>
+          <w:color w:val="000000" w:themeColor="text1"/>
+          <w:lang w:val="fr-FR"/>
+        </w:rPr>
+        <w:t>6: Quitter le catalogue</w:t>
+      </w:r>
+      <w:r>
+        <w:rPr>
+          <w:rFonts w:ascii="Consolas" w:hAnsi="Consolas"/>
+          <w:color w:val="000000" w:themeColor="text1"/>
+          <w:lang w:val="fr-FR"/>
+        </w:rPr>
+        <w:t>"</w:t>
+      </w:r>
+    </w:p>
+    <w:p>
+      <w:pPr>
+        <w:rPr>
+          <w:lang w:val="fr-FR"/>
+        </w:rPr>
+      </w:pPr>
+      <w:r>
+        <w:rPr>
+          <w:lang w:val="fr-FR"/>
+        </w:rPr>
+        <w:t>Si l'utilisateur donne un nombre autre que ceux indiqués, le message "</w:t>
+      </w:r>
+      <w:r>
+        <w:rPr>
+          <w:rFonts w:ascii="Consolas" w:hAnsi="Consolas" w:cs="Consolas"/>
+          <w:color w:val="A31515"/>
+          <w:sz w:val="19"/>
+          <w:szCs w:val="19"/>
+          <w:lang w:val="fr-FR"/>
+        </w:rPr>
+        <w:t xml:space="preserve"> </w:t>
+      </w:r>
+      <w:r>
+        <w:rPr>
+          <w:rFonts w:ascii="Consolas" w:hAnsi="Consolas" w:cs="Consolas"/>
+          <w:color w:val="000000" w:themeColor="text1"/>
+          <w:lang w:val="fr-FR"/>
+        </w:rPr>
+        <w:t>Cette option n'est pas dans le catalogue</w:t>
+      </w:r>
+      <w:r>
+        <w:rPr>
+          <w:color w:val="000000" w:themeColor="text1"/>
+          <w:lang w:val="fr-FR"/>
+        </w:rPr>
+        <w:t xml:space="preserve"> </w:t>
+      </w:r>
+      <w:r>
+        <w:rPr>
+          <w:lang w:val="fr-FR"/>
+        </w:rPr>
+        <w:t>" s'affiche et le menu s'affiche à nouveau, lui permettant de choisir une des options proposées. Choisir une réponse entre 1 et 5 fera appel à une nouvelle méthode (associée à l'action demandée) et choisir 6 quittera la méthode.</w:t>
+      </w:r>
+    </w:p>
+    <w:p>
+      <w:pPr>
+        <w:jc w:val="both"/>
+        <w:rPr>
+          <w:rFonts w:ascii="Source Code Pro" w:hAnsi="Source Code Pro" w:cs="Consolas"/>
+          <w:color w:val="000000"/>
+          <w:sz w:val="20"/>
+          <w:szCs w:val="19"/>
+          <w:lang w:val="fr-FR"/>
+        </w:rPr>
+      </w:pPr>
+      <w:r>
+        <w:rPr>
+          <w:rFonts w:ascii="Source Code Pro" w:hAnsi="Source Code Pro" w:cs="Consolas"/>
+          <w:color w:val="0000FF"/>
+          <w:sz w:val="20"/>
+          <w:szCs w:val="19"/>
+          <w:lang w:val="fr-FR"/>
+        </w:rPr>
+        <w:t>void</w:t>
+      </w:r>
+      <w:r>
+        <w:rPr>
+          <w:rFonts w:ascii="Source Code Pro" w:hAnsi="Source Code Pro" w:cs="Consolas"/>
+          <w:color w:val="000000"/>
+          <w:sz w:val="20"/>
+          <w:szCs w:val="19"/>
+          <w:lang w:val="fr-FR"/>
+        </w:rPr>
+        <w:t xml:space="preserve"> AfficherCatalogue () </w:t>
+      </w:r>
+      <w:r>
+        <w:rPr>
+          <w:rFonts w:ascii="Source Code Pro" w:hAnsi="Source Code Pro" w:cs="Consolas"/>
+          <w:color w:val="0000FF"/>
+          <w:sz w:val="20"/>
+          <w:szCs w:val="19"/>
+          <w:lang w:val="fr-FR"/>
+        </w:rPr>
+        <w:t>const</w:t>
+      </w:r>
+      <w:r>
+        <w:rPr>
+          <w:rFonts w:ascii="Source Code Pro" w:hAnsi="Source Code Pro" w:cs="Consolas"/>
+          <w:color w:val="000000"/>
+          <w:sz w:val="20"/>
+          <w:szCs w:val="19"/>
+          <w:lang w:val="fr-FR"/>
+        </w:rPr>
+        <w:t>;</w:t>
+      </w:r>
+    </w:p>
+    <w:p>
+      <w:pPr>
+        <w:rPr>
+          <w:lang w:val="fr-FR"/>
+        </w:rPr>
+      </w:pPr>
+      <w:r>
+        <w:rPr>
+          <w:u w:val="single"/>
+          <w:lang w:val="fr-FR"/>
+        </w:rPr>
+        <w:t>Description:</w:t>
+      </w:r>
+      <w:r>
+        <w:rPr>
+          <w:lang w:val="fr-FR"/>
+        </w:rPr>
+        <w:t xml:space="preserve">  Cette méthode ne renvoie aucun paramètre.  Elle ne modifie pas la Catalogue qui l'appelle. </w:t>
+      </w:r>
+      <w:r>
+        <w:rPr>
+          <w:lang w:val="fr-FR"/>
+        </w:rPr>
+        <w:t>Cette classe parcourt la liste chaînée et affiche chaque Trajet associé aux Parcours en faisant appel à leur méthode afficherTrajet.</w:t>
+      </w:r>
+    </w:p>
+    <w:p>
+      <w:pPr>
+        <w:jc w:val="both"/>
+        <w:rPr>
+          <w:color w:val="C00000"/>
+          <w:sz w:val="28"/>
+          <w:szCs w:val="28"/>
+          <w:lang w:val="fr-FR"/>
+        </w:rPr>
+      </w:pPr>
+      <w:r>
+        <w:rPr>
+          <w:color w:val="C00000"/>
+          <w:sz w:val="28"/>
+          <w:szCs w:val="28"/>
+          <w:lang w:val="fr-FR"/>
+        </w:rPr>
+        <w:t>//TODO Exemple</w:t>
+      </w:r>
+    </w:p>
+    <w:p>
+      <w:pPr>
+        <w:jc w:val="both"/>
+        <w:rPr>
+          <w:sz w:val="28"/>
+          <w:szCs w:val="28"/>
+          <w:lang w:val="fr-FR"/>
+        </w:rPr>
+      </w:pPr>
+      <w:r>
+        <w:rPr>
+          <w:sz w:val="28"/>
+          <w:szCs w:val="28"/>
+          <w:lang w:val="fr-FR"/>
+        </w:rPr>
+        <w:t xml:space="preserve">Si le Catalogue est vide, la méthode affiche:  </w:t>
+      </w:r>
+    </w:p>
+    <w:p>
+      <w:pPr>
+        <w:jc w:val="both"/>
+        <w:rPr>
+          <w:color w:val="auto"/>
+          <w:lang w:val="fr-FR"/>
+        </w:rPr>
+      </w:pPr>
+      <w:r>
+        <w:rPr>
+          <w:rFonts w:ascii="Consolas" w:hAnsi="Consolas" w:cs="Consolas"/>
+          <w:color w:val="auto"/>
+          <w:lang w:val="fr-FR"/>
+        </w:rPr>
+        <w:t>La catalogue est vide</w:t>
+      </w:r>
+    </w:p>
+    <w:p>
+      <w:pPr>
+        <w:jc w:val="both"/>
+        <w:rPr>
+          <w:rFonts w:ascii="Source Code Pro" w:hAnsi="Source Code Pro" w:cs="Consolas"/>
+          <w:color w:val="000000"/>
+          <w:sz w:val="20"/>
+          <w:szCs w:val="19"/>
+          <w:lang w:val="fr-FR"/>
+        </w:rPr>
+      </w:pPr>
+      <w:r>
+        <w:rPr>
+          <w:rFonts w:ascii="Source Code Pro" w:hAnsi="Source Code Pro" w:cs="Consolas"/>
+          <w:color w:val="0000FF"/>
+          <w:sz w:val="20"/>
+          <w:szCs w:val="19"/>
+          <w:lang w:val="fr-FR"/>
+        </w:rPr>
+        <w:t>void</w:t>
+      </w:r>
+      <w:r>
+        <w:rPr>
+          <w:rFonts w:ascii="Source Code Pro" w:hAnsi="Source Code Pro" w:cs="Consolas"/>
+          <w:color w:val="000000"/>
+          <w:sz w:val="20"/>
+          <w:szCs w:val="19"/>
+          <w:lang w:val="fr-FR"/>
+        </w:rPr>
+        <w:t xml:space="preserve"> AddToCatalogue (</w:t>
+      </w:r>
+      <w:r>
+        <w:rPr>
+          <w:rFonts w:ascii="Source Code Pro" w:hAnsi="Source Code Pro" w:cs="Consolas"/>
+          <w:color w:val="2B91AF"/>
+          <w:sz w:val="20"/>
+          <w:szCs w:val="19"/>
+          <w:lang w:val="fr-FR"/>
+        </w:rPr>
+        <w:t>Trajet</w:t>
+      </w:r>
+      <w:r>
+        <w:rPr>
+          <w:rFonts w:ascii="Source Code Pro" w:hAnsi="Source Code Pro" w:cs="Consolas"/>
+          <w:color w:val="000000"/>
+          <w:sz w:val="20"/>
+          <w:szCs w:val="19"/>
+          <w:lang w:val="fr-FR"/>
+        </w:rPr>
+        <w:t xml:space="preserve"> *</w:t>
+      </w:r>
+      <w:r>
+        <w:rPr>
+          <w:rFonts w:ascii="Source Code Pro" w:hAnsi="Source Code Pro" w:cs="Consolas"/>
+          <w:color w:val="808080"/>
+          <w:sz w:val="20"/>
+          <w:szCs w:val="19"/>
+          <w:lang w:val="fr-FR"/>
+        </w:rPr>
+        <w:t>unTrajet</w:t>
+      </w:r>
+      <w:r>
+        <w:rPr>
+          <w:rFonts w:ascii="Source Code Pro" w:hAnsi="Source Code Pro" w:cs="Consolas"/>
+          <w:color w:val="000000"/>
+          <w:sz w:val="20"/>
+          <w:szCs w:val="19"/>
+          <w:lang w:val="fr-FR"/>
+        </w:rPr>
+        <w:t>);</w:t>
+      </w:r>
+    </w:p>
+    <w:p>
+      <w:pPr>
+        <w:rPr>
+          <w:lang w:val="fr-FR"/>
+        </w:rPr>
+      </w:pPr>
+      <w:r>
+        <w:rPr>
+          <w:u w:val="single"/>
+          <w:lang w:val="fr-FR"/>
+        </w:rPr>
+        <w:t>Description:</w:t>
+      </w:r>
+      <w:r>
+        <w:rPr>
+          <w:lang w:val="fr-FR"/>
+        </w:rPr>
+        <w:t xml:space="preserve">  Cette méthode ne renvoie aucun paramètre.  </w:t>
+      </w:r>
+      <w:r>
+        <w:rPr>
+          <w:lang w:val="fr-FR"/>
+        </w:rPr>
+        <w:t>Elle prend en paramètre un pointeur vers un Trajet. Elle crée</w:t>
+      </w:r>
+      <w:r>
+        <w:rPr>
+          <w:lang w:val="fr-FR"/>
+        </w:rPr>
+        <w:t xml:space="preserve"> un Parcours</w:t>
+      </w:r>
+      <w:r>
+        <w:rPr>
+          <w:lang w:val="fr-FR"/>
+        </w:rPr>
+        <w:t>*</w:t>
+      </w:r>
+      <w:r>
+        <w:rPr>
+          <w:lang w:val="fr-FR"/>
+        </w:rPr>
+        <w:t xml:space="preserve"> à partir</w:t>
+      </w:r>
+      <w:r>
+        <w:rPr>
+          <w:lang w:val="fr-FR"/>
+        </w:rPr>
+        <w:t xml:space="preserve"> de ce pointeur et insère l</w:t>
+      </w:r>
+      <w:r>
+        <w:rPr>
+          <w:lang w:val="fr-FR"/>
+        </w:rPr>
+        <w:t>e parcours</w:t>
+      </w:r>
+      <w:r>
+        <w:rPr>
+          <w:lang w:val="fr-FR"/>
+        </w:rPr>
+        <w:t xml:space="preserve"> associé</w:t>
+      </w:r>
+      <w:r>
+        <w:rPr>
+          <w:lang w:val="fr-FR"/>
+        </w:rPr>
+        <w:t xml:space="preserve"> à la fin de la liste chaînée du Catalogue.</w:t>
+      </w:r>
+    </w:p>
+    <w:p>
+      <w:pPr>
+        <w:jc w:val="both"/>
+        <w:rPr>
+          <w:rFonts w:ascii="Source Code Pro" w:hAnsi="Source Code Pro" w:cs="Consolas"/>
+          <w:color w:val="000000"/>
+          <w:sz w:val="20"/>
+          <w:szCs w:val="19"/>
+          <w:lang w:val="fr-FR"/>
+        </w:rPr>
+      </w:pPr>
+      <w:r>
+        <w:rPr>
+          <w:rFonts w:ascii="Source Code Pro" w:hAnsi="Source Code Pro" w:cs="Consolas"/>
+          <w:color w:val="0000FF"/>
+          <w:sz w:val="20"/>
+          <w:szCs w:val="19"/>
+          <w:lang w:val="fr-FR"/>
+        </w:rPr>
+        <w:t>void</w:t>
+      </w:r>
+      <w:r>
+        <w:rPr>
+          <w:rFonts w:ascii="Source Code Pro" w:hAnsi="Source Code Pro" w:cs="Consolas"/>
+          <w:color w:val="000000"/>
+          <w:sz w:val="20"/>
+          <w:szCs w:val="19"/>
+          <w:lang w:val="fr-FR"/>
+        </w:rPr>
+        <w:t xml:space="preserve"> AddToCatalogueTSSaisie();</w:t>
+      </w:r>
+    </w:p>
+    <w:p>
+      <w:pPr>
+        <w:rPr>
+          <w:lang w:val="fr-FR"/>
+        </w:rPr>
+      </w:pPr>
+      <w:r>
+        <w:rPr>
+          <w:u w:val="single"/>
+          <w:lang w:val="fr-FR"/>
+        </w:rPr>
+        <w:lastRenderedPageBreak/>
+        <w:t>Description:</w:t>
+      </w:r>
+      <w:r>
+        <w:rPr>
+          <w:lang w:val="fr-FR"/>
+        </w:rPr>
+        <w:t xml:space="preserve">  Cette méthode ne renvoie aucun paramètre.  Cette méthode demande à l'utilisateur de ren</w:t>
+      </w:r>
+      <w:r>
+        <w:rPr>
+          <w:lang w:val="fr-FR"/>
+        </w:rPr>
+        <w:t>trer 3 chaines de caractères, ay</w:t>
+      </w:r>
+      <w:r>
+        <w:rPr>
+          <w:lang w:val="fr-FR"/>
+        </w:rPr>
+        <w:t>ant cette présentation:</w:t>
+      </w:r>
+    </w:p>
+    <w:p>
+      <w:pPr>
+        <w:autoSpaceDE w:val="0"/>
+        <w:autoSpaceDN w:val="0"/>
+        <w:adjustRightInd w:val="0"/>
+        <w:spacing w:before="0" w:after="0" w:line="240" w:lineRule="auto"/>
+        <w:rPr>
+          <w:rFonts w:ascii="Consolas" w:hAnsi="Consolas" w:cs="Consolas"/>
+          <w:color w:val="auto"/>
+          <w:lang w:val="fr-FR"/>
+        </w:rPr>
+      </w:pPr>
+      <w:r>
+        <w:rPr>
+          <w:rFonts w:ascii="Consolas" w:hAnsi="Consolas" w:cs="Consolas"/>
+          <w:color w:val="auto"/>
+          <w:lang w:val="fr-FR"/>
+        </w:rPr>
+        <w:t>Donnez la ville de depart</w:t>
+      </w:r>
+    </w:p>
+    <w:p>
+      <w:pPr>
+        <w:autoSpaceDE w:val="0"/>
+        <w:autoSpaceDN w:val="0"/>
+        <w:adjustRightInd w:val="0"/>
+        <w:spacing w:before="0" w:after="0" w:line="240" w:lineRule="auto"/>
+        <w:rPr>
+          <w:rFonts w:ascii="Consolas" w:hAnsi="Consolas" w:cs="Consolas"/>
+          <w:color w:val="auto"/>
+          <w:lang w:val="fr-FR"/>
+        </w:rPr>
+      </w:pPr>
+      <w:r>
+        <w:rPr>
+          <w:rFonts w:ascii="Consolas" w:hAnsi="Consolas" w:cs="Consolas"/>
+          <w:color w:val="auto"/>
+          <w:lang w:val="fr-FR"/>
+        </w:rPr>
+        <w:t>Donnez la ville d'arrivee</w:t>
+      </w:r>
+    </w:p>
+    <w:p>
+      <w:pPr>
+        <w:autoSpaceDE w:val="0"/>
+        <w:autoSpaceDN w:val="0"/>
+        <w:adjustRightInd w:val="0"/>
+        <w:spacing w:before="0" w:after="0" w:line="240" w:lineRule="auto"/>
+        <w:rPr>
+          <w:rFonts w:ascii="Consolas" w:hAnsi="Consolas" w:cs="Consolas"/>
+          <w:color w:val="auto"/>
+          <w:lang w:val="fr-FR"/>
+        </w:rPr>
+      </w:pPr>
+      <w:r>
+        <w:rPr>
+          <w:rFonts w:ascii="Consolas" w:hAnsi="Consolas" w:cs="Consolas"/>
+          <w:color w:val="auto"/>
+          <w:lang w:val="fr-FR"/>
+        </w:rPr>
+        <w:t>Donnez le moyen de transport</w:t>
+      </w:r>
+    </w:p>
+    <w:p>
+      <w:pPr>
+        <w:rPr>
+          <w:lang w:val="fr-FR"/>
+        </w:rPr>
+      </w:pPr>
+      <w:r>
+        <w:rPr>
+          <w:lang w:val="fr-FR"/>
+        </w:rPr>
+        <w:t xml:space="preserve">La méthode copie ensuite ces chaines de caractères dans des zones allouées à des  </w:t>
+      </w:r>
+      <w:r>
+        <w:rPr>
+          <w:rFonts w:ascii="Consolas" w:hAnsi="Consolas" w:cs="Consolas"/>
+          <w:color w:val="0000FF"/>
+          <w:sz w:val="19"/>
+          <w:szCs w:val="19"/>
+          <w:lang w:val="fr-FR"/>
+        </w:rPr>
+        <w:t>char</w:t>
+      </w:r>
+      <w:r>
+        <w:rPr>
+          <w:rFonts w:ascii="Consolas" w:hAnsi="Consolas" w:cs="Consolas"/>
+          <w:color w:val="000000"/>
+          <w:sz w:val="19"/>
+          <w:szCs w:val="19"/>
+          <w:lang w:val="fr-FR"/>
+        </w:rPr>
+        <w:t xml:space="preserve">* </w:t>
+      </w:r>
+      <w:r>
+        <w:rPr>
+          <w:lang w:val="fr-FR"/>
+        </w:rPr>
+        <w:t>afin de gérer la mémoire d'une façon optimale. La méthode construit ensuite un TrajetSimple</w:t>
+      </w:r>
+      <w:r>
+        <w:rPr>
+          <w:lang w:val="fr-FR"/>
+        </w:rPr>
+        <w:t>*</w:t>
+      </w:r>
+      <w:r>
+        <w:rPr>
+          <w:lang w:val="fr-FR"/>
+        </w:rPr>
+        <w:t xml:space="preserve"> en utilisant les 3</w:t>
+      </w:r>
+      <w:r>
+        <w:rPr>
+          <w:rFonts w:ascii="Consolas" w:hAnsi="Consolas" w:cs="Consolas"/>
+          <w:color w:val="0000FF"/>
+          <w:sz w:val="19"/>
+          <w:szCs w:val="19"/>
+          <w:lang w:val="fr-FR"/>
+        </w:rPr>
+        <w:t xml:space="preserve"> </w:t>
+      </w:r>
+      <w:r>
+        <w:rPr>
+          <w:rFonts w:ascii="Consolas" w:hAnsi="Consolas" w:cs="Consolas"/>
+          <w:color w:val="0000FF"/>
+          <w:sz w:val="19"/>
+          <w:szCs w:val="19"/>
+          <w:lang w:val="fr-FR"/>
+        </w:rPr>
+        <w:t>char</w:t>
+      </w:r>
+      <w:r>
+        <w:rPr>
+          <w:rFonts w:ascii="Consolas" w:hAnsi="Consolas" w:cs="Consolas"/>
+          <w:color w:val="000000"/>
+          <w:sz w:val="19"/>
+          <w:szCs w:val="19"/>
+          <w:lang w:val="fr-FR"/>
+        </w:rPr>
+        <w:t xml:space="preserve">* </w:t>
+      </w:r>
+      <w:r>
+        <w:rPr>
+          <w:lang w:val="fr-FR"/>
+        </w:rPr>
+        <w:t xml:space="preserve"> comme paramètres. </w:t>
+      </w:r>
+      <w:r>
+        <w:rPr>
+          <w:lang w:val="fr-FR"/>
+        </w:rPr>
+        <w:t xml:space="preserve">Cette méthode fait ensuite appel à </w:t>
+      </w:r>
+      <w:r>
+        <w:rPr>
+          <w:lang w:val="fr-FR"/>
+        </w:rPr>
+        <w:t xml:space="preserve"> </w:t>
+      </w:r>
+      <w:r>
+        <w:rPr>
+          <w:rFonts w:ascii="Consolas" w:hAnsi="Consolas" w:cs="Consolas"/>
+          <w:color w:val="000000"/>
+          <w:sz w:val="19"/>
+          <w:szCs w:val="19"/>
+          <w:lang w:val="fr-FR"/>
+        </w:rPr>
+        <w:t>AddToCatalogue(</w:t>
+      </w:r>
+      <w:r>
+        <w:rPr>
+          <w:rFonts w:ascii="Consolas" w:hAnsi="Consolas" w:cs="Consolas"/>
+          <w:color w:val="2B91AF"/>
+          <w:sz w:val="19"/>
+          <w:szCs w:val="19"/>
+          <w:lang w:val="fr-FR"/>
+        </w:rPr>
+        <w:t>Trajet</w:t>
+      </w:r>
+      <w:r>
+        <w:rPr>
+          <w:rFonts w:ascii="Consolas" w:hAnsi="Consolas" w:cs="Consolas"/>
+          <w:color w:val="000000"/>
+          <w:sz w:val="19"/>
+          <w:szCs w:val="19"/>
+          <w:lang w:val="fr-FR"/>
+        </w:rPr>
+        <w:t xml:space="preserve"> *</w:t>
+      </w:r>
+      <w:r>
+        <w:rPr>
+          <w:rFonts w:ascii="Consolas" w:hAnsi="Consolas" w:cs="Consolas"/>
+          <w:color w:val="808080"/>
+          <w:sz w:val="19"/>
+          <w:szCs w:val="19"/>
+          <w:lang w:val="fr-FR"/>
+        </w:rPr>
+        <w:t>unTrajet</w:t>
+      </w:r>
+      <w:r>
+        <w:rPr>
+          <w:rFonts w:ascii="Consolas" w:hAnsi="Consolas" w:cs="Consolas"/>
+          <w:color w:val="000000"/>
+          <w:sz w:val="19"/>
+          <w:szCs w:val="19"/>
+          <w:lang w:val="fr-FR"/>
+        </w:rPr>
+        <w:t xml:space="preserve">) </w:t>
+      </w:r>
+      <w:r>
+        <w:rPr>
+          <w:lang w:val="fr-FR"/>
+        </w:rPr>
+        <w:t>pour ajouter ce TrajetSimple au catalogue.</w:t>
+      </w:r>
+    </w:p>
+    <w:p>
+      <w:pPr>
+        <w:autoSpaceDE w:val="0"/>
+        <w:autoSpaceDN w:val="0"/>
+        <w:adjustRightInd w:val="0"/>
+        <w:spacing w:before="0" w:after="0" w:line="240" w:lineRule="auto"/>
+        <w:jc w:val="both"/>
+        <w:rPr>
+          <w:rFonts w:ascii="Source Code Pro" w:hAnsi="Source Code Pro" w:cs="Consolas"/>
+          <w:color w:val="000000"/>
+          <w:sz w:val="20"/>
+          <w:szCs w:val="19"/>
+          <w:lang w:val="fr-FR"/>
+        </w:rPr>
+      </w:pPr>
+      <w:r>
+        <w:rPr>
+          <w:rFonts w:ascii="Source Code Pro" w:hAnsi="Source Code Pro" w:cs="Consolas"/>
+          <w:color w:val="0000FF"/>
+          <w:sz w:val="20"/>
+          <w:szCs w:val="19"/>
+          <w:lang w:val="fr-FR"/>
+        </w:rPr>
+        <w:t>void</w:t>
+      </w:r>
+      <w:r>
+        <w:rPr>
+          <w:rFonts w:ascii="Source Code Pro" w:hAnsi="Source Code Pro" w:cs="Consolas"/>
+          <w:color w:val="000000"/>
+          <w:sz w:val="20"/>
+          <w:szCs w:val="19"/>
+          <w:lang w:val="fr-FR"/>
+        </w:rPr>
+        <w:t xml:space="preserve"> AddToCatalogueTCSaisie();</w:t>
+      </w:r>
+    </w:p>
+    <w:p>
+      <w:pPr>
+        <w:autoSpaceDE w:val="0"/>
+        <w:autoSpaceDN w:val="0"/>
+        <w:adjustRightInd w:val="0"/>
+        <w:spacing w:before="0" w:after="0" w:line="240" w:lineRule="auto"/>
+        <w:jc w:val="both"/>
+        <w:rPr>
+          <w:sz w:val="28"/>
+          <w:szCs w:val="28"/>
+          <w:lang w:val="fr-FR"/>
+        </w:rPr>
+      </w:pPr>
+      <w:r>
+        <w:rPr>
+          <w:sz w:val="28"/>
+          <w:szCs w:val="28"/>
+          <w:lang w:val="fr-FR"/>
+        </w:rPr>
+        <w:t xml:space="preserve"> </w:t>
+      </w:r>
+    </w:p>
+    <w:p>
+      <w:pPr>
+        <w:rPr>
+          <w:lang w:val="fr-FR"/>
+        </w:rPr>
+      </w:pPr>
+      <w:r>
+        <w:rPr>
+          <w:u w:val="single"/>
+          <w:lang w:val="fr-FR"/>
+        </w:rPr>
+        <w:t>Description:</w:t>
+      </w:r>
+      <w:r>
+        <w:rPr>
+          <w:lang w:val="fr-FR"/>
+        </w:rPr>
+        <w:t xml:space="preserve">  Cette méthode ne renvoie aucun paramètre.  Cette méthode demande à l'utilisateur de rentrer 4 chaines de caractères, ayant cette présentation:</w:t>
+      </w:r>
+    </w:p>
+    <w:p>
+      <w:pPr>
+        <w:autoSpaceDE w:val="0"/>
+        <w:autoSpaceDN w:val="0"/>
+        <w:adjustRightInd w:val="0"/>
+        <w:spacing w:before="0" w:after="0" w:line="240" w:lineRule="auto"/>
+        <w:rPr>
+          <w:rFonts w:ascii="Consolas" w:hAnsi="Consolas" w:cs="Consolas"/>
+          <w:color w:val="auto"/>
+          <w:lang w:val="fr-FR"/>
+        </w:rPr>
+      </w:pPr>
+      <w:r>
+        <w:rPr>
+          <w:rFonts w:ascii="Consolas" w:hAnsi="Consolas" w:cs="Consolas"/>
+          <w:color w:val="auto"/>
+          <w:lang w:val="fr-FR"/>
+        </w:rPr>
+        <w:t>Donnez la ville de depart du trajet compose</w:t>
+      </w:r>
+    </w:p>
+    <w:p>
+      <w:pPr>
+        <w:autoSpaceDE w:val="0"/>
+        <w:autoSpaceDN w:val="0"/>
+        <w:adjustRightInd w:val="0"/>
+        <w:spacing w:before="0" w:after="0" w:line="240" w:lineRule="auto"/>
+        <w:rPr>
+          <w:rFonts w:ascii="Consolas" w:hAnsi="Consolas" w:cs="Consolas"/>
+          <w:color w:val="auto"/>
+          <w:lang w:val="fr-FR"/>
+        </w:rPr>
+      </w:pPr>
+      <w:r>
+        <w:rPr>
+          <w:rFonts w:ascii="Consolas" w:hAnsi="Consolas" w:cs="Consolas"/>
+          <w:color w:val="auto"/>
+          <w:lang w:val="fr-FR"/>
+        </w:rPr>
+        <w:t>Donnez la ville d'arrivee du trajet compose</w:t>
+      </w:r>
+    </w:p>
+    <w:p>
+      <w:pPr>
+        <w:autoSpaceDE w:val="0"/>
+        <w:autoSpaceDN w:val="0"/>
+        <w:adjustRightInd w:val="0"/>
+        <w:spacing w:before="0" w:after="0" w:line="240" w:lineRule="auto"/>
+        <w:rPr>
+          <w:rFonts w:ascii="Consolas" w:hAnsi="Consolas" w:cs="Consolas"/>
+          <w:color w:val="auto"/>
+          <w:lang w:val="fr-FR"/>
+        </w:rPr>
+      </w:pPr>
+      <w:r>
+        <w:rPr>
+          <w:rFonts w:ascii="Consolas" w:hAnsi="Consolas" w:cs="Consolas"/>
+          <w:color w:val="auto"/>
+          <w:lang w:val="fr-FR"/>
+        </w:rPr>
+        <w:t>Donnez la ville d'arrivee du premier trajet simple</w:t>
+      </w:r>
+    </w:p>
+    <w:p>
+      <w:pPr>
+        <w:autoSpaceDE w:val="0"/>
+        <w:autoSpaceDN w:val="0"/>
+        <w:adjustRightInd w:val="0"/>
+        <w:spacing w:before="0" w:after="0" w:line="240" w:lineRule="auto"/>
+        <w:jc w:val="both"/>
+        <w:rPr>
+          <w:rFonts w:ascii="Consolas" w:hAnsi="Consolas" w:cs="Consolas"/>
+          <w:color w:val="auto"/>
+          <w:lang w:val="fr-FR"/>
+        </w:rPr>
+      </w:pPr>
+      <w:r>
+        <w:rPr>
+          <w:rFonts w:ascii="Consolas" w:hAnsi="Consolas" w:cs="Consolas"/>
+          <w:color w:val="auto"/>
+          <w:lang w:val="fr-FR"/>
+        </w:rPr>
+        <w:t>Donnez le moyen de transport du premier trajet simple</w:t>
+      </w:r>
+    </w:p>
+    <w:p>
+      <w:pPr>
+        <w:rPr>
+          <w:lang w:val="fr-FR"/>
+        </w:rPr>
+      </w:pPr>
+      <w:r>
+        <w:rPr>
+          <w:lang w:val="fr-FR"/>
+        </w:rPr>
+        <w:t xml:space="preserve">La méthode copie ensuite ces chaines de caractères dans des zones allouées à des  </w:t>
+      </w:r>
+      <w:r>
+        <w:rPr>
+          <w:rFonts w:ascii="Consolas" w:hAnsi="Consolas" w:cs="Consolas"/>
+          <w:color w:val="0000FF"/>
+          <w:sz w:val="19"/>
+          <w:szCs w:val="19"/>
+          <w:lang w:val="fr-FR"/>
+        </w:rPr>
+        <w:t>char</w:t>
+      </w:r>
+      <w:r>
+        <w:rPr>
+          <w:rFonts w:ascii="Consolas" w:hAnsi="Consolas" w:cs="Consolas"/>
+          <w:color w:val="000000"/>
+          <w:sz w:val="19"/>
+          <w:szCs w:val="19"/>
+          <w:lang w:val="fr-FR"/>
+        </w:rPr>
+        <w:t xml:space="preserve">* </w:t>
+      </w:r>
+      <w:r>
+        <w:rPr>
+          <w:lang w:val="fr-FR"/>
+        </w:rPr>
+        <w:t>afin de gérer la mémoire d'une façon optimale. La méthode construit ensuite un TrajetSimple* en utilisant les 1er, 3ème et dernier</w:t>
+      </w:r>
+      <w:r>
+        <w:rPr>
+          <w:rFonts w:ascii="Consolas" w:hAnsi="Consolas" w:cs="Consolas"/>
+          <w:color w:val="0000FF"/>
+          <w:sz w:val="19"/>
+          <w:szCs w:val="19"/>
+          <w:lang w:val="fr-FR"/>
+        </w:rPr>
+        <w:t xml:space="preserve"> </w:t>
+      </w:r>
+      <w:r>
+        <w:rPr>
+          <w:rFonts w:ascii="Consolas" w:hAnsi="Consolas" w:cs="Consolas"/>
+          <w:color w:val="0000FF"/>
+          <w:sz w:val="19"/>
+          <w:szCs w:val="19"/>
+          <w:lang w:val="fr-FR"/>
+        </w:rPr>
+        <w:t>char</w:t>
+      </w:r>
+      <w:r>
+        <w:rPr>
+          <w:rFonts w:ascii="Consolas" w:hAnsi="Consolas" w:cs="Consolas"/>
+          <w:color w:val="000000"/>
+          <w:sz w:val="19"/>
+          <w:szCs w:val="19"/>
+          <w:lang w:val="fr-FR"/>
+        </w:rPr>
+        <w:t xml:space="preserve">* </w:t>
+      </w:r>
+      <w:r>
+        <w:rPr>
+          <w:lang w:val="fr-FR"/>
+        </w:rPr>
+        <w:t xml:space="preserve"> comme paramètres. La méthode construit alors un Parcours* à partir de ce TrajetSimple*. En utilisant le premier et second </w:t>
+      </w:r>
+      <w:r>
+        <w:rPr>
+          <w:rFonts w:ascii="Consolas" w:hAnsi="Consolas" w:cs="Consolas"/>
+          <w:color w:val="0000FF"/>
+          <w:sz w:val="19"/>
+          <w:szCs w:val="19"/>
+          <w:lang w:val="fr-FR"/>
+        </w:rPr>
+        <w:t>char</w:t>
+      </w:r>
+      <w:r>
+        <w:rPr>
+          <w:rFonts w:ascii="Consolas" w:hAnsi="Consolas" w:cs="Consolas"/>
+          <w:color w:val="000000"/>
+          <w:sz w:val="19"/>
+          <w:szCs w:val="19"/>
+          <w:lang w:val="fr-FR"/>
+        </w:rPr>
+        <w:t>*</w:t>
+      </w:r>
+      <w:r>
+        <w:rPr>
+          <w:lang w:val="fr-FR"/>
+        </w:rPr>
+        <w:t xml:space="preserve"> ,ainsi que le Parcours* comme paramètres, la méthode construit un nouveau TrajetCompose*. Cette méthode fait ensuite appel à  </w:t>
+      </w:r>
+      <w:r>
+        <w:rPr>
+          <w:rFonts w:ascii="Consolas" w:hAnsi="Consolas" w:cs="Consolas"/>
+          <w:color w:val="000000"/>
+          <w:sz w:val="19"/>
+          <w:szCs w:val="19"/>
+          <w:lang w:val="fr-FR"/>
+        </w:rPr>
+        <w:t>AddToCatalogue(</w:t>
+      </w:r>
+      <w:r>
+        <w:rPr>
+          <w:rFonts w:ascii="Consolas" w:hAnsi="Consolas" w:cs="Consolas"/>
+          <w:color w:val="2B91AF"/>
+          <w:sz w:val="19"/>
+          <w:szCs w:val="19"/>
+          <w:lang w:val="fr-FR"/>
+        </w:rPr>
+        <w:t>Trajet</w:t>
+      </w:r>
+      <w:r>
+        <w:rPr>
+          <w:rFonts w:ascii="Consolas" w:hAnsi="Consolas" w:cs="Consolas"/>
+          <w:color w:val="000000"/>
+          <w:sz w:val="19"/>
+          <w:szCs w:val="19"/>
+          <w:lang w:val="fr-FR"/>
+        </w:rPr>
+        <w:t xml:space="preserve"> *</w:t>
+      </w:r>
+      <w:r>
+        <w:rPr>
+          <w:rFonts w:ascii="Consolas" w:hAnsi="Consolas" w:cs="Consolas"/>
+          <w:color w:val="808080"/>
+          <w:sz w:val="19"/>
+          <w:szCs w:val="19"/>
+          <w:lang w:val="fr-FR"/>
+        </w:rPr>
+        <w:t>unTrajet</w:t>
+      </w:r>
+      <w:r>
+        <w:rPr>
+          <w:rFonts w:ascii="Consolas" w:hAnsi="Consolas" w:cs="Consolas"/>
+          <w:color w:val="000000"/>
+          <w:sz w:val="19"/>
+          <w:szCs w:val="19"/>
+          <w:lang w:val="fr-FR"/>
+        </w:rPr>
+        <w:t xml:space="preserve">) </w:t>
+      </w:r>
+      <w:r>
+        <w:rPr>
+          <w:lang w:val="fr-FR"/>
+        </w:rPr>
+        <w:t xml:space="preserve">pour ajouter ce TrajetCompose au catalogue. Pour finir de compléter le TrajetCompose, la méthode fait appel à la fonction </w:t>
+      </w:r>
+      <w:r>
+        <w:rPr>
+          <w:rFonts w:ascii="Consolas" w:hAnsi="Consolas" w:cs="Consolas"/>
+          <w:color w:val="000000"/>
+          <w:sz w:val="19"/>
+          <w:szCs w:val="19"/>
+          <w:lang w:val="fr-FR"/>
+        </w:rPr>
+        <w:t>AddToCatalogueTCFin(</w:t>
+      </w:r>
+      <w:r>
+        <w:rPr>
+          <w:rFonts w:ascii="Consolas" w:hAnsi="Consolas" w:cs="Consolas"/>
+          <w:color w:val="0000FF"/>
+          <w:sz w:val="19"/>
+          <w:szCs w:val="19"/>
+          <w:lang w:val="fr-FR"/>
+        </w:rPr>
+        <w:t>char</w:t>
+      </w:r>
+      <w:r>
+        <w:rPr>
+          <w:rFonts w:ascii="Consolas" w:hAnsi="Consolas" w:cs="Consolas"/>
+          <w:color w:val="000000"/>
+          <w:sz w:val="19"/>
+          <w:szCs w:val="19"/>
+          <w:lang w:val="fr-FR"/>
+        </w:rPr>
+        <w:t xml:space="preserve">* </w:t>
+      </w:r>
+      <w:r>
+        <w:rPr>
+          <w:rFonts w:ascii="Consolas" w:hAnsi="Consolas" w:cs="Consolas"/>
+          <w:color w:val="808080"/>
+          <w:sz w:val="19"/>
+          <w:szCs w:val="19"/>
+          <w:lang w:val="fr-FR"/>
+        </w:rPr>
+        <w:t>arriveeC</w:t>
+      </w:r>
+      <w:r>
+        <w:rPr>
+          <w:rFonts w:ascii="Consolas" w:hAnsi="Consolas" w:cs="Consolas"/>
+          <w:color w:val="000000"/>
+          <w:sz w:val="19"/>
+          <w:szCs w:val="19"/>
+          <w:lang w:val="fr-FR"/>
+        </w:rPr>
+        <w:t xml:space="preserve">, </w:t>
+      </w:r>
+      <w:r>
+        <w:rPr>
+          <w:rFonts w:ascii="Consolas" w:hAnsi="Consolas" w:cs="Consolas"/>
+          <w:color w:val="2B91AF"/>
+          <w:sz w:val="19"/>
+          <w:szCs w:val="19"/>
+          <w:lang w:val="fr-FR"/>
+        </w:rPr>
+        <w:t>Parcours</w:t>
+      </w:r>
+      <w:r>
+        <w:rPr>
+          <w:rFonts w:ascii="Consolas" w:hAnsi="Consolas" w:cs="Consolas"/>
+          <w:color w:val="000000"/>
+          <w:sz w:val="19"/>
+          <w:szCs w:val="19"/>
+          <w:lang w:val="fr-FR"/>
+        </w:rPr>
+        <w:t xml:space="preserve">* </w:t>
+      </w:r>
+      <w:r>
+        <w:rPr>
+          <w:rFonts w:ascii="Consolas" w:hAnsi="Consolas" w:cs="Consolas"/>
+          <w:color w:val="808080"/>
+          <w:sz w:val="19"/>
+          <w:szCs w:val="19"/>
+          <w:lang w:val="fr-FR"/>
+        </w:rPr>
+        <w:t>premierParcours</w:t>
+      </w:r>
+      <w:r>
+        <w:rPr>
+          <w:rFonts w:ascii="Consolas" w:hAnsi="Consolas" w:cs="Consolas"/>
+          <w:color w:val="000000"/>
+          <w:sz w:val="19"/>
+          <w:szCs w:val="19"/>
+          <w:lang w:val="fr-FR"/>
+        </w:rPr>
+        <w:t xml:space="preserve">) </w:t>
+      </w:r>
+      <w:r>
+        <w:rPr>
+          <w:lang w:val="fr-FR"/>
+        </w:rPr>
+        <w:t xml:space="preserve">en mettant en paramètres la ville d'arrivée du TrajetCompose et le pointeur vers le premier Parcours du TrajetCompose et ce jusqu'à ce que cette méthode renvoie </w:t>
+      </w:r>
+      <w:r>
+        <w:rPr>
+          <w:rFonts w:ascii="Consolas" w:hAnsi="Consolas" w:cs="Consolas"/>
+          <w:color w:val="0000FF"/>
+          <w:sz w:val="19"/>
+          <w:szCs w:val="19"/>
+          <w:lang w:val="fr-FR"/>
+        </w:rPr>
+        <w:t>true</w:t>
+      </w:r>
+      <w:r>
+        <w:rPr>
+          <w:lang w:val="fr-FR"/>
+        </w:rPr>
+        <w:t>.</w:t>
+      </w:r>
+    </w:p>
+    <w:p>
+      <w:pPr>
+        <w:autoSpaceDE w:val="0"/>
+        <w:autoSpaceDN w:val="0"/>
+        <w:adjustRightInd w:val="0"/>
+        <w:spacing w:before="0" w:after="0" w:line="240" w:lineRule="auto"/>
+        <w:jc w:val="both"/>
+        <w:rPr>
+          <w:sz w:val="28"/>
+          <w:szCs w:val="28"/>
+          <w:lang w:val="fr-FR"/>
+        </w:rPr>
+      </w:pPr>
+    </w:p>
+    <w:p>
+      <w:pPr>
+        <w:autoSpaceDE w:val="0"/>
+        <w:autoSpaceDN w:val="0"/>
+        <w:adjustRightInd w:val="0"/>
+        <w:spacing w:before="0" w:after="0" w:line="240" w:lineRule="auto"/>
+        <w:jc w:val="both"/>
+        <w:rPr>
+          <w:rFonts w:ascii="Source Code Pro" w:hAnsi="Source Code Pro" w:cs="Consolas"/>
+          <w:color w:val="000000"/>
+          <w:sz w:val="20"/>
+          <w:szCs w:val="19"/>
+          <w:lang w:val="fr-FR"/>
+        </w:rPr>
+      </w:pPr>
+      <w:r>
+        <w:rPr>
+          <w:rFonts w:ascii="Source Code Pro" w:hAnsi="Source Code Pro" w:cs="Consolas"/>
+          <w:color w:val="0000FF"/>
+          <w:sz w:val="20"/>
+          <w:szCs w:val="19"/>
+          <w:lang w:val="fr-FR"/>
+        </w:rPr>
+        <w:t>bool</w:t>
+      </w:r>
+      <w:r>
+        <w:rPr>
+          <w:rFonts w:ascii="Source Code Pro" w:hAnsi="Source Code Pro" w:cs="Consolas"/>
+          <w:color w:val="000000"/>
+          <w:sz w:val="20"/>
+          <w:szCs w:val="19"/>
+          <w:lang w:val="fr-FR"/>
+        </w:rPr>
+        <w:t xml:space="preserve"> AddToCatalogueTCFin(</w:t>
+      </w:r>
+      <w:r>
+        <w:rPr>
+          <w:rFonts w:ascii="Source Code Pro" w:hAnsi="Source Code Pro" w:cs="Consolas"/>
+          <w:color w:val="0000FF"/>
+          <w:sz w:val="20"/>
+          <w:szCs w:val="19"/>
+          <w:lang w:val="fr-FR"/>
+        </w:rPr>
+        <w:t>char</w:t>
+      </w:r>
+      <w:r>
+        <w:rPr>
+          <w:rFonts w:ascii="Source Code Pro" w:hAnsi="Source Code Pro" w:cs="Consolas"/>
+          <w:color w:val="000000"/>
+          <w:sz w:val="20"/>
+          <w:szCs w:val="19"/>
+          <w:lang w:val="fr-FR"/>
+        </w:rPr>
+        <w:t xml:space="preserve">* </w:t>
+      </w:r>
+      <w:r>
+        <w:rPr>
+          <w:rFonts w:ascii="Source Code Pro" w:hAnsi="Source Code Pro" w:cs="Consolas"/>
+          <w:color w:val="808080"/>
+          <w:sz w:val="20"/>
+          <w:szCs w:val="19"/>
+          <w:lang w:val="fr-FR"/>
+        </w:rPr>
+        <w:t>arriveeC</w:t>
+      </w:r>
+      <w:r>
+        <w:rPr>
+          <w:rFonts w:ascii="Source Code Pro" w:hAnsi="Source Code Pro" w:cs="Consolas"/>
+          <w:color w:val="000000"/>
+          <w:sz w:val="20"/>
+          <w:szCs w:val="19"/>
+          <w:lang w:val="fr-FR"/>
+        </w:rPr>
+        <w:t xml:space="preserve">, </w:t>
+      </w:r>
+      <w:r>
+        <w:rPr>
+          <w:rFonts w:ascii="Source Code Pro" w:hAnsi="Source Code Pro" w:cs="Consolas"/>
+          <w:color w:val="2B91AF"/>
+          <w:sz w:val="20"/>
+          <w:szCs w:val="19"/>
+          <w:lang w:val="fr-FR"/>
+        </w:rPr>
+        <w:t>Parcours</w:t>
+      </w:r>
+      <w:r>
+        <w:rPr>
+          <w:rFonts w:ascii="Source Code Pro" w:hAnsi="Source Code Pro" w:cs="Consolas"/>
+          <w:color w:val="000000"/>
+          <w:sz w:val="20"/>
+          <w:szCs w:val="19"/>
+          <w:lang w:val="fr-FR"/>
+        </w:rPr>
+        <w:t xml:space="preserve">* </w:t>
+      </w:r>
+      <w:r>
+        <w:rPr>
+          <w:rFonts w:ascii="Source Code Pro" w:hAnsi="Source Code Pro" w:cs="Consolas"/>
+          <w:color w:val="808080"/>
+          <w:sz w:val="20"/>
+          <w:szCs w:val="19"/>
+          <w:lang w:val="fr-FR"/>
+        </w:rPr>
+        <w:t>premierParcours</w:t>
+      </w:r>
+      <w:r>
+        <w:rPr>
+          <w:rFonts w:ascii="Source Code Pro" w:hAnsi="Source Code Pro" w:cs="Consolas"/>
+          <w:color w:val="000000"/>
+          <w:sz w:val="20"/>
+          <w:szCs w:val="19"/>
+          <w:lang w:val="fr-FR"/>
+        </w:rPr>
+        <w:t>);</w:t>
+      </w:r>
+    </w:p>
+    <w:p>
+      <w:pPr>
+        <w:autoSpaceDE w:val="0"/>
+        <w:autoSpaceDN w:val="0"/>
+        <w:adjustRightInd w:val="0"/>
+        <w:spacing w:before="0" w:after="0" w:line="240" w:lineRule="auto"/>
+        <w:jc w:val="both"/>
+        <w:rPr>
+          <w:sz w:val="28"/>
+          <w:szCs w:val="28"/>
+          <w:lang w:val="fr-FR"/>
+        </w:rPr>
+      </w:pPr>
+    </w:p>
+    <w:p>
+      <w:pPr>
+        <w:rPr>
+          <w:lang w:val="fr-FR"/>
+        </w:rPr>
+      </w:pPr>
+      <w:r>
+        <w:rPr>
+          <w:u w:val="single"/>
+          <w:lang w:val="fr-FR"/>
+        </w:rPr>
+        <w:t>Description:</w:t>
+      </w:r>
+      <w:r>
+        <w:rPr>
+          <w:lang w:val="fr-FR"/>
+        </w:rPr>
+        <w:t xml:space="preserve">  Cette méthode renvoie un booléen. </w:t>
+      </w:r>
+      <w:r>
+        <w:rPr>
+          <w:lang w:val="fr-FR"/>
+        </w:rPr>
+        <w:t xml:space="preserve">Elle complète  un TrajetCompose. </w:t>
+      </w:r>
+      <w:r>
+        <w:rPr>
+          <w:lang w:val="fr-FR"/>
+        </w:rPr>
+        <w:t xml:space="preserve">Elle prend en paramètre un </w:t>
+      </w:r>
+      <w:r>
+        <w:rPr>
+          <w:rFonts w:ascii="Consolas" w:hAnsi="Consolas" w:cs="Consolas"/>
+          <w:color w:val="0000FF"/>
+          <w:sz w:val="19"/>
+          <w:szCs w:val="19"/>
+          <w:lang w:val="fr-FR"/>
+        </w:rPr>
+        <w:t>char</w:t>
+      </w:r>
+      <w:r>
+        <w:rPr>
+          <w:rFonts w:ascii="Consolas" w:hAnsi="Consolas" w:cs="Consolas"/>
+          <w:color w:val="000000"/>
+          <w:sz w:val="19"/>
+          <w:szCs w:val="19"/>
+          <w:lang w:val="fr-FR"/>
+        </w:rPr>
+        <w:t xml:space="preserve">* </w:t>
+      </w:r>
+      <w:r>
+        <w:rPr>
+          <w:lang w:val="fr-FR"/>
+        </w:rPr>
+        <w:t xml:space="preserve">correspondant à la ville d'arrivée </w:t>
+      </w:r>
+      <w:r>
+        <w:rPr>
+          <w:lang w:val="fr-FR"/>
+        </w:rPr>
+        <w:t xml:space="preserve">du TrajetCompose que l'on complète, ainsi qu'un </w:t>
+      </w:r>
+      <w:r>
+        <w:rPr>
+          <w:rFonts w:ascii="Consolas" w:hAnsi="Consolas" w:cs="Consolas"/>
+          <w:color w:val="2B91AF"/>
+          <w:sz w:val="19"/>
+          <w:szCs w:val="19"/>
+          <w:lang w:val="fr-FR"/>
+        </w:rPr>
+        <w:t>Parcours</w:t>
+      </w:r>
+      <w:r>
+        <w:rPr>
+          <w:rFonts w:ascii="Consolas" w:hAnsi="Consolas" w:cs="Consolas"/>
+          <w:color w:val="000000"/>
+          <w:sz w:val="19"/>
+          <w:szCs w:val="19"/>
+          <w:lang w:val="fr-FR"/>
+        </w:rPr>
+        <w:t xml:space="preserve">* </w:t>
+      </w:r>
+      <w:r>
+        <w:rPr>
+          <w:lang w:val="fr-FR"/>
+        </w:rPr>
+        <w:t>désignant le premier élément du TrajetCompose. Cette méthode demande à l'utilisateur de rentrer des informations sur les trajet intermédiaires faisant partis du TrajetCompose.</w:t>
+      </w:r>
+    </w:p>
+    <w:p>
+      <w:pPr>
+        <w:autoSpaceDE w:val="0"/>
+        <w:autoSpaceDN w:val="0"/>
+        <w:adjustRightInd w:val="0"/>
+        <w:spacing w:before="0" w:after="0" w:line="240" w:lineRule="auto"/>
+        <w:rPr>
+          <w:rFonts w:ascii="Consolas" w:hAnsi="Consolas" w:cs="Consolas"/>
+          <w:color w:val="auto"/>
+          <w:lang w:val="fr-FR"/>
+        </w:rPr>
+      </w:pPr>
+      <w:r>
+        <w:rPr>
+          <w:rFonts w:ascii="Consolas" w:hAnsi="Consolas" w:cs="Consolas"/>
+          <w:color w:val="auto"/>
+          <w:lang w:val="fr-FR"/>
+        </w:rPr>
+        <w:t>Donnez la ville de depart de votre trajet intermediaire</w:t>
+      </w:r>
+    </w:p>
+    <w:p>
+      <w:pPr>
+        <w:autoSpaceDE w:val="0"/>
+        <w:autoSpaceDN w:val="0"/>
+        <w:adjustRightInd w:val="0"/>
+        <w:spacing w:before="0" w:after="0" w:line="240" w:lineRule="auto"/>
+        <w:rPr>
+          <w:rFonts w:ascii="Consolas" w:hAnsi="Consolas" w:cs="Consolas"/>
+          <w:color w:val="auto"/>
+          <w:lang w:val="fr-FR"/>
+        </w:rPr>
+      </w:pPr>
+      <w:r>
+        <w:rPr>
+          <w:rFonts w:ascii="Consolas" w:hAnsi="Consolas" w:cs="Consolas"/>
+          <w:color w:val="auto"/>
+          <w:lang w:val="fr-FR"/>
+        </w:rPr>
+        <w:t>Donnez la ville d'arrivee de votre trajet intermediaire</w:t>
+      </w:r>
+    </w:p>
+    <w:p>
+      <w:pPr>
+        <w:autoSpaceDE w:val="0"/>
+        <w:autoSpaceDN w:val="0"/>
+        <w:adjustRightInd w:val="0"/>
+        <w:spacing w:before="0" w:after="0" w:line="240" w:lineRule="auto"/>
+        <w:rPr>
+          <w:rFonts w:ascii="Consolas" w:hAnsi="Consolas" w:cs="Consolas"/>
+          <w:color w:val="auto"/>
+          <w:lang w:val="fr-FR"/>
+        </w:rPr>
+      </w:pPr>
+      <w:r>
+        <w:rPr>
+          <w:rFonts w:ascii="Consolas" w:hAnsi="Consolas" w:cs="Consolas"/>
+          <w:color w:val="auto"/>
+          <w:lang w:val="fr-FR"/>
+        </w:rPr>
+        <w:t>Donnez le moyen de transport de votre trajet intermediaire</w:t>
+      </w:r>
+    </w:p>
+    <w:p>
+      <w:pPr>
+        <w:rPr>
+          <w:lang w:val="fr-FR"/>
+        </w:rPr>
+      </w:pPr>
+      <w:r>
+        <w:rPr>
+          <w:lang w:val="fr-FR"/>
+        </w:rPr>
+        <w:t xml:space="preserve">La méthode copie ensuite ces chaines de caractères dans des zones allouées à des  </w:t>
+      </w:r>
+      <w:r>
+        <w:rPr>
+          <w:rFonts w:ascii="Consolas" w:hAnsi="Consolas" w:cs="Consolas"/>
+          <w:color w:val="0000FF"/>
+          <w:sz w:val="19"/>
+          <w:szCs w:val="19"/>
+          <w:lang w:val="fr-FR"/>
+        </w:rPr>
+        <w:t>char</w:t>
+      </w:r>
+      <w:r>
+        <w:rPr>
+          <w:rFonts w:ascii="Consolas" w:hAnsi="Consolas" w:cs="Consolas"/>
+          <w:color w:val="000000"/>
+          <w:sz w:val="19"/>
+          <w:szCs w:val="19"/>
+          <w:lang w:val="fr-FR"/>
+        </w:rPr>
+        <w:t xml:space="preserve">* </w:t>
+      </w:r>
+      <w:r>
+        <w:rPr>
+          <w:lang w:val="fr-FR"/>
+        </w:rPr>
+        <w:t>afin de gérer la mémoire d'une façon optimale. La méthode construit ensuite un TrajetSimple* en utilisant les 3</w:t>
+      </w:r>
+      <w:r>
+        <w:rPr>
+          <w:rFonts w:ascii="Consolas" w:hAnsi="Consolas" w:cs="Consolas"/>
+          <w:color w:val="0000FF"/>
+          <w:sz w:val="19"/>
+          <w:szCs w:val="19"/>
+          <w:lang w:val="fr-FR"/>
+        </w:rPr>
+        <w:t xml:space="preserve"> </w:t>
+      </w:r>
+      <w:r>
+        <w:rPr>
+          <w:rFonts w:ascii="Consolas" w:hAnsi="Consolas" w:cs="Consolas"/>
+          <w:color w:val="0000FF"/>
+          <w:sz w:val="19"/>
+          <w:szCs w:val="19"/>
+          <w:lang w:val="fr-FR"/>
+        </w:rPr>
+        <w:t>char</w:t>
+      </w:r>
+      <w:r>
+        <w:rPr>
+          <w:rFonts w:ascii="Consolas" w:hAnsi="Consolas" w:cs="Consolas"/>
+          <w:color w:val="000000"/>
+          <w:sz w:val="19"/>
+          <w:szCs w:val="19"/>
+          <w:lang w:val="fr-FR"/>
+        </w:rPr>
+        <w:t xml:space="preserve">* </w:t>
+      </w:r>
+      <w:r>
+        <w:rPr>
+          <w:lang w:val="fr-FR"/>
+        </w:rPr>
+        <w:t xml:space="preserve"> comme paramètres.</w:t>
+      </w:r>
+    </w:p>
+    <w:p>
+      <w:pPr>
+        <w:rPr>
+          <w:lang w:val="fr-FR"/>
+        </w:rPr>
+      </w:pPr>
+      <w:r>
+        <w:rPr>
+          <w:lang w:val="fr-FR"/>
+        </w:rPr>
+        <w:lastRenderedPageBreak/>
+        <w:t xml:space="preserve">La méthode construit alors un Parcours* à partir de ce TrajetSimple*. La méthode insère ensuite ce Parcours en fin de liste. Si la ville d'arrivée rentrée par l'utilisateur correspond au </w:t>
+      </w:r>
+      <w:r>
+        <w:rPr>
+          <w:rFonts w:ascii="Consolas" w:hAnsi="Consolas" w:cs="Consolas"/>
+          <w:color w:val="0000FF"/>
+          <w:sz w:val="19"/>
+          <w:szCs w:val="19"/>
+          <w:lang w:val="fr-FR"/>
+        </w:rPr>
+        <w:t>char</w:t>
+      </w:r>
+      <w:r>
+        <w:rPr>
+          <w:rFonts w:ascii="Consolas" w:hAnsi="Consolas" w:cs="Consolas"/>
+          <w:color w:val="000000"/>
+          <w:sz w:val="19"/>
+          <w:szCs w:val="19"/>
+          <w:lang w:val="fr-FR"/>
+        </w:rPr>
+        <w:t xml:space="preserve">* </w:t>
+      </w:r>
+      <w:r>
+        <w:rPr>
+          <w:lang w:val="fr-FR"/>
+        </w:rPr>
+        <w:t xml:space="preserve">qui était en paramètre, la méthode renvoie </w:t>
+      </w:r>
+      <w:r>
+        <w:rPr>
+          <w:rFonts w:ascii="Consolas" w:hAnsi="Consolas" w:cs="Consolas"/>
+          <w:color w:val="0000FF"/>
+          <w:sz w:val="19"/>
+          <w:szCs w:val="19"/>
+          <w:lang w:val="fr-FR"/>
+        </w:rPr>
+        <w:t>true</w:t>
+      </w:r>
+      <w:r>
+        <w:rPr>
+          <w:lang w:val="fr-FR"/>
+        </w:rPr>
+        <w:t xml:space="preserve"> . Sinon elle renvoie  </w:t>
+      </w:r>
+      <w:r>
+        <w:rPr>
+          <w:rFonts w:ascii="Consolas" w:hAnsi="Consolas" w:cs="Consolas"/>
+          <w:color w:val="0000FF"/>
+          <w:sz w:val="19"/>
+          <w:szCs w:val="19"/>
+          <w:lang w:val="fr-FR"/>
+        </w:rPr>
+        <w:t>false</w:t>
+      </w:r>
+      <w:r>
+        <w:rPr>
+          <w:lang w:val="fr-FR"/>
+        </w:rPr>
+        <w:t>.</w:t>
+      </w:r>
+    </w:p>
+    <w:p>
+      <w:pPr>
+        <w:autoSpaceDE w:val="0"/>
+        <w:autoSpaceDN w:val="0"/>
+        <w:adjustRightInd w:val="0"/>
+        <w:spacing w:before="0" w:after="0" w:line="240" w:lineRule="auto"/>
+        <w:jc w:val="both"/>
+        <w:rPr>
+          <w:sz w:val="28"/>
+          <w:szCs w:val="28"/>
+          <w:lang w:val="fr-FR"/>
+        </w:rPr>
+      </w:pPr>
+    </w:p>
+    <w:p>
+      <w:pPr>
+        <w:autoSpaceDE w:val="0"/>
+        <w:autoSpaceDN w:val="0"/>
+        <w:adjustRightInd w:val="0"/>
+        <w:spacing w:before="0" w:after="0" w:line="240" w:lineRule="auto"/>
+        <w:jc w:val="both"/>
+        <w:rPr>
+          <w:rFonts w:ascii="Source Code Pro" w:hAnsi="Source Code Pro" w:cs="Consolas"/>
+          <w:color w:val="000000"/>
+          <w:sz w:val="20"/>
+          <w:szCs w:val="19"/>
+          <w:lang w:val="fr-FR"/>
+        </w:rPr>
+      </w:pPr>
+      <w:r>
+        <w:rPr>
+          <w:rFonts w:ascii="Source Code Pro" w:hAnsi="Source Code Pro" w:cs="Consolas"/>
+          <w:color w:val="0000FF"/>
+          <w:sz w:val="20"/>
+          <w:szCs w:val="19"/>
+          <w:lang w:val="fr-FR"/>
+        </w:rPr>
+        <w:t>void</w:t>
+      </w:r>
+      <w:r>
+        <w:rPr>
+          <w:rFonts w:ascii="Source Code Pro" w:hAnsi="Source Code Pro" w:cs="Consolas"/>
+          <w:color w:val="000000"/>
+          <w:sz w:val="20"/>
+          <w:szCs w:val="19"/>
+          <w:lang w:val="fr-FR"/>
+        </w:rPr>
+        <w:t xml:space="preserve"> RechercheSimple();</w:t>
+      </w:r>
+    </w:p>
+    <w:p>
+      <w:pPr>
+        <w:autoSpaceDE w:val="0"/>
+        <w:autoSpaceDN w:val="0"/>
+        <w:adjustRightInd w:val="0"/>
+        <w:spacing w:before="0" w:after="0" w:line="240" w:lineRule="auto"/>
+        <w:jc w:val="both"/>
+        <w:rPr>
+          <w:rFonts w:ascii="Consolas" w:hAnsi="Consolas" w:cs="Consolas"/>
+          <w:color w:val="000000"/>
+          <w:sz w:val="19"/>
+          <w:szCs w:val="19"/>
+          <w:lang w:val="fr-FR"/>
+        </w:rPr>
+      </w:pPr>
+    </w:p>
+    <w:p>
+      <w:pPr>
+        <w:rPr>
+          <w:rFonts w:ascii="Consolas" w:hAnsi="Consolas" w:cs="Consolas"/>
+          <w:color w:val="000000"/>
+          <w:sz w:val="19"/>
+          <w:szCs w:val="19"/>
+          <w:lang w:val="fr-FR"/>
+        </w:rPr>
+      </w:pPr>
+      <w:r>
+        <w:rPr>
+          <w:u w:val="single"/>
+          <w:lang w:val="fr-FR"/>
+        </w:rPr>
+        <w:t>Description:</w:t>
+      </w:r>
+      <w:r>
+        <w:rPr>
+          <w:lang w:val="fr-FR"/>
+        </w:rPr>
+        <w:t xml:space="preserve">  Cette méthode ne renvoie pas de paramètre. Elle demande à l'utilisateur de rentrer 2 </w:t>
+      </w:r>
+      <w:r>
+        <w:rPr>
+          <w:rFonts w:ascii="Consolas" w:hAnsi="Consolas" w:cs="Consolas"/>
+          <w:color w:val="0000FF"/>
+          <w:sz w:val="19"/>
+          <w:szCs w:val="19"/>
+          <w:lang w:val="fr-FR"/>
+        </w:rPr>
+        <w:t xml:space="preserve">char </w:t>
+      </w:r>
+      <w:r>
+        <w:rPr>
+          <w:lang w:val="fr-FR"/>
+        </w:rPr>
+        <w:t xml:space="preserve">qui correspondent au départ et à l'arrivée recherchés. La méthode parcourt ensuite tout le catalogue, et appelle la méthode </w:t>
+      </w:r>
+      <w:r>
+        <w:rPr>
+          <w:rFonts w:ascii="Consolas" w:hAnsi="Consolas" w:cs="Consolas"/>
+          <w:color w:val="000000"/>
+          <w:sz w:val="19"/>
+          <w:szCs w:val="19"/>
+          <w:lang w:val="fr-FR"/>
+        </w:rPr>
+        <w:t xml:space="preserve">comparerTrajet </w:t>
+      </w:r>
+      <w:r>
+        <w:rPr>
+          <w:lang w:val="fr-FR"/>
+        </w:rPr>
+        <w:t xml:space="preserve">en passant en paramètre les 2 </w:t>
+      </w:r>
+      <w:r>
+        <w:rPr>
+          <w:rFonts w:ascii="Consolas" w:hAnsi="Consolas" w:cs="Consolas"/>
+          <w:color w:val="0000FF"/>
+          <w:sz w:val="19"/>
+          <w:szCs w:val="19"/>
+          <w:lang w:val="fr-FR"/>
+        </w:rPr>
+        <w:t>char</w:t>
+      </w:r>
+      <w:r>
+        <w:rPr>
+          <w:rFonts w:ascii="Consolas" w:hAnsi="Consolas" w:cs="Consolas"/>
+          <w:color w:val="000000"/>
+          <w:sz w:val="19"/>
+          <w:szCs w:val="19"/>
+          <w:lang w:val="fr-FR"/>
+        </w:rPr>
+        <w:t xml:space="preserve">* </w:t>
+      </w:r>
+      <w:r>
+        <w:rPr>
+          <w:lang w:val="fr-FR"/>
+        </w:rPr>
+        <w:t>e</w:t>
+      </w:r>
+      <w:r>
+        <w:rPr>
+          <w:lang w:val="fr-FR"/>
+        </w:rPr>
+        <w:t>ntrés par l'utilisateur. Lorsque que le Trajet correspond à la recherche, la méthode fait appel à la méthode afficher du Trajet.</w:t>
+      </w:r>
+    </w:p>
+    <w:p>
+      <w:pPr>
+        <w:autoSpaceDE w:val="0"/>
+        <w:autoSpaceDN w:val="0"/>
+        <w:adjustRightInd w:val="0"/>
+        <w:spacing w:before="0" w:after="0" w:line="240" w:lineRule="auto"/>
+        <w:jc w:val="both"/>
+        <w:rPr>
+          <w:sz w:val="28"/>
+          <w:szCs w:val="28"/>
+          <w:lang w:val="fr-FR"/>
+        </w:rPr>
+      </w:pPr>
     </w:p>
     <w:p>
       <w:pPr>
@@ -316,52 +6683,26 @@
           <w:lang w:val="fr-FR"/>
         </w:rPr>
       </w:pPr>
-      <w:r>
-        <w:rPr>
-          <w:lang w:val="fr-FR"/>
-        </w:rPr>
-        <w:t>Classe Trajet :</w:t>
-      </w:r>
-    </w:p>
-    <w:p>
-      <w:pPr>
-        <w:rPr>
-          <w:lang w:val="fr-FR"/>
-        </w:rPr>
-      </w:pPr>
-      <w:r>
-        <w:rPr>
-          <w:lang w:val="fr-FR"/>
-        </w:rPr>
-        <w:t>//todo présentation</w:t>
-      </w:r>
-    </w:p>
-    <w:p>
-      <w:pPr>
-        <w:pStyle w:val="Heading2"/>
-        <w:rPr>
-          <w:lang w:val="fr-FR"/>
-        </w:rPr>
-      </w:pPr>
-      <w:r>
-        <w:rPr>
-          <w:lang w:val="fr-FR"/>
-        </w:rPr>
-        <w:t xml:space="preserve">Constructeur : </w:t>
-      </w:r>
-    </w:p>
-    <w:p>
-      <w:pPr>
-        <w:pStyle w:val="Heading2"/>
-        <w:rPr>
-          <w:lang w:val="fr-FR"/>
-        </w:rPr>
-      </w:pPr>
-      <w:r>
-        <w:rPr>
-          <w:lang w:val="fr-FR"/>
-        </w:rPr>
-        <w:t>Méthodes :</w:t>
+      <w:bookmarkStart w:id="31" w:name="_Toc468755972"/>
+      <w:r>
+        <w:rPr>
+          <w:lang w:val="fr-FR"/>
+        </w:rPr>
+        <w:t>Conclusion</w:t>
+      </w:r>
+      <w:bookmarkEnd w:id="31"/>
+    </w:p>
+    <w:p>
+      <w:pPr>
+        <w:rPr>
+          <w:lang w:val="fr-FR"/>
+        </w:rPr>
+      </w:pPr>
+      <w:r>
+        <w:rPr>
+          <w:lang w:val="fr-FR"/>
+        </w:rPr>
+        <w:t>//todo : faire une conclusion du tp : ce qui a bien marché, ce qui était difficile, ce qu’on a retenu.</w:t>
       </w:r>
     </w:p>
     <w:p>
@@ -371,51 +6712,19 @@
           <w:lang w:val="fr-FR"/>
         </w:rPr>
       </w:pPr>
-      <w:r>
-        <w:rPr>
-          <w:lang w:val="fr-FR"/>
-        </w:rPr>
-        <w:t xml:space="preserve">Classe TrajetSimple : </w:t>
-      </w:r>
-    </w:p>
-    <w:p>
-      <w:pPr>
-        <w:rPr>
-          <w:lang w:val="fr-FR"/>
-        </w:rPr>
-      </w:pPr>
-    </w:p>
-    <w:p>
-      <w:pPr>
-        <w:pStyle w:val="Title"/>
-        <w:rPr>
-          <w:lang w:val="fr-FR"/>
-        </w:rPr>
-      </w:pPr>
-      <w:r>
-        <w:rPr>
-          <w:lang w:val="fr-FR"/>
-        </w:rPr>
-        <w:t>Conclusion</w:t>
-      </w:r>
-    </w:p>
-    <w:p>
-      <w:pPr>
-        <w:rPr>
-          <w:lang w:val="fr-FR"/>
-        </w:rPr>
-      </w:pPr>
-      <w:r>
-        <w:rPr>
-          <w:lang w:val="fr-FR"/>
-        </w:rPr>
-        <w:t>//todo : faire une conclusion du tp : ce qui a bien marché, ce qui était difficile, ce qu’on a retenu.</w:t>
-      </w:r>
+      <w:bookmarkStart w:id="32" w:name="_Toc468755973"/>
+      <w:r>
+        <w:rPr>
+          <w:lang w:val="fr-FR"/>
+        </w:rPr>
+        <w:t>Annexe : code source</w:t>
+      </w:r>
+      <w:bookmarkEnd w:id="32"/>
     </w:p>
     <w:sectPr>
-      <w:footerReference w:type="default" r:id="rId10"/>
+      <w:footerReference w:type="default" r:id="rId9"/>
       <w:pgSz w:w="12240" w:h="15840"/>
-      <w:pgMar w:top="1728" w:right="1800" w:bottom="1440" w:left="1800" w:header="720" w:footer="720" w:gutter="0"/>
+      <w:pgMar w:top="1440" w:right="1080" w:bottom="1440" w:left="1080" w:header="720" w:footer="720" w:gutter="0"/>
       <w:pgNumType w:start="0"/>
       <w:cols w:space="720"/>
       <w:titlePg/>
@@ -423,64 +6732,6 @@
     </w:sectPr>
   </w:body>
 </w:document>
-</file>
-
-<file path=word/comments.xml><?xml version="1.0" encoding="utf-8"?>
-<w:comments xmlns:wpc="http://schemas.microsoft.com/office/word/2010/wordprocessingCanvas" xmlns:mc="http://schemas.openxmlformats.org/markup-compatibility/2006" xmlns:o="urn:schemas-microsoft-com:office:office" xmlns:r="http://schemas.openxmlformats.org/officeDocument/2006/relationships" xmlns:m="http://schemas.openxmlformats.org/officeDocument/2006/math" xmlns:v="urn:schemas-microsoft-com:vml" xmlns:wp14="http://schemas.microsoft.com/office/word/2010/wordprocessingDrawing" xmlns:wp="http://schemas.openxmlformats.org/drawingml/2006/wordprocessingDrawing" xmlns:w10="urn:schemas-microsoft-com:office:word" xmlns:w="http://schemas.openxmlformats.org/wordprocessingml/2006/main" xmlns:w14="http://schemas.microsoft.com/office/word/2010/wordml" xmlns:w15="http://schemas.microsoft.com/office/word/2012/wordml" xmlns:wpg="http://schemas.microsoft.com/office/word/2010/wordprocessingGroup" xmlns:wpi="http://schemas.microsoft.com/office/word/2010/wordprocessingInk" xmlns:wne="http://schemas.microsoft.com/office/word/2006/wordml" xmlns:wps="http://schemas.microsoft.com/office/word/2010/wordprocessingShape" mc:Ignorable="w14 w15 wp14">
-  <w:comment w:id="5" w:author="Zifan Yao" w:date="2016-12-04T17:52:00Z" w:initials="ZY">
-    <w:p>
-      <w:pPr>
-        <w:pStyle w:val="CommentText"/>
-      </w:pPr>
-      <w:r>
-        <w:rPr>
-          <w:rStyle w:val="CommentReference"/>
-        </w:rPr>
-        <w:annotationRef/>
-      </w:r>
-      <w:r>
-        <w:t>Imaghe à changer</w:t>
-      </w:r>
-      <w:bookmarkStart w:id="6" w:name="_GoBack"/>
-      <w:bookmarkEnd w:id="6"/>
-    </w:p>
-  </w:comment>
-  <w:comment w:id="7" w:author="Zifan Yao" w:date="2016-12-04T17:41:00Z" w:initials="ZY">
-    <w:p>
-      <w:pPr>
-        <w:pStyle w:val="CommentText"/>
-        <w:rPr>
-          <w:lang w:val="fr-FR"/>
-        </w:rPr>
-      </w:pPr>
-      <w:r>
-        <w:rPr>
-          <w:rStyle w:val="CommentReference"/>
-        </w:rPr>
-        <w:annotationRef/>
-      </w:r>
-      <w:r>
-        <w:rPr>
-          <w:lang w:val="fr-FR"/>
-        </w:rPr>
-        <w:t xml:space="preserve">Pour ce qui est de l’introduction de code, utiliser une police monospace et pk pas un code couleur… </w:t>
-      </w:r>
-      <w:r>
-        <w:rPr>
-          <w:lang w:val="fr-FR"/>
-        </w:rPr>
-        <w:t>à voir si on a le temps.</w:t>
-      </w:r>
-    </w:p>
-  </w:comment>
-</w:comments>
-</file>
-
-<file path=word/commentsExtended.xml><?xml version="1.0" encoding="utf-8"?>
-<w15:commentsEx xmlns:wpc="http://schemas.microsoft.com/office/word/2010/wordprocessingCanvas" xmlns:mc="http://schemas.openxmlformats.org/markup-compatibility/2006" xmlns:o="urn:schemas-microsoft-com:office:office" xmlns:r="http://schemas.openxmlformats.org/officeDocument/2006/relationships" xmlns:m="http://schemas.openxmlformats.org/officeDocument/2006/math" xmlns:v="urn:schemas-microsoft-com:vml" xmlns:wp14="http://schemas.microsoft.com/office/word/2010/wordprocessingDrawing" xmlns:wp="http://schemas.openxmlformats.org/drawingml/2006/wordprocessingDrawing" xmlns:w10="urn:schemas-microsoft-com:office:word" xmlns:w="http://schemas.openxmlformats.org/wordprocessingml/2006/main" xmlns:w14="http://schemas.microsoft.com/office/word/2010/wordml" xmlns:w15="http://schemas.microsoft.com/office/word/2012/wordml" xmlns:wpg="http://schemas.microsoft.com/office/word/2010/wordprocessingGroup" xmlns:wpi="http://schemas.microsoft.com/office/word/2010/wordprocessingInk" xmlns:wne="http://schemas.microsoft.com/office/word/2006/wordml" xmlns:wps="http://schemas.microsoft.com/office/word/2010/wordprocessingShape" mc:Ignorable="w14 w15 wp14">
-  <w15:commentEx w15:paraId="5C63D381" w15:done="0"/>
-  <w15:commentEx w15:paraId="73305BA0" w15:done="0"/>
-</w15:commentsEx>
 </file>
 
 <file path=word/endnotes.xml><?xml version="1.0" encoding="utf-8"?>
@@ -1056,14 +7307,6 @@
     <w:abstractNumId w:val="0"/>
   </w:num>
 </w:numbering>
-</file>
-
-<file path=word/people.xml><?xml version="1.0" encoding="utf-8"?>
-<w15:people xmlns:wpc="http://schemas.microsoft.com/office/word/2010/wordprocessingCanvas" xmlns:mc="http://schemas.openxmlformats.org/markup-compatibility/2006" xmlns:o="urn:schemas-microsoft-com:office:office" xmlns:r="http://schemas.openxmlformats.org/officeDocument/2006/relationships" xmlns:m="http://schemas.openxmlformats.org/officeDocument/2006/math" xmlns:v="urn:schemas-microsoft-com:vml" xmlns:wp14="http://schemas.microsoft.com/office/word/2010/wordprocessingDrawing" xmlns:wp="http://schemas.openxmlformats.org/drawingml/2006/wordprocessingDrawing" xmlns:w10="urn:schemas-microsoft-com:office:word" xmlns:w="http://schemas.openxmlformats.org/wordprocessingml/2006/main" xmlns:w14="http://schemas.microsoft.com/office/word/2010/wordml" xmlns:w15="http://schemas.microsoft.com/office/word/2012/wordml" xmlns:wpg="http://schemas.microsoft.com/office/word/2010/wordprocessingGroup" xmlns:wpi="http://schemas.microsoft.com/office/word/2010/wordprocessingInk" xmlns:wne="http://schemas.microsoft.com/office/word/2006/wordml" xmlns:wps="http://schemas.microsoft.com/office/word/2010/wordprocessingShape" mc:Ignorable="w14 w15 wp14">
-  <w15:person w15:author="Zifan Yao">
-    <w15:presenceInfo w15:providerId="Windows Live" w15:userId="4d018e32e32b9cd1"/>
-  </w15:person>
-</w15:people>
 </file>
 
 <file path=word/styles.xml><?xml version="1.0" encoding="utf-8"?>
@@ -1147,7 +7390,7 @@
     <w:lsdException w:name="List Number 3" w:semiHidden="1" w:unhideWhenUsed="1"/>
     <w:lsdException w:name="List Number 4" w:semiHidden="1" w:unhideWhenUsed="1"/>
     <w:lsdException w:name="List Number 5" w:semiHidden="1" w:unhideWhenUsed="1"/>
-    <w:lsdException w:name="Title" w:semiHidden="1" w:uiPriority="2" w:unhideWhenUsed="1" w:qFormat="1"/>
+    <w:lsdException w:name="Title" w:uiPriority="2" w:qFormat="1"/>
     <w:lsdException w:name="Closing" w:semiHidden="1" w:unhideWhenUsed="1"/>
     <w:lsdException w:name="Signature" w:semiHidden="1" w:unhideWhenUsed="1"/>
     <w:lsdException w:name="Default Paragraph Font" w:semiHidden="1" w:uiPriority="1" w:unhideWhenUsed="1"/>
@@ -1172,8 +7415,8 @@
     <w:lsdException w:name="Block Text" w:semiHidden="1" w:unhideWhenUsed="1"/>
     <w:lsdException w:name="Hyperlink" w:semiHidden="1" w:unhideWhenUsed="1"/>
     <w:lsdException w:name="FollowedHyperlink" w:semiHidden="1" w:unhideWhenUsed="1"/>
-    <w:lsdException w:name="Strong" w:semiHidden="1" w:uiPriority="22" w:unhideWhenUsed="1" w:qFormat="1"/>
-    <w:lsdException w:name="Emphasis" w:semiHidden="1" w:uiPriority="20" w:unhideWhenUsed="1" w:qFormat="1"/>
+    <w:lsdException w:name="Strong" w:uiPriority="22" w:qFormat="1"/>
+    <w:lsdException w:name="Emphasis" w:uiPriority="20" w:qFormat="1"/>
     <w:lsdException w:name="Document Map" w:semiHidden="1" w:unhideWhenUsed="1"/>
     <w:lsdException w:name="Plain Text" w:semiHidden="1" w:unhideWhenUsed="1"/>
     <w:lsdException w:name="E-mail Signature" w:semiHidden="1" w:unhideWhenUsed="1"/>
@@ -1264,9 +7507,9 @@
     <w:lsdException w:name="Medium Shading 2 Accent 1" w:uiPriority="64"/>
     <w:lsdException w:name="Medium List 1 Accent 1" w:uiPriority="65"/>
     <w:lsdException w:name="Revision" w:semiHidden="1"/>
-    <w:lsdException w:name="List Paragraph" w:semiHidden="1" w:uiPriority="34" w:unhideWhenUsed="1" w:qFormat="1"/>
-    <w:lsdException w:name="Quote" w:semiHidden="1" w:uiPriority="29" w:unhideWhenUsed="1" w:qFormat="1"/>
-    <w:lsdException w:name="Intense Quote" w:semiHidden="1" w:uiPriority="30" w:unhideWhenUsed="1" w:qFormat="1"/>
+    <w:lsdException w:name="List Paragraph" w:uiPriority="34" w:qFormat="1"/>
+    <w:lsdException w:name="Quote" w:uiPriority="29" w:qFormat="1"/>
+    <w:lsdException w:name="Intense Quote" w:uiPriority="30" w:qFormat="1"/>
     <w:lsdException w:name="Medium List 2 Accent 1" w:uiPriority="66"/>
     <w:lsdException w:name="Medium Grid 1 Accent 1" w:uiPriority="67"/>
     <w:lsdException w:name="Medium Grid 2 Accent 1" w:uiPriority="68"/>
@@ -1345,11 +7588,11 @@
     <w:lsdException w:name="Colorful Shading Accent 6" w:uiPriority="71"/>
     <w:lsdException w:name="Colorful List Accent 6" w:uiPriority="72"/>
     <w:lsdException w:name="Colorful Grid Accent 6" w:uiPriority="73"/>
-    <w:lsdException w:name="Subtle Emphasis" w:semiHidden="1" w:uiPriority="19" w:unhideWhenUsed="1" w:qFormat="1"/>
-    <w:lsdException w:name="Intense Emphasis" w:semiHidden="1" w:uiPriority="21" w:unhideWhenUsed="1" w:qFormat="1"/>
-    <w:lsdException w:name="Subtle Reference" w:semiHidden="1" w:uiPriority="31" w:unhideWhenUsed="1" w:qFormat="1"/>
-    <w:lsdException w:name="Intense Reference" w:semiHidden="1" w:uiPriority="32" w:unhideWhenUsed="1" w:qFormat="1"/>
-    <w:lsdException w:name="Book Title" w:semiHidden="1" w:uiPriority="33" w:unhideWhenUsed="1" w:qFormat="1"/>
+    <w:lsdException w:name="Subtle Emphasis" w:uiPriority="19" w:qFormat="1"/>
+    <w:lsdException w:name="Intense Emphasis" w:uiPriority="21" w:qFormat="1"/>
+    <w:lsdException w:name="Subtle Reference" w:uiPriority="31" w:qFormat="1"/>
+    <w:lsdException w:name="Intense Reference" w:uiPriority="32" w:qFormat="1"/>
+    <w:lsdException w:name="Book Title" w:uiPriority="33" w:qFormat="1"/>
     <w:lsdException w:name="Bibliography" w:semiHidden="1" w:uiPriority="37" w:unhideWhenUsed="1"/>
     <w:lsdException w:name="TOC Heading" w:semiHidden="1" w:uiPriority="39" w:unhideWhenUsed="1" w:qFormat="1"/>
     <w:lsdException w:name="Plain Table 1" w:uiPriority="41"/>
@@ -1460,7 +7703,7 @@
   <w:style w:type="paragraph" w:default="1" w:styleId="Normal">
     <w:name w:val="Normal"/>
     <w:qFormat/>
-    <w:rsid w:val="00333D0D"/>
+    <w:rsid w:val="00363F78"/>
   </w:style>
   <w:style w:type="paragraph" w:styleId="Heading1">
     <w:name w:val="heading 1"/>
@@ -1469,7 +7712,7 @@
     <w:link w:val="Heading1Char"/>
     <w:uiPriority w:val="9"/>
     <w:qFormat/>
-    <w:rsid w:val="00333D0D"/>
+    <w:rsid w:val="00363F78"/>
     <w:pPr>
       <w:keepNext/>
       <w:keepLines/>
@@ -1480,7 +7723,7 @@
     <w:rPr>
       <w:rFonts w:asciiTheme="majorHAnsi" w:eastAsiaTheme="majorEastAsia" w:hAnsiTheme="majorHAnsi" w:cstheme="majorBidi"/>
       <w:color w:val="007789" w:themeColor="accent1" w:themeShade="BF"/>
-      <w:sz w:val="32"/>
+      <w:sz w:val="36"/>
     </w:rPr>
   </w:style>
   <w:style w:type="paragraph" w:styleId="Heading2">
@@ -1491,7 +7734,7 @@
     <w:uiPriority w:val="9"/>
     <w:unhideWhenUsed/>
     <w:qFormat/>
-    <w:rsid w:val="00333D0D"/>
+    <w:rsid w:val="00B17751"/>
     <w:pPr>
       <w:keepNext/>
       <w:keepLines/>
@@ -1501,9 +7744,8 @@
     </w:pPr>
     <w:rPr>
       <w:rFonts w:asciiTheme="majorHAnsi" w:eastAsiaTheme="majorEastAsia" w:hAnsiTheme="majorHAnsi" w:cstheme="majorBidi"/>
-      <w:caps/>
       <w:color w:val="007789" w:themeColor="accent1" w:themeShade="BF"/>
-      <w:sz w:val="24"/>
+      <w:sz w:val="28"/>
     </w:rPr>
   </w:style>
   <w:style w:type="paragraph" w:styleId="Heading3">
@@ -1512,10 +7754,9 @@
     <w:next w:val="Normal"/>
     <w:link w:val="Heading3Char"/>
     <w:uiPriority w:val="9"/>
-    <w:semiHidden/>
     <w:unhideWhenUsed/>
     <w:qFormat/>
-    <w:rsid w:val="002554CD"/>
+    <w:rsid w:val="00B17751"/>
     <w:pPr>
       <w:keepNext/>
       <w:keepLines/>
@@ -1525,7 +7766,6 @@
     <w:rPr>
       <w:rFonts w:asciiTheme="majorHAnsi" w:eastAsiaTheme="majorEastAsia" w:hAnsiTheme="majorHAnsi" w:cstheme="majorBidi"/>
       <w:color w:val="004F5B" w:themeColor="accent1" w:themeShade="7F"/>
-      <w:sz w:val="24"/>
       <w:szCs w:val="24"/>
     </w:rPr>
   </w:style>
@@ -1622,6 +7862,7 @@
   <w:style w:type="character" w:default="1" w:styleId="DefaultParagraphFont">
     <w:name w:val="Default Paragraph Font"/>
     <w:uiPriority w:val="1"/>
+    <w:semiHidden/>
     <w:unhideWhenUsed/>
   </w:style>
   <w:style w:type="table" w:default="1" w:styleId="TableNormal">
@@ -1650,11 +7891,11 @@
     <w:basedOn w:val="DefaultParagraphFont"/>
     <w:link w:val="Heading1"/>
     <w:uiPriority w:val="9"/>
-    <w:rsid w:val="00333D0D"/>
+    <w:rsid w:val="00363F78"/>
     <w:rPr>
       <w:rFonts w:asciiTheme="majorHAnsi" w:eastAsiaTheme="majorEastAsia" w:hAnsiTheme="majorHAnsi" w:cstheme="majorBidi"/>
       <w:color w:val="007789" w:themeColor="accent1" w:themeShade="BF"/>
-      <w:sz w:val="32"/>
+      <w:sz w:val="36"/>
     </w:rPr>
   </w:style>
   <w:style w:type="character" w:customStyle="1" w:styleId="Heading2Char">
@@ -1662,12 +7903,11 @@
     <w:basedOn w:val="DefaultParagraphFont"/>
     <w:link w:val="Heading2"/>
     <w:uiPriority w:val="9"/>
-    <w:rsid w:val="00333D0D"/>
+    <w:rsid w:val="00B17751"/>
     <w:rPr>
       <w:rFonts w:asciiTheme="majorHAnsi" w:eastAsiaTheme="majorEastAsia" w:hAnsiTheme="majorHAnsi" w:cstheme="majorBidi"/>
-      <w:caps/>
       <w:color w:val="007789" w:themeColor="accent1" w:themeShade="BF"/>
-      <w:sz w:val="24"/>
+      <w:sz w:val="28"/>
     </w:rPr>
   </w:style>
   <w:style w:type="paragraph" w:customStyle="1" w:styleId="ContactInfo">
@@ -1840,12 +8080,10 @@
     <w:basedOn w:val="DefaultParagraphFont"/>
     <w:link w:val="Heading3"/>
     <w:uiPriority w:val="9"/>
-    <w:semiHidden/>
-    <w:rsid w:val="00C6554A"/>
+    <w:rsid w:val="00B17751"/>
     <w:rPr>
       <w:rFonts w:asciiTheme="majorHAnsi" w:eastAsiaTheme="majorEastAsia" w:hAnsiTheme="majorHAnsi" w:cstheme="majorBidi"/>
       <w:color w:val="004F5B" w:themeColor="accent1" w:themeShade="7F"/>
-      <w:sz w:val="24"/>
       <w:szCs w:val="24"/>
     </w:rPr>
   </w:style>
@@ -2312,7 +8550,6 @@
     <w:name w:val="Hyperlink"/>
     <w:basedOn w:val="DefaultParagraphFont"/>
     <w:uiPriority w:val="99"/>
-    <w:semiHidden/>
     <w:unhideWhenUsed/>
     <w:rsid w:val="00C6554A"/>
     <w:rPr>
@@ -2442,6 +8679,188 @@
     <w:basedOn w:val="DefaultParagraphFont"/>
     <w:rsid w:val="00054016"/>
   </w:style>
+  <w:style w:type="paragraph" w:styleId="TOCHeading">
+    <w:name w:val="TOC Heading"/>
+    <w:basedOn w:val="Heading1"/>
+    <w:next w:val="Normal"/>
+    <w:uiPriority w:val="39"/>
+    <w:unhideWhenUsed/>
+    <w:qFormat/>
+    <w:rsid w:val="00176B97"/>
+    <w:pPr>
+      <w:spacing w:before="240" w:after="0" w:line="259" w:lineRule="auto"/>
+      <w:contextualSpacing w:val="0"/>
+      <w:outlineLvl w:val="9"/>
+    </w:pPr>
+    <w:rPr>
+      <w:szCs w:val="32"/>
+    </w:rPr>
+  </w:style>
+  <w:style w:type="paragraph" w:styleId="TOC1">
+    <w:name w:val="toc 1"/>
+    <w:basedOn w:val="Normal"/>
+    <w:next w:val="Normal"/>
+    <w:autoRedefine/>
+    <w:uiPriority w:val="39"/>
+    <w:unhideWhenUsed/>
+    <w:rsid w:val="00176B97"/>
+    <w:pPr>
+      <w:spacing w:before="360" w:after="0"/>
+    </w:pPr>
+    <w:rPr>
+      <w:rFonts w:asciiTheme="majorHAnsi" w:hAnsiTheme="majorHAnsi"/>
+      <w:b/>
+      <w:bCs/>
+      <w:caps/>
+      <w:sz w:val="24"/>
+      <w:szCs w:val="24"/>
+    </w:rPr>
+  </w:style>
+  <w:style w:type="paragraph" w:styleId="TOC2">
+    <w:name w:val="toc 2"/>
+    <w:basedOn w:val="Normal"/>
+    <w:next w:val="Normal"/>
+    <w:autoRedefine/>
+    <w:uiPriority w:val="39"/>
+    <w:unhideWhenUsed/>
+    <w:rsid w:val="00176B97"/>
+    <w:pPr>
+      <w:spacing w:before="240" w:after="0"/>
+    </w:pPr>
+    <w:rPr>
+      <w:rFonts w:cstheme="minorHAnsi"/>
+      <w:b/>
+      <w:bCs/>
+      <w:sz w:val="20"/>
+      <w:szCs w:val="20"/>
+    </w:rPr>
+  </w:style>
+  <w:style w:type="paragraph" w:styleId="TOC3">
+    <w:name w:val="toc 3"/>
+    <w:basedOn w:val="Normal"/>
+    <w:next w:val="Normal"/>
+    <w:autoRedefine/>
+    <w:uiPriority w:val="39"/>
+    <w:unhideWhenUsed/>
+    <w:rsid w:val="00176B97"/>
+    <w:pPr>
+      <w:spacing w:before="0" w:after="0"/>
+      <w:ind w:left="220"/>
+    </w:pPr>
+    <w:rPr>
+      <w:rFonts w:cstheme="minorHAnsi"/>
+      <w:sz w:val="20"/>
+      <w:szCs w:val="20"/>
+    </w:rPr>
+  </w:style>
+  <w:style w:type="paragraph" w:styleId="TOC4">
+    <w:name w:val="toc 4"/>
+    <w:basedOn w:val="Normal"/>
+    <w:next w:val="Normal"/>
+    <w:autoRedefine/>
+    <w:uiPriority w:val="39"/>
+    <w:unhideWhenUsed/>
+    <w:rsid w:val="00176B97"/>
+    <w:pPr>
+      <w:spacing w:before="0" w:after="0"/>
+      <w:ind w:left="440"/>
+    </w:pPr>
+    <w:rPr>
+      <w:rFonts w:cstheme="minorHAnsi"/>
+      <w:sz w:val="20"/>
+      <w:szCs w:val="20"/>
+    </w:rPr>
+  </w:style>
+  <w:style w:type="paragraph" w:styleId="TOC5">
+    <w:name w:val="toc 5"/>
+    <w:basedOn w:val="Normal"/>
+    <w:next w:val="Normal"/>
+    <w:autoRedefine/>
+    <w:uiPriority w:val="39"/>
+    <w:unhideWhenUsed/>
+    <w:rsid w:val="00176B97"/>
+    <w:pPr>
+      <w:spacing w:before="0" w:after="0"/>
+      <w:ind w:left="660"/>
+    </w:pPr>
+    <w:rPr>
+      <w:rFonts w:cstheme="minorHAnsi"/>
+      <w:sz w:val="20"/>
+      <w:szCs w:val="20"/>
+    </w:rPr>
+  </w:style>
+  <w:style w:type="paragraph" w:styleId="TOC6">
+    <w:name w:val="toc 6"/>
+    <w:basedOn w:val="Normal"/>
+    <w:next w:val="Normal"/>
+    <w:autoRedefine/>
+    <w:uiPriority w:val="39"/>
+    <w:unhideWhenUsed/>
+    <w:rsid w:val="00176B97"/>
+    <w:pPr>
+      <w:spacing w:before="0" w:after="0"/>
+      <w:ind w:left="880"/>
+    </w:pPr>
+    <w:rPr>
+      <w:rFonts w:cstheme="minorHAnsi"/>
+      <w:sz w:val="20"/>
+      <w:szCs w:val="20"/>
+    </w:rPr>
+  </w:style>
+  <w:style w:type="paragraph" w:styleId="TOC7">
+    <w:name w:val="toc 7"/>
+    <w:basedOn w:val="Normal"/>
+    <w:next w:val="Normal"/>
+    <w:autoRedefine/>
+    <w:uiPriority w:val="39"/>
+    <w:unhideWhenUsed/>
+    <w:rsid w:val="00176B97"/>
+    <w:pPr>
+      <w:spacing w:before="0" w:after="0"/>
+      <w:ind w:left="1100"/>
+    </w:pPr>
+    <w:rPr>
+      <w:rFonts w:cstheme="minorHAnsi"/>
+      <w:sz w:val="20"/>
+      <w:szCs w:val="20"/>
+    </w:rPr>
+  </w:style>
+  <w:style w:type="paragraph" w:styleId="TOC8">
+    <w:name w:val="toc 8"/>
+    <w:basedOn w:val="Normal"/>
+    <w:next w:val="Normal"/>
+    <w:autoRedefine/>
+    <w:uiPriority w:val="39"/>
+    <w:unhideWhenUsed/>
+    <w:rsid w:val="00176B97"/>
+    <w:pPr>
+      <w:spacing w:before="0" w:after="0"/>
+      <w:ind w:left="1320"/>
+    </w:pPr>
+    <w:rPr>
+      <w:rFonts w:cstheme="minorHAnsi"/>
+      <w:sz w:val="20"/>
+      <w:szCs w:val="20"/>
+    </w:rPr>
+  </w:style>
+  <w:style w:type="paragraph" w:styleId="TOC9">
+    <w:name w:val="toc 9"/>
+    <w:basedOn w:val="Normal"/>
+    <w:next w:val="Normal"/>
+    <w:autoRedefine/>
+    <w:uiPriority w:val="39"/>
+    <w:unhideWhenUsed/>
+    <w:rsid w:val="00176B97"/>
+    <w:pPr>
+      <w:spacing w:before="0" w:after="0"/>
+      <w:ind w:left="1540"/>
+    </w:pPr>
+    <w:rPr>
+      <w:rFonts w:cstheme="minorHAnsi"/>
+      <w:sz w:val="20"/>
+      <w:szCs w:val="20"/>
+    </w:rPr>
+  </w:style>
 </w:styles>
 </file>
 
@@ -2488,7 +8907,7 @@
     </a:clrScheme>
     <a:fontScheme name="Cambria-Calibri">
       <a:majorFont>
-        <a:latin typeface="Cambria" panose="02040503050406030204"/>
+        <a:latin typeface="Cambria"/>
         <a:ea typeface=""/>
         <a:cs typeface=""/>
         <a:font script="Jpan" typeface="ＭＳ Ｐゴシック"/>
@@ -2523,7 +8942,7 @@
         <a:font script="Geor" typeface="Sylfaen"/>
       </a:majorFont>
       <a:minorFont>
-        <a:latin typeface="Calibri" panose="020F0502020204030204"/>
+        <a:latin typeface="Calibri"/>
         <a:ea typeface=""/>
         <a:cs typeface=""/>
         <a:font script="Jpan" typeface="ＭＳ Ｐゴシック"/>
@@ -2746,4 +9165,16 @@
   <we:bindings/>
   <we:snapshot xmlns:r="http://schemas.openxmlformats.org/officeDocument/2006/relationships"/>
 </we:webextension>
+</file>
+
+<file path=customXml/item1.xml><?xml version="1.0" encoding="utf-8"?>
+<b:Sources xmlns:b="http://schemas.openxmlformats.org/officeDocument/2006/bibliography" xmlns="http://schemas.openxmlformats.org/officeDocument/2006/bibliography" SelectedStyle="\APASixthEditionOfficeOnline.xsl" StyleName="APA" Version="6"/>
+</file>
+
+<file path=customXml/itemProps1.xml><?xml version="1.0" encoding="utf-8"?>
+<ds:datastoreItem xmlns:ds="http://schemas.openxmlformats.org/officeDocument/2006/customXml" ds:itemID="{33F2BA62-4B99-46E2-889E-A6C43663B59E}">
+  <ds:schemaRefs>
+    <ds:schemaRef ds:uri="http://schemas.openxmlformats.org/officeDocument/2006/bibliography"/>
+  </ds:schemaRefs>
+</ds:datastoreItem>
 </file>